--- a/docs/Question 5.docx
+++ b/docs/Question 5.docx
@@ -32,6 +32,2229 @@
     </w:p>
     <w:p>
       <w:r>
+        <w:t>The EKF starts off</w:t>
+      </w:r>
+      <w:r>
+        <w:t xml:space="preserve"> at time-step 0</w:t>
+      </w:r>
+      <w:r>
+        <w:t xml:space="preserve"> with an estimate of the </w:t>
+      </w:r>
+      <w:r>
+        <w:rPr>
+          <w:u w:val="single"/>
+        </w:rPr>
+        <w:t>total state</w:t>
+      </w:r>
+      <w:r>
+        <w:t xml:space="preserve"> and covariance.  </w:t>
+      </w:r>
+      <w:r>
+        <w:t>At each time-step k, d</w:t>
+      </w:r>
+      <w:r>
+        <w:t>uring</w:t>
+      </w:r>
+      <w:r>
+        <w:t xml:space="preserve"> the prediction step the EKF uses the non-linear equations to calculate the estimated state</w:t>
+      </w:r>
+      <w:r>
+        <w:t xml:space="preserve"> </w:t>
+      </w:r>
+      <w:r>
+        <w:t>which in turn is used to approximate the predicted covariance matrix.</w:t>
+      </w:r>
+      <w:r>
+        <w:t xml:space="preserve">  </w:t>
+      </w:r>
+    </w:p>
+    <w:p>
+      <w:pPr>
+        <w:jc w:val="center"/>
+      </w:pPr>
+      <m:oMathPara>
+        <m:oMath>
+          <m:sSubSup>
+            <m:sSubSupPr>
+              <m:ctrlPr>
+                <w:rPr>
+                  <w:rFonts w:ascii="Cambria Math" w:hAnsi="Cambria Math"/>
+                  <w:i/>
+                </w:rPr>
+              </m:ctrlPr>
+            </m:sSubSupPr>
+            <m:e>
+              <m:r>
+                <w:rPr>
+                  <w:rFonts w:ascii="Cambria Math" w:hAnsi="Cambria Math"/>
+                </w:rPr>
+                <m:t>x</m:t>
+              </m:r>
+            </m:e>
+            <m:sub>
+              <m:r>
+                <w:rPr>
+                  <w:rFonts w:ascii="Cambria Math" w:hAnsi="Cambria Math"/>
+                </w:rPr>
+                <m:t>k</m:t>
+              </m:r>
+              <m:r>
+                <w:rPr>
+                  <w:rFonts w:ascii="Cambria Math" w:hAnsi="Cambria Math"/>
+                </w:rPr>
+                <m:t>+1</m:t>
+              </m:r>
+            </m:sub>
+            <m:sup>
+              <m:r>
+                <w:rPr>
+                  <w:rFonts w:ascii="Cambria Math" w:hAnsi="Cambria Math"/>
+                </w:rPr>
+                <m:t>-</m:t>
+              </m:r>
+            </m:sup>
+          </m:sSubSup>
+          <m:r>
+            <w:rPr>
+              <w:rFonts w:ascii="Cambria Math" w:hAnsi="Cambria Math"/>
+            </w:rPr>
+            <m:t>=f</m:t>
+          </m:r>
+          <m:d>
+            <m:dPr>
+              <m:begChr m:val="["/>
+              <m:endChr m:val="]"/>
+              <m:ctrlPr>
+                <w:rPr>
+                  <w:rFonts w:ascii="Cambria Math" w:hAnsi="Cambria Math"/>
+                  <w:i/>
+                </w:rPr>
+              </m:ctrlPr>
+            </m:dPr>
+            <m:e>
+              <m:sSubSup>
+                <m:sSubSupPr>
+                  <m:ctrlPr>
+                    <w:rPr>
+                      <w:rFonts w:ascii="Cambria Math" w:hAnsi="Cambria Math"/>
+                      <w:i/>
+                    </w:rPr>
+                  </m:ctrlPr>
+                </m:sSubSupPr>
+                <m:e>
+                  <m:acc>
+                    <m:accPr>
+                      <m:ctrlPr>
+                        <w:rPr>
+                          <w:rFonts w:ascii="Cambria Math" w:hAnsi="Cambria Math"/>
+                          <w:i/>
+                        </w:rPr>
+                      </m:ctrlPr>
+                    </m:accPr>
+                    <m:e>
+                      <m:r>
+                        <w:rPr>
+                          <w:rFonts w:ascii="Cambria Math" w:hAnsi="Cambria Math"/>
+                        </w:rPr>
+                        <m:t>x</m:t>
+                      </m:r>
+                    </m:e>
+                  </m:acc>
+                </m:e>
+                <m:sub>
+                  <m:r>
+                    <w:rPr>
+                      <w:rFonts w:ascii="Cambria Math" w:hAnsi="Cambria Math"/>
+                    </w:rPr>
+                    <m:t>k</m:t>
+                  </m:r>
+                </m:sub>
+                <m:sup>
+                  <m:r>
+                    <w:rPr>
+                      <w:rFonts w:ascii="Cambria Math" w:hAnsi="Cambria Math"/>
+                    </w:rPr>
+                    <m:t>+</m:t>
+                  </m:r>
+                </m:sup>
+              </m:sSubSup>
+              <m:r>
+                <w:rPr>
+                  <w:rFonts w:ascii="Cambria Math" w:hAnsi="Cambria Math"/>
+                </w:rPr>
+                <m:t>,</m:t>
+              </m:r>
+              <m:sSub>
+                <m:sSubPr>
+                  <m:ctrlPr>
+                    <w:rPr>
+                      <w:rFonts w:ascii="Cambria Math" w:hAnsi="Cambria Math"/>
+                      <w:i/>
+                    </w:rPr>
+                  </m:ctrlPr>
+                </m:sSubPr>
+                <m:e>
+                  <m:r>
+                    <w:rPr>
+                      <w:rFonts w:ascii="Cambria Math" w:hAnsi="Cambria Math"/>
+                    </w:rPr>
+                    <m:t>u</m:t>
+                  </m:r>
+                </m:e>
+                <m:sub>
+                  <m:r>
+                    <w:rPr>
+                      <w:rFonts w:ascii="Cambria Math" w:hAnsi="Cambria Math"/>
+                    </w:rPr>
+                    <m:t>k</m:t>
+                  </m:r>
+                </m:sub>
+              </m:sSub>
+              <m:r>
+                <w:rPr>
+                  <w:rFonts w:ascii="Cambria Math" w:hAnsi="Cambria Math"/>
+                </w:rPr>
+                <m:t>,</m:t>
+              </m:r>
+              <m:sSub>
+                <m:sSubPr>
+                  <m:ctrlPr>
+                    <w:rPr>
+                      <w:rFonts w:ascii="Cambria Math" w:hAnsi="Cambria Math"/>
+                      <w:i/>
+                    </w:rPr>
+                  </m:ctrlPr>
+                </m:sSubPr>
+                <m:e>
+                  <m:r>
+                    <w:rPr>
+                      <w:rFonts w:ascii="Cambria Math" w:hAnsi="Cambria Math"/>
+                    </w:rPr>
+                    <m:t>w</m:t>
+                  </m:r>
+                </m:e>
+                <m:sub>
+                  <m:r>
+                    <w:rPr>
+                      <w:rFonts w:ascii="Cambria Math" w:hAnsi="Cambria Math"/>
+                    </w:rPr>
+                    <m:t>k</m:t>
+                  </m:r>
+                </m:sub>
+              </m:sSub>
+              <m:r>
+                <w:rPr>
+                  <w:rFonts w:ascii="Cambria Math" w:hAnsi="Cambria Math"/>
+                </w:rPr>
+                <m:t>=0</m:t>
+              </m:r>
+            </m:e>
+          </m:d>
+        </m:oMath>
+      </m:oMathPara>
+    </w:p>
+    <w:p>
+      <w:pPr>
+        <w:jc w:val="center"/>
+      </w:pPr>
+      <m:oMathPara>
+        <m:oMath>
+          <m:sSubSup>
+            <m:sSubSupPr>
+              <m:ctrlPr>
+                <w:rPr>
+                  <w:rFonts w:ascii="Cambria Math" w:hAnsi="Cambria Math"/>
+                  <w:i/>
+                </w:rPr>
+              </m:ctrlPr>
+            </m:sSubSupPr>
+            <m:e>
+              <m:r>
+                <w:rPr>
+                  <w:rFonts w:ascii="Cambria Math" w:hAnsi="Cambria Math"/>
+                </w:rPr>
+                <m:t>P</m:t>
+              </m:r>
+            </m:e>
+            <m:sub>
+              <m:r>
+                <w:rPr>
+                  <w:rFonts w:ascii="Cambria Math" w:hAnsi="Cambria Math"/>
+                </w:rPr>
+                <m:t>k+1</m:t>
+              </m:r>
+            </m:sub>
+            <m:sup>
+              <m:r>
+                <w:rPr>
+                  <w:rFonts w:ascii="Cambria Math" w:hAnsi="Cambria Math"/>
+                </w:rPr>
+                <m:t>-</m:t>
+              </m:r>
+            </m:sup>
+          </m:sSubSup>
+          <m:r>
+            <w:rPr>
+              <w:rFonts w:ascii="Cambria Math" w:hAnsi="Cambria Math"/>
+            </w:rPr>
+            <m:t>=</m:t>
+          </m:r>
+          <m:sSub>
+            <m:sSubPr>
+              <m:ctrlPr>
+                <w:rPr>
+                  <w:rFonts w:ascii="Cambria Math" w:hAnsi="Cambria Math"/>
+                  <w:i/>
+                </w:rPr>
+              </m:ctrlPr>
+            </m:sSubPr>
+            <m:e>
+              <m:acc>
+                <m:accPr>
+                  <m:chr m:val="̃"/>
+                  <m:ctrlPr>
+                    <w:rPr>
+                      <w:rFonts w:ascii="Cambria Math" w:hAnsi="Cambria Math"/>
+                      <w:i/>
+                    </w:rPr>
+                  </m:ctrlPr>
+                </m:accPr>
+                <m:e>
+                  <m:r>
+                    <w:rPr>
+                      <w:rFonts w:ascii="Cambria Math" w:hAnsi="Cambria Math"/>
+                    </w:rPr>
+                    <m:t>F</m:t>
+                  </m:r>
+                </m:e>
+              </m:acc>
+            </m:e>
+            <m:sub>
+              <m:r>
+                <w:rPr>
+                  <w:rFonts w:ascii="Cambria Math" w:hAnsi="Cambria Math"/>
+                </w:rPr>
+                <m:t>k</m:t>
+              </m:r>
+            </m:sub>
+          </m:sSub>
+          <m:sSubSup>
+            <m:sSubSupPr>
+              <m:ctrlPr>
+                <w:rPr>
+                  <w:rFonts w:ascii="Cambria Math" w:hAnsi="Cambria Math"/>
+                  <w:i/>
+                </w:rPr>
+              </m:ctrlPr>
+            </m:sSubSupPr>
+            <m:e>
+              <m:r>
+                <w:rPr>
+                  <w:rFonts w:ascii="Cambria Math" w:hAnsi="Cambria Math"/>
+                </w:rPr>
+                <m:t>P</m:t>
+              </m:r>
+            </m:e>
+            <m:sub>
+              <m:r>
+                <w:rPr>
+                  <w:rFonts w:ascii="Cambria Math" w:hAnsi="Cambria Math"/>
+                </w:rPr>
+                <m:t>k</m:t>
+              </m:r>
+            </m:sub>
+            <m:sup>
+              <m:r>
+                <w:rPr>
+                  <w:rFonts w:ascii="Cambria Math" w:hAnsi="Cambria Math"/>
+                </w:rPr>
+                <m:t>+</m:t>
+              </m:r>
+            </m:sup>
+          </m:sSubSup>
+          <m:sSubSup>
+            <m:sSubSupPr>
+              <m:ctrlPr>
+                <w:rPr>
+                  <w:rFonts w:ascii="Cambria Math" w:hAnsi="Cambria Math"/>
+                  <w:i/>
+                </w:rPr>
+              </m:ctrlPr>
+            </m:sSubSupPr>
+            <m:e>
+              <m:acc>
+                <m:accPr>
+                  <m:chr m:val="̃"/>
+                  <m:ctrlPr>
+                    <w:rPr>
+                      <w:rFonts w:ascii="Cambria Math" w:hAnsi="Cambria Math"/>
+                      <w:i/>
+                    </w:rPr>
+                  </m:ctrlPr>
+                </m:accPr>
+                <m:e>
+                  <m:r>
+                    <w:rPr>
+                      <w:rFonts w:ascii="Cambria Math" w:hAnsi="Cambria Math"/>
+                    </w:rPr>
+                    <m:t>F</m:t>
+                  </m:r>
+                </m:e>
+              </m:acc>
+            </m:e>
+            <m:sub>
+              <m:r>
+                <w:rPr>
+                  <w:rFonts w:ascii="Cambria Math" w:hAnsi="Cambria Math"/>
+                </w:rPr>
+                <m:t>k</m:t>
+              </m:r>
+            </m:sub>
+            <m:sup>
+              <m:r>
+                <w:rPr>
+                  <w:rFonts w:ascii="Cambria Math" w:hAnsi="Cambria Math"/>
+                </w:rPr>
+                <m:t>T</m:t>
+              </m:r>
+            </m:sup>
+          </m:sSubSup>
+          <m:r>
+            <w:rPr>
+              <w:rFonts w:ascii="Cambria Math" w:hAnsi="Cambria Math"/>
+            </w:rPr>
+            <m:t>+</m:t>
+          </m:r>
+          <m:sSub>
+            <m:sSubPr>
+              <m:ctrlPr>
+                <w:rPr>
+                  <w:rFonts w:ascii="Cambria Math" w:hAnsi="Cambria Math"/>
+                  <w:i/>
+                </w:rPr>
+              </m:ctrlPr>
+            </m:sSubPr>
+            <m:e>
+              <m:acc>
+                <m:accPr>
+                  <m:chr m:val="̃"/>
+                  <m:ctrlPr>
+                    <w:rPr>
+                      <w:rFonts w:ascii="Cambria Math" w:hAnsi="Cambria Math"/>
+                      <w:i/>
+                    </w:rPr>
+                  </m:ctrlPr>
+                </m:accPr>
+                <m:e>
+                  <m:r>
+                    <m:rPr>
+                      <m:sty m:val="p"/>
+                    </m:rPr>
+                    <w:rPr>
+                      <w:rFonts w:ascii="Cambria Math" w:hAnsi="Cambria Math"/>
+                    </w:rPr>
+                    <m:t>Ω</m:t>
+                  </m:r>
+                </m:e>
+              </m:acc>
+            </m:e>
+            <m:sub>
+              <m:r>
+                <w:rPr>
+                  <w:rFonts w:ascii="Cambria Math" w:hAnsi="Cambria Math"/>
+                </w:rPr>
+                <m:t>k</m:t>
+              </m:r>
+            </m:sub>
+          </m:sSub>
+          <m:sSub>
+            <m:sSubPr>
+              <m:ctrlPr>
+                <w:rPr>
+                  <w:rFonts w:ascii="Cambria Math" w:hAnsi="Cambria Math"/>
+                  <w:i/>
+                </w:rPr>
+              </m:ctrlPr>
+            </m:sSubPr>
+            <m:e>
+              <m:r>
+                <w:rPr>
+                  <w:rFonts w:ascii="Cambria Math" w:hAnsi="Cambria Math"/>
+                </w:rPr>
+                <m:t>Q</m:t>
+              </m:r>
+            </m:e>
+            <m:sub>
+              <m:r>
+                <w:rPr>
+                  <w:rFonts w:ascii="Cambria Math" w:hAnsi="Cambria Math"/>
+                </w:rPr>
+                <m:t>k</m:t>
+              </m:r>
+            </m:sub>
+          </m:sSub>
+          <m:sSubSup>
+            <m:sSubSupPr>
+              <m:ctrlPr>
+                <w:rPr>
+                  <w:rFonts w:ascii="Cambria Math" w:hAnsi="Cambria Math"/>
+                  <w:i/>
+                </w:rPr>
+              </m:ctrlPr>
+            </m:sSubSupPr>
+            <m:e>
+              <m:acc>
+                <m:accPr>
+                  <m:chr m:val="̃"/>
+                  <m:ctrlPr>
+                    <w:rPr>
+                      <w:rFonts w:ascii="Cambria Math" w:hAnsi="Cambria Math"/>
+                      <w:i/>
+                    </w:rPr>
+                  </m:ctrlPr>
+                </m:accPr>
+                <m:e>
+                  <m:r>
+                    <m:rPr>
+                      <m:sty m:val="p"/>
+                    </m:rPr>
+                    <w:rPr>
+                      <w:rFonts w:ascii="Cambria Math" w:hAnsi="Cambria Math"/>
+                    </w:rPr>
+                    <m:t>Ω</m:t>
+                  </m:r>
+                </m:e>
+              </m:acc>
+            </m:e>
+            <m:sub>
+              <m:r>
+                <w:rPr>
+                  <w:rFonts w:ascii="Cambria Math" w:hAnsi="Cambria Math"/>
+                </w:rPr>
+                <m:t>k</m:t>
+              </m:r>
+            </m:sub>
+            <m:sup>
+              <m:r>
+                <w:rPr>
+                  <w:rFonts w:ascii="Cambria Math" w:hAnsi="Cambria Math"/>
+                </w:rPr>
+                <m:t>T</m:t>
+              </m:r>
+            </m:sup>
+          </m:sSubSup>
+        </m:oMath>
+      </m:oMathPara>
+    </w:p>
+    <w:p>
+      <w:pPr>
+        <w:ind w:firstLine="720"/>
+        <w:jc w:val="left"/>
+      </w:pPr>
+      <w:r>
+        <w:t>where</w:t>
+      </w:r>
+      <w:r>
+        <w:tab/>
+      </w:r>
+      <w:r>
+        <w:tab/>
+      </w:r>
+      <w:r>
+        <w:tab/>
+      </w:r>
+      <m:oMath>
+        <m:sSub>
+          <m:sSubPr>
+            <m:ctrlPr>
+              <w:rPr>
+                <w:rFonts w:ascii="Cambria Math" w:hAnsi="Cambria Math"/>
+                <w:i/>
+              </w:rPr>
+            </m:ctrlPr>
+          </m:sSubPr>
+          <m:e>
+            <m:d>
+              <m:dPr>
+                <m:begChr m:val=""/>
+                <m:endChr m:val="|"/>
+                <m:ctrlPr>
+                  <w:rPr>
+                    <w:rFonts w:ascii="Cambria Math" w:hAnsi="Cambria Math"/>
+                    <w:i/>
+                  </w:rPr>
+                </m:ctrlPr>
+              </m:dPr>
+              <m:e>
+                <m:sSub>
+                  <m:sSubPr>
+                    <m:ctrlPr>
+                      <w:rPr>
+                        <w:rFonts w:ascii="Cambria Math" w:hAnsi="Cambria Math"/>
+                        <w:i/>
+                      </w:rPr>
+                    </m:ctrlPr>
+                  </m:sSubPr>
+                  <m:e>
+                    <m:acc>
+                      <m:accPr>
+                        <m:chr m:val="̃"/>
+                        <m:ctrlPr>
+                          <w:rPr>
+                            <w:rFonts w:ascii="Cambria Math" w:hAnsi="Cambria Math"/>
+                            <w:i/>
+                          </w:rPr>
+                        </m:ctrlPr>
+                      </m:accPr>
+                      <m:e>
+                        <m:r>
+                          <w:rPr>
+                            <w:rFonts w:ascii="Cambria Math" w:hAnsi="Cambria Math"/>
+                          </w:rPr>
+                          <m:t>F</m:t>
+                        </m:r>
+                      </m:e>
+                    </m:acc>
+                  </m:e>
+                  <m:sub>
+                    <m:r>
+                      <w:rPr>
+                        <w:rFonts w:ascii="Cambria Math" w:hAnsi="Cambria Math"/>
+                      </w:rPr>
+                      <m:t>k</m:t>
+                    </m:r>
+                  </m:sub>
+                </m:sSub>
+              </m:e>
+            </m:d>
+          </m:e>
+          <m:sub>
+            <m:sSubSup>
+              <m:sSubSupPr>
+                <m:ctrlPr>
+                  <w:rPr>
+                    <w:rFonts w:ascii="Cambria Math" w:hAnsi="Cambria Math"/>
+                    <w:i/>
+                  </w:rPr>
+                </m:ctrlPr>
+              </m:sSubSupPr>
+              <m:e>
+                <m:acc>
+                  <m:accPr>
+                    <m:ctrlPr>
+                      <w:rPr>
+                        <w:rFonts w:ascii="Cambria Math" w:hAnsi="Cambria Math"/>
+                        <w:i/>
+                      </w:rPr>
+                    </m:ctrlPr>
+                  </m:accPr>
+                  <m:e>
+                    <m:r>
+                      <w:rPr>
+                        <w:rFonts w:ascii="Cambria Math" w:hAnsi="Cambria Math"/>
+                      </w:rPr>
+                      <m:t>x</m:t>
+                    </m:r>
+                  </m:e>
+                </m:acc>
+              </m:e>
+              <m:sub>
+                <m:r>
+                  <w:rPr>
+                    <w:rFonts w:ascii="Cambria Math" w:hAnsi="Cambria Math"/>
+                  </w:rPr>
+                  <m:t>k</m:t>
+                </m:r>
+              </m:sub>
+              <m:sup>
+                <m:r>
+                  <w:rPr>
+                    <w:rFonts w:ascii="Cambria Math" w:hAnsi="Cambria Math"/>
+                  </w:rPr>
+                  <m:t>+</m:t>
+                </m:r>
+              </m:sup>
+            </m:sSubSup>
+            <m:r>
+              <w:rPr>
+                <w:rFonts w:ascii="Cambria Math" w:hAnsi="Cambria Math"/>
+              </w:rPr>
+              <m:t>,</m:t>
+            </m:r>
+            <m:sSub>
+              <m:sSubPr>
+                <m:ctrlPr>
+                  <w:rPr>
+                    <w:rFonts w:ascii="Cambria Math" w:hAnsi="Cambria Math"/>
+                    <w:i/>
+                  </w:rPr>
+                </m:ctrlPr>
+              </m:sSubPr>
+              <m:e>
+                <m:r>
+                  <w:rPr>
+                    <w:rFonts w:ascii="Cambria Math" w:hAnsi="Cambria Math"/>
+                  </w:rPr>
+                  <m:t>u</m:t>
+                </m:r>
+              </m:e>
+              <m:sub>
+                <m:r>
+                  <w:rPr>
+                    <w:rFonts w:ascii="Cambria Math" w:hAnsi="Cambria Math"/>
+                  </w:rPr>
+                  <m:t>k</m:t>
+                </m:r>
+              </m:sub>
+            </m:sSub>
+            <m:r>
+              <w:rPr>
+                <w:rFonts w:ascii="Cambria Math" w:hAnsi="Cambria Math"/>
+              </w:rPr>
+              <m:t>,</m:t>
+            </m:r>
+            <m:sSub>
+              <m:sSubPr>
+                <m:ctrlPr>
+                  <w:rPr>
+                    <w:rFonts w:ascii="Cambria Math" w:hAnsi="Cambria Math"/>
+                    <w:i/>
+                  </w:rPr>
+                </m:ctrlPr>
+              </m:sSubPr>
+              <m:e>
+                <m:r>
+                  <w:rPr>
+                    <w:rFonts w:ascii="Cambria Math" w:hAnsi="Cambria Math"/>
+                  </w:rPr>
+                  <m:t>w</m:t>
+                </m:r>
+              </m:e>
+              <m:sub>
+                <m:r>
+                  <w:rPr>
+                    <w:rFonts w:ascii="Cambria Math" w:hAnsi="Cambria Math"/>
+                  </w:rPr>
+                  <m:t>k</m:t>
+                </m:r>
+              </m:sub>
+            </m:sSub>
+            <m:r>
+              <w:rPr>
+                <w:rFonts w:ascii="Cambria Math" w:hAnsi="Cambria Math"/>
+              </w:rPr>
+              <m:t>=0</m:t>
+            </m:r>
+          </m:sub>
+        </m:sSub>
+        <m:r>
+          <w:rPr>
+            <w:rFonts w:ascii="Cambria Math" w:hAnsi="Cambria Math"/>
+          </w:rPr>
+          <m:t>≈I+∆T∙</m:t>
+        </m:r>
+        <m:sSub>
+          <m:sSubPr>
+            <m:ctrlPr>
+              <w:rPr>
+                <w:rFonts w:ascii="Cambria Math" w:hAnsi="Cambria Math"/>
+                <w:i/>
+              </w:rPr>
+            </m:ctrlPr>
+          </m:sSubPr>
+          <m:e>
+            <m:d>
+              <m:dPr>
+                <m:begChr m:val=""/>
+                <m:endChr m:val="|"/>
+                <m:ctrlPr>
+                  <w:rPr>
+                    <w:rFonts w:ascii="Cambria Math" w:hAnsi="Cambria Math"/>
+                    <w:i/>
+                  </w:rPr>
+                </m:ctrlPr>
+              </m:dPr>
+              <m:e>
+                <m:acc>
+                  <m:accPr>
+                    <m:chr m:val="̃"/>
+                    <m:ctrlPr>
+                      <w:rPr>
+                        <w:rFonts w:ascii="Cambria Math" w:hAnsi="Cambria Math"/>
+                        <w:i/>
+                      </w:rPr>
+                    </m:ctrlPr>
+                  </m:accPr>
+                  <m:e>
+                    <m:r>
+                      <w:rPr>
+                        <w:rFonts w:ascii="Cambria Math" w:hAnsi="Cambria Math"/>
+                      </w:rPr>
+                      <m:t>A</m:t>
+                    </m:r>
+                  </m:e>
+                </m:acc>
+              </m:e>
+            </m:d>
+          </m:e>
+          <m:sub>
+            <m:r>
+              <w:rPr>
+                <w:rFonts w:ascii="Cambria Math" w:hAnsi="Cambria Math"/>
+              </w:rPr>
+              <m:t>(</m:t>
+            </m:r>
+            <m:sSubSup>
+              <m:sSubSupPr>
+                <m:ctrlPr>
+                  <w:rPr>
+                    <w:rFonts w:ascii="Cambria Math" w:hAnsi="Cambria Math"/>
+                    <w:i/>
+                  </w:rPr>
+                </m:ctrlPr>
+              </m:sSubSupPr>
+              <m:e>
+                <m:acc>
+                  <m:accPr>
+                    <m:ctrlPr>
+                      <w:rPr>
+                        <w:rFonts w:ascii="Cambria Math" w:hAnsi="Cambria Math"/>
+                        <w:i/>
+                      </w:rPr>
+                    </m:ctrlPr>
+                  </m:accPr>
+                  <m:e>
+                    <m:r>
+                      <w:rPr>
+                        <w:rFonts w:ascii="Cambria Math" w:hAnsi="Cambria Math"/>
+                      </w:rPr>
+                      <m:t>x</m:t>
+                    </m:r>
+                  </m:e>
+                </m:acc>
+              </m:e>
+              <m:sub>
+                <m:r>
+                  <w:rPr>
+                    <w:rFonts w:ascii="Cambria Math" w:hAnsi="Cambria Math"/>
+                  </w:rPr>
+                  <m:t>k</m:t>
+                </m:r>
+              </m:sub>
+              <m:sup>
+                <m:r>
+                  <w:rPr>
+                    <w:rFonts w:ascii="Cambria Math" w:hAnsi="Cambria Math"/>
+                  </w:rPr>
+                  <m:t>+</m:t>
+                </m:r>
+              </m:sup>
+            </m:sSubSup>
+            <m:r>
+              <w:rPr>
+                <w:rFonts w:ascii="Cambria Math" w:hAnsi="Cambria Math"/>
+              </w:rPr>
+              <m:t>,</m:t>
+            </m:r>
+            <m:sSub>
+              <m:sSubPr>
+                <m:ctrlPr>
+                  <w:rPr>
+                    <w:rFonts w:ascii="Cambria Math" w:hAnsi="Cambria Math"/>
+                    <w:i/>
+                  </w:rPr>
+                </m:ctrlPr>
+              </m:sSubPr>
+              <m:e>
+                <m:r>
+                  <w:rPr>
+                    <w:rFonts w:ascii="Cambria Math" w:hAnsi="Cambria Math"/>
+                  </w:rPr>
+                  <m:t>u</m:t>
+                </m:r>
+              </m:e>
+              <m:sub>
+                <m:r>
+                  <w:rPr>
+                    <w:rFonts w:ascii="Cambria Math" w:hAnsi="Cambria Math"/>
+                  </w:rPr>
+                  <m:t>k</m:t>
+                </m:r>
+              </m:sub>
+            </m:sSub>
+            <m:r>
+              <w:rPr>
+                <w:rFonts w:ascii="Cambria Math" w:hAnsi="Cambria Math"/>
+              </w:rPr>
+              <m:t>(</m:t>
+            </m:r>
+            <m:sSub>
+              <m:sSubPr>
+                <m:ctrlPr>
+                  <w:rPr>
+                    <w:rFonts w:ascii="Cambria Math" w:hAnsi="Cambria Math"/>
+                    <w:i/>
+                  </w:rPr>
+                </m:ctrlPr>
+              </m:sSubPr>
+              <m:e>
+                <m:r>
+                  <w:rPr>
+                    <w:rFonts w:ascii="Cambria Math" w:hAnsi="Cambria Math"/>
+                  </w:rPr>
+                  <m:t>t</m:t>
+                </m:r>
+              </m:e>
+              <m:sub>
+                <m:r>
+                  <w:rPr>
+                    <w:rFonts w:ascii="Cambria Math" w:hAnsi="Cambria Math"/>
+                  </w:rPr>
+                  <m:t>k</m:t>
+                </m:r>
+              </m:sub>
+            </m:sSub>
+            <m:r>
+              <w:rPr>
+                <w:rFonts w:ascii="Cambria Math" w:hAnsi="Cambria Math"/>
+              </w:rPr>
+              <m:t>)</m:t>
+            </m:r>
+            <m:r>
+              <w:rPr>
+                <w:rFonts w:ascii="Cambria Math" w:hAnsi="Cambria Math"/>
+              </w:rPr>
+              <m:t>,</m:t>
+            </m:r>
+            <m:sSub>
+              <m:sSubPr>
+                <m:ctrlPr>
+                  <w:rPr>
+                    <w:rFonts w:ascii="Cambria Math" w:hAnsi="Cambria Math"/>
+                    <w:i/>
+                  </w:rPr>
+                </m:ctrlPr>
+              </m:sSubPr>
+              <m:e>
+                <m:r>
+                  <w:rPr>
+                    <w:rFonts w:ascii="Cambria Math" w:hAnsi="Cambria Math"/>
+                  </w:rPr>
+                  <m:t>w</m:t>
+                </m:r>
+              </m:e>
+              <m:sub>
+                <m:r>
+                  <w:rPr>
+                    <w:rFonts w:ascii="Cambria Math" w:hAnsi="Cambria Math"/>
+                  </w:rPr>
+                  <m:t>k</m:t>
+                </m:r>
+              </m:sub>
+            </m:sSub>
+            <m:r>
+              <w:rPr>
+                <w:rFonts w:ascii="Cambria Math" w:hAnsi="Cambria Math"/>
+              </w:rPr>
+              <m:t>(</m:t>
+            </m:r>
+            <m:sSub>
+              <m:sSubPr>
+                <m:ctrlPr>
+                  <w:rPr>
+                    <w:rFonts w:ascii="Cambria Math" w:hAnsi="Cambria Math"/>
+                    <w:i/>
+                  </w:rPr>
+                </m:ctrlPr>
+              </m:sSubPr>
+              <m:e>
+                <m:r>
+                  <w:rPr>
+                    <w:rFonts w:ascii="Cambria Math" w:hAnsi="Cambria Math"/>
+                  </w:rPr>
+                  <m:t>t</m:t>
+                </m:r>
+              </m:e>
+              <m:sub>
+                <m:r>
+                  <w:rPr>
+                    <w:rFonts w:ascii="Cambria Math" w:hAnsi="Cambria Math"/>
+                  </w:rPr>
+                  <m:t>k</m:t>
+                </m:r>
+              </m:sub>
+            </m:sSub>
+            <m:r>
+              <w:rPr>
+                <w:rFonts w:ascii="Cambria Math" w:hAnsi="Cambria Math"/>
+              </w:rPr>
+              <m:t>)=0)</m:t>
+            </m:r>
+          </m:sub>
+        </m:sSub>
+      </m:oMath>
+    </w:p>
+    <w:p>
+      <w:pPr>
+        <w:ind w:firstLine="720"/>
+        <w:jc w:val="left"/>
+      </w:pPr>
+      <w:r>
+        <w:tab/>
+      </w:r>
+      <w:r>
+        <w:tab/>
+      </w:r>
+      <w:r>
+        <w:tab/>
+      </w:r>
+      <w:r>
+        <w:tab/>
+      </w:r>
+      <m:oMath>
+        <m:sSub>
+          <m:sSubPr>
+            <m:ctrlPr>
+              <w:rPr>
+                <w:rFonts w:ascii="Cambria Math" w:hAnsi="Cambria Math"/>
+                <w:i/>
+              </w:rPr>
+            </m:ctrlPr>
+          </m:sSubPr>
+          <m:e>
+            <m:acc>
+              <m:accPr>
+                <m:chr m:val="̃"/>
+                <m:ctrlPr>
+                  <w:rPr>
+                    <w:rFonts w:ascii="Cambria Math" w:hAnsi="Cambria Math"/>
+                    <w:i/>
+                  </w:rPr>
+                </m:ctrlPr>
+              </m:accPr>
+              <m:e>
+                <m:r>
+                  <m:rPr>
+                    <m:sty m:val="p"/>
+                  </m:rPr>
+                  <w:rPr>
+                    <w:rFonts w:ascii="Cambria Math" w:hAnsi="Cambria Math"/>
+                  </w:rPr>
+                  <m:t>Ω</m:t>
+                </m:r>
+              </m:e>
+            </m:acc>
+          </m:e>
+          <m:sub>
+            <m:r>
+              <w:rPr>
+                <w:rFonts w:ascii="Cambria Math" w:hAnsi="Cambria Math"/>
+              </w:rPr>
+              <m:t>k</m:t>
+            </m:r>
+          </m:sub>
+        </m:sSub>
+        <m:r>
+          <w:rPr>
+            <w:rFonts w:ascii="Cambria Math" w:hAnsi="Cambria Math"/>
+          </w:rPr>
+          <m:t>≈</m:t>
+        </m:r>
+        <m:r>
+          <w:rPr>
+            <w:rFonts w:ascii="Cambria Math" w:hAnsi="Cambria Math"/>
+          </w:rPr>
+          <m:t>∆T∙</m:t>
+        </m:r>
+        <m:sSub>
+          <m:sSubPr>
+            <m:ctrlPr>
+              <w:rPr>
+                <w:rFonts w:ascii="Cambria Math" w:hAnsi="Cambria Math"/>
+                <w:i/>
+              </w:rPr>
+            </m:ctrlPr>
+          </m:sSubPr>
+          <m:e>
+            <m:d>
+              <m:dPr>
+                <m:begChr m:val=""/>
+                <m:endChr m:val="|"/>
+                <m:ctrlPr>
+                  <w:rPr>
+                    <w:rFonts w:ascii="Cambria Math" w:hAnsi="Cambria Math"/>
+                    <w:i/>
+                  </w:rPr>
+                </m:ctrlPr>
+              </m:dPr>
+              <m:e>
+                <m:r>
+                  <m:rPr>
+                    <m:sty m:val="p"/>
+                  </m:rPr>
+                  <w:rPr>
+                    <w:rFonts w:ascii="Cambria Math" w:hAnsi="Cambria Math"/>
+                  </w:rPr>
+                  <m:t>Γ</m:t>
+                </m:r>
+                <m:r>
+                  <w:rPr>
+                    <w:rFonts w:ascii="Cambria Math" w:hAnsi="Cambria Math"/>
+                  </w:rPr>
+                  <m:t>(t)</m:t>
+                </m:r>
+              </m:e>
+            </m:d>
+          </m:e>
+          <m:sub>
+            <m:r>
+              <w:rPr>
+                <w:rFonts w:ascii="Cambria Math" w:hAnsi="Cambria Math"/>
+              </w:rPr>
+              <m:t>(</m:t>
+            </m:r>
+            <m:r>
+              <w:rPr>
+                <w:rFonts w:ascii="Cambria Math" w:hAnsi="Cambria Math"/>
+              </w:rPr>
+              <m:t>t=</m:t>
+            </m:r>
+            <m:sSub>
+              <m:sSubPr>
+                <m:ctrlPr>
+                  <w:rPr>
+                    <w:rFonts w:ascii="Cambria Math" w:hAnsi="Cambria Math"/>
+                    <w:i/>
+                  </w:rPr>
+                </m:ctrlPr>
+              </m:sSubPr>
+              <m:e>
+                <m:r>
+                  <w:rPr>
+                    <w:rFonts w:ascii="Cambria Math" w:hAnsi="Cambria Math"/>
+                  </w:rPr>
+                  <m:t>t</m:t>
+                </m:r>
+              </m:e>
+              <m:sub>
+                <m:r>
+                  <w:rPr>
+                    <w:rFonts w:ascii="Cambria Math" w:hAnsi="Cambria Math"/>
+                  </w:rPr>
+                  <m:t>k</m:t>
+                </m:r>
+              </m:sub>
+            </m:sSub>
+            <m:r>
+              <w:rPr>
+                <w:rFonts w:ascii="Cambria Math" w:hAnsi="Cambria Math"/>
+              </w:rPr>
+              <m:t>)</m:t>
+            </m:r>
+          </m:sub>
+        </m:sSub>
+      </m:oMath>
+    </w:p>
+    <w:p>
+      <w:r>
+        <w:t>During the correction step the EKF</w:t>
+      </w:r>
+      <w:r>
+        <w:t xml:space="preserve"> calculates the innovation vector (</w:t>
+      </w:r>
+      <m:oMath>
+        <m:sSub>
+          <m:sSubPr>
+            <m:ctrlPr>
+              <w:rPr>
+                <w:rFonts w:ascii="Cambria Math" w:hAnsi="Cambria Math"/>
+                <w:i/>
+              </w:rPr>
+            </m:ctrlPr>
+          </m:sSubPr>
+          <m:e>
+            <m:r>
+              <w:rPr>
+                <w:rFonts w:ascii="Cambria Math" w:hAnsi="Cambria Math"/>
+              </w:rPr>
+              <m:t>y</m:t>
+            </m:r>
+          </m:e>
+          <m:sub>
+            <m:r>
+              <w:rPr>
+                <w:rFonts w:ascii="Cambria Math" w:hAnsi="Cambria Math"/>
+              </w:rPr>
+              <m:t>k+1</m:t>
+            </m:r>
+          </m:sub>
+        </m:sSub>
+        <m:r>
+          <w:rPr>
+            <w:rFonts w:ascii="Cambria Math" w:hAnsi="Cambria Math"/>
+          </w:rPr>
+          <m:t>-</m:t>
+        </m:r>
+        <m:sSubSup>
+          <m:sSubSupPr>
+            <m:ctrlPr>
+              <w:rPr>
+                <w:rFonts w:ascii="Cambria Math" w:hAnsi="Cambria Math"/>
+                <w:i/>
+              </w:rPr>
+            </m:ctrlPr>
+          </m:sSubSupPr>
+          <m:e>
+            <m:acc>
+              <m:accPr>
+                <m:ctrlPr>
+                  <w:rPr>
+                    <w:rFonts w:ascii="Cambria Math" w:hAnsi="Cambria Math"/>
+                    <w:i/>
+                  </w:rPr>
+                </m:ctrlPr>
+              </m:accPr>
+              <m:e>
+                <m:r>
+                  <w:rPr>
+                    <w:rFonts w:ascii="Cambria Math" w:hAnsi="Cambria Math"/>
+                  </w:rPr>
+                  <m:t>y</m:t>
+                </m:r>
+              </m:e>
+            </m:acc>
+          </m:e>
+          <m:sub>
+            <m:r>
+              <w:rPr>
+                <w:rFonts w:ascii="Cambria Math" w:hAnsi="Cambria Math"/>
+              </w:rPr>
+              <m:t>k+1</m:t>
+            </m:r>
+          </m:sub>
+          <m:sup>
+            <m:r>
+              <w:rPr>
+                <w:rFonts w:ascii="Cambria Math" w:hAnsi="Cambria Math"/>
+              </w:rPr>
+              <m:t>-</m:t>
+            </m:r>
+          </m:sup>
+        </m:sSubSup>
+      </m:oMath>
+      <w:r>
+        <w:t xml:space="preserve">) using the measurement estimate derived from the non-linear measurement equation. </w:t>
+      </w:r>
+    </w:p>
+    <w:p>
+      <w:pPr>
+        <w:jc w:val="center"/>
+      </w:pPr>
+      <m:oMathPara>
+        <m:oMath>
+          <m:sSubSup>
+            <m:sSubSupPr>
+              <m:ctrlPr>
+                <w:rPr>
+                  <w:rFonts w:ascii="Cambria Math" w:hAnsi="Cambria Math"/>
+                  <w:i/>
+                </w:rPr>
+              </m:ctrlPr>
+            </m:sSubSupPr>
+            <m:e>
+              <m:acc>
+                <m:accPr>
+                  <m:ctrlPr>
+                    <w:rPr>
+                      <w:rFonts w:ascii="Cambria Math" w:hAnsi="Cambria Math"/>
+                      <w:i/>
+                    </w:rPr>
+                  </m:ctrlPr>
+                </m:accPr>
+                <m:e>
+                  <m:r>
+                    <w:rPr>
+                      <w:rFonts w:ascii="Cambria Math" w:hAnsi="Cambria Math"/>
+                    </w:rPr>
+                    <m:t>y</m:t>
+                  </m:r>
+                </m:e>
+              </m:acc>
+            </m:e>
+            <m:sub>
+              <m:r>
+                <w:rPr>
+                  <w:rFonts w:ascii="Cambria Math" w:hAnsi="Cambria Math"/>
+                </w:rPr>
+                <m:t>k+1</m:t>
+              </m:r>
+            </m:sub>
+            <m:sup>
+              <m:r>
+                <w:rPr>
+                  <w:rFonts w:ascii="Cambria Math" w:hAnsi="Cambria Math"/>
+                </w:rPr>
+                <m:t>-</m:t>
+              </m:r>
+            </m:sup>
+          </m:sSubSup>
+          <m:r>
+            <w:rPr>
+              <w:rFonts w:ascii="Cambria Math" w:hAnsi="Cambria Math"/>
+            </w:rPr>
+            <m:t>=h</m:t>
+          </m:r>
+          <m:d>
+            <m:dPr>
+              <m:begChr m:val="["/>
+              <m:endChr m:val="]"/>
+              <m:ctrlPr>
+                <w:rPr>
+                  <w:rFonts w:ascii="Cambria Math" w:hAnsi="Cambria Math"/>
+                  <w:i/>
+                </w:rPr>
+              </m:ctrlPr>
+            </m:dPr>
+            <m:e>
+              <m:sSubSup>
+                <m:sSubSupPr>
+                  <m:ctrlPr>
+                    <w:rPr>
+                      <w:rFonts w:ascii="Cambria Math" w:hAnsi="Cambria Math"/>
+                      <w:i/>
+                    </w:rPr>
+                  </m:ctrlPr>
+                </m:sSubSupPr>
+                <m:e>
+                  <m:acc>
+                    <m:accPr>
+                      <m:ctrlPr>
+                        <w:rPr>
+                          <w:rFonts w:ascii="Cambria Math" w:hAnsi="Cambria Math"/>
+                          <w:i/>
+                        </w:rPr>
+                      </m:ctrlPr>
+                    </m:accPr>
+                    <m:e>
+                      <m:r>
+                        <w:rPr>
+                          <w:rFonts w:ascii="Cambria Math" w:hAnsi="Cambria Math"/>
+                        </w:rPr>
+                        <m:t>x</m:t>
+                      </m:r>
+                    </m:e>
+                  </m:acc>
+                </m:e>
+                <m:sub>
+                  <m:r>
+                    <w:rPr>
+                      <w:rFonts w:ascii="Cambria Math" w:hAnsi="Cambria Math"/>
+                    </w:rPr>
+                    <m:t>k+1</m:t>
+                  </m:r>
+                </m:sub>
+                <m:sup>
+                  <m:r>
+                    <w:rPr>
+                      <w:rFonts w:ascii="Cambria Math" w:hAnsi="Cambria Math"/>
+                    </w:rPr>
+                    <m:t>-</m:t>
+                  </m:r>
+                </m:sup>
+              </m:sSubSup>
+              <m:r>
+                <w:rPr>
+                  <w:rFonts w:ascii="Cambria Math" w:hAnsi="Cambria Math"/>
+                </w:rPr>
+                <m:t>,</m:t>
+              </m:r>
+              <m:sSub>
+                <m:sSubPr>
+                  <m:ctrlPr>
+                    <w:rPr>
+                      <w:rFonts w:ascii="Cambria Math" w:hAnsi="Cambria Math"/>
+                      <w:i/>
+                    </w:rPr>
+                  </m:ctrlPr>
+                </m:sSubPr>
+                <m:e>
+                  <m:r>
+                    <w:rPr>
+                      <w:rFonts w:ascii="Cambria Math" w:hAnsi="Cambria Math"/>
+                    </w:rPr>
+                    <m:t>v</m:t>
+                  </m:r>
+                </m:e>
+                <m:sub>
+                  <m:r>
+                    <w:rPr>
+                      <w:rFonts w:ascii="Cambria Math" w:hAnsi="Cambria Math"/>
+                    </w:rPr>
+                    <m:t>k+1</m:t>
+                  </m:r>
+                </m:sub>
+              </m:sSub>
+              <m:r>
+                <w:rPr>
+                  <w:rFonts w:ascii="Cambria Math" w:hAnsi="Cambria Math"/>
+                </w:rPr>
+                <m:t>=0</m:t>
+              </m:r>
+            </m:e>
+          </m:d>
+        </m:oMath>
+      </m:oMathPara>
+    </w:p>
+    <w:p>
+      <w:pPr>
+        <w:jc w:val="center"/>
+      </w:pPr>
+      <m:oMathPara>
+        <m:oMath>
+          <m:sSubSup>
+            <m:sSubSupPr>
+              <m:ctrlPr>
+                <w:rPr>
+                  <w:rFonts w:ascii="Cambria Math" w:hAnsi="Cambria Math"/>
+                  <w:i/>
+                </w:rPr>
+              </m:ctrlPr>
+            </m:sSubSupPr>
+            <m:e>
+              <m:sSub>
+                <m:sSubPr>
+                  <m:ctrlPr>
+                    <w:rPr>
+                      <w:rFonts w:ascii="Cambria Math" w:hAnsi="Cambria Math"/>
+                      <w:i/>
+                    </w:rPr>
+                  </m:ctrlPr>
+                </m:sSubPr>
+                <m:e>
+                  <m:acc>
+                    <m:accPr>
+                      <m:chr m:val="̃"/>
+                      <m:ctrlPr>
+                        <w:rPr>
+                          <w:rFonts w:ascii="Cambria Math" w:hAnsi="Cambria Math"/>
+                          <w:i/>
+                        </w:rPr>
+                      </m:ctrlPr>
+                    </m:accPr>
+                    <m:e>
+                      <m:r>
+                        <w:rPr>
+                          <w:rFonts w:ascii="Cambria Math" w:hAnsi="Cambria Math"/>
+                        </w:rPr>
+                        <m:t>e</m:t>
+                      </m:r>
+                    </m:e>
+                  </m:acc>
+                </m:e>
+                <m:sub>
+                  <m:sSub>
+                    <m:sSubPr>
+                      <m:ctrlPr>
+                        <w:rPr>
+                          <w:rFonts w:ascii="Cambria Math" w:hAnsi="Cambria Math"/>
+                          <w:i/>
+                        </w:rPr>
+                      </m:ctrlPr>
+                    </m:sSubPr>
+                    <m:e>
+                      <m:r>
+                        <w:rPr>
+                          <w:rFonts w:ascii="Cambria Math" w:hAnsi="Cambria Math"/>
+                        </w:rPr>
+                        <m:t>y</m:t>
+                      </m:r>
+                    </m:e>
+                    <m:sub>
+                      <m:r>
+                        <w:rPr>
+                          <w:rFonts w:ascii="Cambria Math" w:hAnsi="Cambria Math"/>
+                        </w:rPr>
+                        <m:t>k+1</m:t>
+                      </m:r>
+                    </m:sub>
+                  </m:sSub>
+                </m:sub>
+              </m:sSub>
+              <m:r>
+                <w:rPr>
+                  <w:rFonts w:ascii="Cambria Math" w:hAnsi="Cambria Math"/>
+                </w:rPr>
+                <m:t>=</m:t>
+              </m:r>
+              <m:sSub>
+                <m:sSubPr>
+                  <m:ctrlPr>
+                    <w:rPr>
+                      <w:rFonts w:ascii="Cambria Math" w:hAnsi="Cambria Math"/>
+                      <w:i/>
+                    </w:rPr>
+                  </m:ctrlPr>
+                </m:sSubPr>
+                <m:e>
+                  <m:r>
+                    <w:rPr>
+                      <w:rFonts w:ascii="Cambria Math" w:hAnsi="Cambria Math"/>
+                    </w:rPr>
+                    <m:t>y</m:t>
+                  </m:r>
+                </m:e>
+                <m:sub>
+                  <m:r>
+                    <w:rPr>
+                      <w:rFonts w:ascii="Cambria Math" w:hAnsi="Cambria Math"/>
+                    </w:rPr>
+                    <m:t>k+1</m:t>
+                  </m:r>
+                </m:sub>
+              </m:sSub>
+              <m:r>
+                <w:rPr>
+                  <w:rFonts w:ascii="Cambria Math" w:hAnsi="Cambria Math"/>
+                </w:rPr>
+                <m:t>-</m:t>
+              </m:r>
+              <m:acc>
+                <m:accPr>
+                  <m:ctrlPr>
+                    <w:rPr>
+                      <w:rFonts w:ascii="Cambria Math" w:hAnsi="Cambria Math"/>
+                      <w:i/>
+                    </w:rPr>
+                  </m:ctrlPr>
+                </m:accPr>
+                <m:e>
+                  <m:r>
+                    <w:rPr>
+                      <w:rFonts w:ascii="Cambria Math" w:hAnsi="Cambria Math"/>
+                    </w:rPr>
+                    <m:t>y</m:t>
+                  </m:r>
+                </m:e>
+              </m:acc>
+            </m:e>
+            <m:sub>
+              <m:r>
+                <w:rPr>
+                  <w:rFonts w:ascii="Cambria Math" w:hAnsi="Cambria Math"/>
+                </w:rPr>
+                <m:t>k+1</m:t>
+              </m:r>
+            </m:sub>
+            <m:sup>
+              <m:r>
+                <w:rPr>
+                  <w:rFonts w:ascii="Cambria Math" w:hAnsi="Cambria Math"/>
+                </w:rPr>
+                <m:t>-</m:t>
+              </m:r>
+            </m:sup>
+          </m:sSubSup>
+        </m:oMath>
+      </m:oMathPara>
+    </w:p>
+    <w:p>
+      <w:pPr>
+        <w:jc w:val="left"/>
+      </w:pPr>
+      <w:r>
+        <w:t>The filter then generates a new linearized DT System (H) matrix, linearized about the new state estimate, to calculate the Kalman gain, update the total state estimate and update the covariance matrix.</w:t>
+      </w:r>
+    </w:p>
+    <w:p>
+      <w:pPr>
+        <w:jc w:val="center"/>
+      </w:pPr>
+      <m:oMathPara>
+        <m:oMath>
+          <m:sSub>
+            <m:sSubPr>
+              <m:ctrlPr>
+                <w:rPr>
+                  <w:rFonts w:ascii="Cambria Math" w:hAnsi="Cambria Math"/>
+                  <w:i/>
+                </w:rPr>
+              </m:ctrlPr>
+            </m:sSubPr>
+            <m:e>
+              <m:acc>
+                <m:accPr>
+                  <m:chr m:val="̃"/>
+                  <m:ctrlPr>
+                    <w:rPr>
+                      <w:rFonts w:ascii="Cambria Math" w:hAnsi="Cambria Math"/>
+                      <w:i/>
+                    </w:rPr>
+                  </m:ctrlPr>
+                </m:accPr>
+                <m:e>
+                  <m:r>
+                    <w:rPr>
+                      <w:rFonts w:ascii="Cambria Math" w:hAnsi="Cambria Math"/>
+                    </w:rPr>
+                    <m:t>H</m:t>
+                  </m:r>
+                </m:e>
+              </m:acc>
+            </m:e>
+            <m:sub>
+              <m:r>
+                <w:rPr>
+                  <w:rFonts w:ascii="Cambria Math" w:hAnsi="Cambria Math"/>
+                </w:rPr>
+                <m:t>k</m:t>
+              </m:r>
+              <m:r>
+                <w:rPr>
+                  <w:rFonts w:ascii="Cambria Math" w:hAnsi="Cambria Math"/>
+                </w:rPr>
+                <m:t>+1</m:t>
+              </m:r>
+            </m:sub>
+          </m:sSub>
+          <m:r>
+            <w:rPr>
+              <w:rFonts w:ascii="Cambria Math" w:hAnsi="Cambria Math"/>
+            </w:rPr>
+            <m:t>=</m:t>
+          </m:r>
+          <m:sSub>
+            <m:sSubPr>
+              <m:ctrlPr>
+                <w:rPr>
+                  <w:rFonts w:ascii="Cambria Math" w:hAnsi="Cambria Math"/>
+                  <w:i/>
+                </w:rPr>
+              </m:ctrlPr>
+            </m:sSubPr>
+            <m:e>
+              <m:d>
+                <m:dPr>
+                  <m:begChr m:val=""/>
+                  <m:endChr m:val="|"/>
+                  <m:ctrlPr>
+                    <w:rPr>
+                      <w:rFonts w:ascii="Cambria Math" w:hAnsi="Cambria Math"/>
+                      <w:i/>
+                    </w:rPr>
+                  </m:ctrlPr>
+                </m:dPr>
+                <m:e>
+                  <m:f>
+                    <m:fPr>
+                      <m:ctrlPr>
+                        <w:rPr>
+                          <w:rFonts w:ascii="Cambria Math" w:hAnsi="Cambria Math"/>
+                          <w:i/>
+                        </w:rPr>
+                      </m:ctrlPr>
+                    </m:fPr>
+                    <m:num>
+                      <m:r>
+                        <w:rPr>
+                          <w:rFonts w:ascii="Cambria Math" w:hAnsi="Cambria Math"/>
+                        </w:rPr>
+                        <m:t>δh</m:t>
+                      </m:r>
+                    </m:num>
+                    <m:den>
+                      <m:r>
+                        <w:rPr>
+                          <w:rFonts w:ascii="Cambria Math" w:hAnsi="Cambria Math"/>
+                        </w:rPr>
+                        <m:t>δx</m:t>
+                      </m:r>
+                    </m:den>
+                  </m:f>
+                </m:e>
+              </m:d>
+            </m:e>
+            <m:sub>
+              <m:sSubSup>
+                <m:sSubSupPr>
+                  <m:ctrlPr>
+                    <w:rPr>
+                      <w:rFonts w:ascii="Cambria Math" w:hAnsi="Cambria Math"/>
+                      <w:i/>
+                    </w:rPr>
+                  </m:ctrlPr>
+                </m:sSubSupPr>
+                <m:e>
+                  <m:acc>
+                    <m:accPr>
+                      <m:ctrlPr>
+                        <w:rPr>
+                          <w:rFonts w:ascii="Cambria Math" w:hAnsi="Cambria Math"/>
+                          <w:i/>
+                        </w:rPr>
+                      </m:ctrlPr>
+                    </m:accPr>
+                    <m:e>
+                      <m:r>
+                        <w:rPr>
+                          <w:rFonts w:ascii="Cambria Math" w:hAnsi="Cambria Math"/>
+                        </w:rPr>
+                        <m:t>x</m:t>
+                      </m:r>
+                    </m:e>
+                  </m:acc>
+                </m:e>
+                <m:sub>
+                  <m:r>
+                    <w:rPr>
+                      <w:rFonts w:ascii="Cambria Math" w:hAnsi="Cambria Math"/>
+                    </w:rPr>
+                    <m:t>k+1</m:t>
+                  </m:r>
+                </m:sub>
+                <m:sup>
+                  <m:r>
+                    <w:rPr>
+                      <w:rFonts w:ascii="Cambria Math" w:hAnsi="Cambria Math"/>
+                    </w:rPr>
+                    <m:t>-</m:t>
+                  </m:r>
+                </m:sup>
+              </m:sSubSup>
+            </m:sub>
+          </m:sSub>
+        </m:oMath>
+      </m:oMathPara>
+    </w:p>
+    <w:p>
+      <w:pPr>
+        <w:jc w:val="center"/>
+      </w:pPr>
+      <m:oMathPara>
+        <m:oMath>
+          <m:sSub>
+            <m:sSubPr>
+              <m:ctrlPr>
+                <w:rPr>
+                  <w:rFonts w:ascii="Cambria Math" w:hAnsi="Cambria Math"/>
+                  <w:i/>
+                </w:rPr>
+              </m:ctrlPr>
+            </m:sSubPr>
+            <m:e>
+              <m:acc>
+                <m:accPr>
+                  <m:chr m:val="̃"/>
+                  <m:ctrlPr>
+                    <w:rPr>
+                      <w:rFonts w:ascii="Cambria Math" w:hAnsi="Cambria Math"/>
+                      <w:i/>
+                    </w:rPr>
+                  </m:ctrlPr>
+                </m:accPr>
+                <m:e>
+                  <m:r>
+                    <w:rPr>
+                      <w:rFonts w:ascii="Cambria Math" w:hAnsi="Cambria Math"/>
+                    </w:rPr>
+                    <m:t>K</m:t>
+                  </m:r>
+                </m:e>
+              </m:acc>
+            </m:e>
+            <m:sub>
+              <m:r>
+                <w:rPr>
+                  <w:rFonts w:ascii="Cambria Math" w:hAnsi="Cambria Math"/>
+                </w:rPr>
+                <m:t>k+1</m:t>
+              </m:r>
+            </m:sub>
+          </m:sSub>
+          <m:r>
+            <w:rPr>
+              <w:rFonts w:ascii="Cambria Math" w:hAnsi="Cambria Math"/>
+            </w:rPr>
+            <m:t>=</m:t>
+          </m:r>
+          <m:sSubSup>
+            <m:sSubSupPr>
+              <m:ctrlPr>
+                <w:rPr>
+                  <w:rFonts w:ascii="Cambria Math" w:hAnsi="Cambria Math"/>
+                  <w:i/>
+                </w:rPr>
+              </m:ctrlPr>
+            </m:sSubSupPr>
+            <m:e>
+              <m:r>
+                <w:rPr>
+                  <w:rFonts w:ascii="Cambria Math" w:hAnsi="Cambria Math"/>
+                </w:rPr>
+                <m:t>P</m:t>
+              </m:r>
+            </m:e>
+            <m:sub>
+              <m:r>
+                <w:rPr>
+                  <w:rFonts w:ascii="Cambria Math" w:hAnsi="Cambria Math"/>
+                </w:rPr>
+                <m:t>k+1</m:t>
+              </m:r>
+            </m:sub>
+            <m:sup>
+              <m:r>
+                <w:rPr>
+                  <w:rFonts w:ascii="Cambria Math" w:hAnsi="Cambria Math"/>
+                </w:rPr>
+                <m:t>-</m:t>
+              </m:r>
+            </m:sup>
+          </m:sSubSup>
+          <m:sSubSup>
+            <m:sSubSupPr>
+              <m:ctrlPr>
+                <w:rPr>
+                  <w:rFonts w:ascii="Cambria Math" w:hAnsi="Cambria Math"/>
+                  <w:i/>
+                </w:rPr>
+              </m:ctrlPr>
+            </m:sSubSupPr>
+            <m:e>
+              <m:acc>
+                <m:accPr>
+                  <m:chr m:val="̃"/>
+                  <m:ctrlPr>
+                    <w:rPr>
+                      <w:rFonts w:ascii="Cambria Math" w:hAnsi="Cambria Math"/>
+                      <w:i/>
+                    </w:rPr>
+                  </m:ctrlPr>
+                </m:accPr>
+                <m:e>
+                  <m:r>
+                    <w:rPr>
+                      <w:rFonts w:ascii="Cambria Math" w:hAnsi="Cambria Math"/>
+                    </w:rPr>
+                    <m:t>H</m:t>
+                  </m:r>
+                </m:e>
+              </m:acc>
+            </m:e>
+            <m:sub>
+              <m:r>
+                <w:rPr>
+                  <w:rFonts w:ascii="Cambria Math" w:hAnsi="Cambria Math"/>
+                </w:rPr>
+                <m:t>k+1</m:t>
+              </m:r>
+            </m:sub>
+            <m:sup>
+              <m:r>
+                <w:rPr>
+                  <w:rFonts w:ascii="Cambria Math" w:hAnsi="Cambria Math"/>
+                </w:rPr>
+                <m:t>T</m:t>
+              </m:r>
+            </m:sup>
+          </m:sSubSup>
+          <m:sSup>
+            <m:sSupPr>
+              <m:ctrlPr>
+                <w:rPr>
+                  <w:rFonts w:ascii="Cambria Math" w:hAnsi="Cambria Math"/>
+                  <w:i/>
+                </w:rPr>
+              </m:ctrlPr>
+            </m:sSupPr>
+            <m:e>
+              <m:d>
+                <m:dPr>
+                  <m:begChr m:val="["/>
+                  <m:endChr m:val="]"/>
+                  <m:ctrlPr>
+                    <w:rPr>
+                      <w:rFonts w:ascii="Cambria Math" w:hAnsi="Cambria Math"/>
+                      <w:i/>
+                    </w:rPr>
+                  </m:ctrlPr>
+                </m:dPr>
+                <m:e>
+                  <m:sSub>
+                    <m:sSubPr>
+                      <m:ctrlPr>
+                        <w:rPr>
+                          <w:rFonts w:ascii="Cambria Math" w:hAnsi="Cambria Math"/>
+                          <w:i/>
+                        </w:rPr>
+                      </m:ctrlPr>
+                    </m:sSubPr>
+                    <m:e>
+                      <m:acc>
+                        <m:accPr>
+                          <m:chr m:val="̃"/>
+                          <m:ctrlPr>
+                            <w:rPr>
+                              <w:rFonts w:ascii="Cambria Math" w:hAnsi="Cambria Math"/>
+                              <w:i/>
+                            </w:rPr>
+                          </m:ctrlPr>
+                        </m:accPr>
+                        <m:e>
+                          <m:r>
+                            <w:rPr>
+                              <w:rFonts w:ascii="Cambria Math" w:hAnsi="Cambria Math"/>
+                            </w:rPr>
+                            <m:t>H</m:t>
+                          </m:r>
+                        </m:e>
+                      </m:acc>
+                    </m:e>
+                    <m:sub>
+                      <m:r>
+                        <w:rPr>
+                          <w:rFonts w:ascii="Cambria Math" w:hAnsi="Cambria Math"/>
+                        </w:rPr>
+                        <m:t>k+1</m:t>
+                      </m:r>
+                    </m:sub>
+                  </m:sSub>
+                  <m:sSubSup>
+                    <m:sSubSupPr>
+                      <m:ctrlPr>
+                        <w:rPr>
+                          <w:rFonts w:ascii="Cambria Math" w:hAnsi="Cambria Math"/>
+                          <w:i/>
+                        </w:rPr>
+                      </m:ctrlPr>
+                    </m:sSubSupPr>
+                    <m:e>
+                      <m:r>
+                        <w:rPr>
+                          <w:rFonts w:ascii="Cambria Math" w:hAnsi="Cambria Math"/>
+                        </w:rPr>
+                        <m:t>P</m:t>
+                      </m:r>
+                    </m:e>
+                    <m:sub>
+                      <m:r>
+                        <w:rPr>
+                          <w:rFonts w:ascii="Cambria Math" w:hAnsi="Cambria Math"/>
+                        </w:rPr>
+                        <m:t>k+1</m:t>
+                      </m:r>
+                    </m:sub>
+                    <m:sup>
+                      <m:r>
+                        <w:rPr>
+                          <w:rFonts w:ascii="Cambria Math" w:hAnsi="Cambria Math"/>
+                        </w:rPr>
+                        <m:t>-</m:t>
+                      </m:r>
+                    </m:sup>
+                  </m:sSubSup>
+                  <m:sSubSup>
+                    <m:sSubSupPr>
+                      <m:ctrlPr>
+                        <w:rPr>
+                          <w:rFonts w:ascii="Cambria Math" w:hAnsi="Cambria Math"/>
+                          <w:i/>
+                        </w:rPr>
+                      </m:ctrlPr>
+                    </m:sSubSupPr>
+                    <m:e>
+                      <m:acc>
+                        <m:accPr>
+                          <m:chr m:val="̃"/>
+                          <m:ctrlPr>
+                            <w:rPr>
+                              <w:rFonts w:ascii="Cambria Math" w:hAnsi="Cambria Math"/>
+                              <w:i/>
+                            </w:rPr>
+                          </m:ctrlPr>
+                        </m:accPr>
+                        <m:e>
+                          <m:r>
+                            <w:rPr>
+                              <w:rFonts w:ascii="Cambria Math" w:hAnsi="Cambria Math"/>
+                            </w:rPr>
+                            <m:t>H</m:t>
+                          </m:r>
+                        </m:e>
+                      </m:acc>
+                    </m:e>
+                    <m:sub>
+                      <m:r>
+                        <w:rPr>
+                          <w:rFonts w:ascii="Cambria Math" w:hAnsi="Cambria Math"/>
+                        </w:rPr>
+                        <m:t>k+1</m:t>
+                      </m:r>
+                    </m:sub>
+                    <m:sup>
+                      <m:r>
+                        <w:rPr>
+                          <w:rFonts w:ascii="Cambria Math" w:hAnsi="Cambria Math"/>
+                        </w:rPr>
+                        <m:t>T</m:t>
+                      </m:r>
+                    </m:sup>
+                  </m:sSubSup>
+                  <m:r>
+                    <w:rPr>
+                      <w:rFonts w:ascii="Cambria Math" w:hAnsi="Cambria Math"/>
+                    </w:rPr>
+                    <m:t>+</m:t>
+                  </m:r>
+                  <m:sSub>
+                    <m:sSubPr>
+                      <m:ctrlPr>
+                        <w:rPr>
+                          <w:rFonts w:ascii="Cambria Math" w:hAnsi="Cambria Math"/>
+                          <w:i/>
+                        </w:rPr>
+                      </m:ctrlPr>
+                    </m:sSubPr>
+                    <m:e>
+                      <m:r>
+                        <w:rPr>
+                          <w:rFonts w:ascii="Cambria Math" w:hAnsi="Cambria Math"/>
+                        </w:rPr>
+                        <m:t>R</m:t>
+                      </m:r>
+                    </m:e>
+                    <m:sub>
+                      <m:r>
+                        <w:rPr>
+                          <w:rFonts w:ascii="Cambria Math" w:hAnsi="Cambria Math"/>
+                        </w:rPr>
+                        <m:t>k+1</m:t>
+                      </m:r>
+                    </m:sub>
+                  </m:sSub>
+                </m:e>
+              </m:d>
+            </m:e>
+            <m:sup>
+              <m:r>
+                <w:rPr>
+                  <w:rFonts w:ascii="Cambria Math" w:hAnsi="Cambria Math"/>
+                </w:rPr>
+                <m:t>-1</m:t>
+              </m:r>
+            </m:sup>
+          </m:sSup>
+        </m:oMath>
+      </m:oMathPara>
+    </w:p>
+    <w:p>
+      <w:pPr>
+        <w:jc w:val="center"/>
+      </w:pPr>
+      <m:oMathPara>
+        <m:oMath>
+          <m:sSubSup>
+            <m:sSubSupPr>
+              <m:ctrlPr>
+                <w:rPr>
+                  <w:rFonts w:ascii="Cambria Math" w:hAnsi="Cambria Math"/>
+                  <w:i/>
+                </w:rPr>
+              </m:ctrlPr>
+            </m:sSubSupPr>
+            <m:e>
+              <m:r>
+                <w:rPr>
+                  <w:rFonts w:ascii="Cambria Math" w:hAnsi="Cambria Math"/>
+                </w:rPr>
+                <m:t>x</m:t>
+              </m:r>
+            </m:e>
+            <m:sub>
+              <m:r>
+                <w:rPr>
+                  <w:rFonts w:ascii="Cambria Math" w:hAnsi="Cambria Math"/>
+                </w:rPr>
+                <m:t>k</m:t>
+              </m:r>
+              <m:r>
+                <w:rPr>
+                  <w:rFonts w:ascii="Cambria Math" w:hAnsi="Cambria Math"/>
+                </w:rPr>
+                <m:t>+1</m:t>
+              </m:r>
+            </m:sub>
+            <m:sup>
+              <m:r>
+                <w:rPr>
+                  <w:rFonts w:ascii="Cambria Math" w:hAnsi="Cambria Math"/>
+                </w:rPr>
+                <m:t>+</m:t>
+              </m:r>
+            </m:sup>
+          </m:sSubSup>
+          <m:r>
+            <w:rPr>
+              <w:rFonts w:ascii="Cambria Math" w:hAnsi="Cambria Math"/>
+            </w:rPr>
+            <m:t>=</m:t>
+          </m:r>
+          <m:sSubSup>
+            <m:sSubSupPr>
+              <m:ctrlPr>
+                <w:rPr>
+                  <w:rFonts w:ascii="Cambria Math" w:hAnsi="Cambria Math"/>
+                  <w:i/>
+                </w:rPr>
+              </m:ctrlPr>
+            </m:sSubSupPr>
+            <m:e>
+              <m:r>
+                <w:rPr>
+                  <w:rFonts w:ascii="Cambria Math" w:hAnsi="Cambria Math"/>
+                </w:rPr>
+                <m:t>x</m:t>
+              </m:r>
+            </m:e>
+            <m:sub>
+              <m:r>
+                <w:rPr>
+                  <w:rFonts w:ascii="Cambria Math" w:hAnsi="Cambria Math"/>
+                </w:rPr>
+                <m:t>k</m:t>
+              </m:r>
+              <m:r>
+                <w:rPr>
+                  <w:rFonts w:ascii="Cambria Math" w:hAnsi="Cambria Math"/>
+                </w:rPr>
+                <m:t>+1</m:t>
+              </m:r>
+            </m:sub>
+            <m:sup>
+              <m:r>
+                <w:rPr>
+                  <w:rFonts w:ascii="Cambria Math" w:hAnsi="Cambria Math"/>
+                </w:rPr>
+                <m:t>-</m:t>
+              </m:r>
+            </m:sup>
+          </m:sSubSup>
+          <m:r>
+            <w:rPr>
+              <w:rFonts w:ascii="Cambria Math" w:hAnsi="Cambria Math"/>
+            </w:rPr>
+            <m:t>+</m:t>
+          </m:r>
+          <m:sSub>
+            <m:sSubPr>
+              <m:ctrlPr>
+                <w:rPr>
+                  <w:rFonts w:ascii="Cambria Math" w:hAnsi="Cambria Math"/>
+                  <w:i/>
+                </w:rPr>
+              </m:ctrlPr>
+            </m:sSubPr>
+            <m:e>
+              <m:acc>
+                <m:accPr>
+                  <m:chr m:val="̃"/>
+                  <m:ctrlPr>
+                    <w:rPr>
+                      <w:rFonts w:ascii="Cambria Math" w:hAnsi="Cambria Math"/>
+                      <w:i/>
+                    </w:rPr>
+                  </m:ctrlPr>
+                </m:accPr>
+                <m:e>
+                  <m:r>
+                    <w:rPr>
+                      <w:rFonts w:ascii="Cambria Math" w:hAnsi="Cambria Math"/>
+                    </w:rPr>
+                    <m:t>K</m:t>
+                  </m:r>
+                </m:e>
+              </m:acc>
+            </m:e>
+            <m:sub>
+              <m:r>
+                <w:rPr>
+                  <w:rFonts w:ascii="Cambria Math" w:hAnsi="Cambria Math"/>
+                </w:rPr>
+                <m:t>k+1</m:t>
+              </m:r>
+            </m:sub>
+          </m:sSub>
+          <m:sSub>
+            <m:sSubPr>
+              <m:ctrlPr>
+                <w:rPr>
+                  <w:rFonts w:ascii="Cambria Math" w:hAnsi="Cambria Math"/>
+                  <w:i/>
+                </w:rPr>
+              </m:ctrlPr>
+            </m:sSubPr>
+            <m:e>
+              <m:acc>
+                <m:accPr>
+                  <m:chr m:val="̃"/>
+                  <m:ctrlPr>
+                    <w:rPr>
+                      <w:rFonts w:ascii="Cambria Math" w:hAnsi="Cambria Math"/>
+                      <w:i/>
+                    </w:rPr>
+                  </m:ctrlPr>
+                </m:accPr>
+                <m:e>
+                  <m:r>
+                    <w:rPr>
+                      <w:rFonts w:ascii="Cambria Math" w:hAnsi="Cambria Math"/>
+                    </w:rPr>
+                    <m:t>e</m:t>
+                  </m:r>
+                </m:e>
+              </m:acc>
+            </m:e>
+            <m:sub>
+              <m:sSub>
+                <m:sSubPr>
+                  <m:ctrlPr>
+                    <w:rPr>
+                      <w:rFonts w:ascii="Cambria Math" w:hAnsi="Cambria Math"/>
+                      <w:i/>
+                    </w:rPr>
+                  </m:ctrlPr>
+                </m:sSubPr>
+                <m:e>
+                  <m:r>
+                    <w:rPr>
+                      <w:rFonts w:ascii="Cambria Math" w:hAnsi="Cambria Math"/>
+                    </w:rPr>
+                    <m:t>y</m:t>
+                  </m:r>
+                </m:e>
+                <m:sub>
+                  <m:r>
+                    <w:rPr>
+                      <w:rFonts w:ascii="Cambria Math" w:hAnsi="Cambria Math"/>
+                    </w:rPr>
+                    <m:t>k+1</m:t>
+                  </m:r>
+                </m:sub>
+              </m:sSub>
+            </m:sub>
+          </m:sSub>
+        </m:oMath>
+      </m:oMathPara>
+    </w:p>
+    <w:p>
+      <w:pPr>
+        <w:pStyle w:val="Heading2"/>
+      </w:pPr>
+      <w:r>
+        <w:t>Tuning Approach</w:t>
+      </w:r>
+    </w:p>
+    <w:p>
+      <w:r>
         <w:t>…</w:t>
       </w:r>
     </w:p>
@@ -41,20 +2264,7 @@
         <w:pStyle w:val="Heading2"/>
       </w:pPr>
       <w:r>
-        <w:t>Tuning Approach</w:t>
-      </w:r>
-    </w:p>
-    <w:p>
-      <w:r>
-        <w:t>…</w:t>
-      </w:r>
-    </w:p>
-    <w:p/>
-    <w:p>
-      <w:pPr>
-        <w:pStyle w:val="Heading2"/>
-      </w:pPr>
-      <w:r>
+        <w:lastRenderedPageBreak/>
         <w:t>Typical Simulation Plots</w:t>
       </w:r>
     </w:p>
@@ -419,550 +2629,8 @@
         </w:drawing>
       </w:r>
     </w:p>
-    <w:p>
-      <w:pPr>
-        <w:keepNext/>
-        <w:ind w:left="1440" w:hanging="1440"/>
-        <w:jc w:val="center"/>
-      </w:pPr>
-      <w:r>
-        <w:rPr>
-          <w:noProof/>
-        </w:rPr>
-        <w:lastRenderedPageBreak/>
-        <w:drawing>
-          <wp:inline distT="0" distB="0" distL="0" distR="0" wp14:anchorId="21A26104" wp14:editId="336DD290">
-            <wp:extent cx="3784979" cy="3657600"/>
-            <wp:effectExtent l="19050" t="19050" r="25400" b="19050"/>
-            <wp:docPr id="2" name="Picture 2"/>
-            <wp:cNvGraphicFramePr>
-              <a:graphicFrameLocks xmlns:a="http://schemas.openxmlformats.org/drawingml/2006/main" noChangeAspect="1"/>
-            </wp:cNvGraphicFramePr>
-            <a:graphic xmlns:a="http://schemas.openxmlformats.org/drawingml/2006/main">
-              <a:graphicData uri="http://schemas.openxmlformats.org/drawingml/2006/picture">
-                <pic:pic xmlns:pic="http://schemas.openxmlformats.org/drawingml/2006/picture">
-                  <pic:nvPicPr>
-                    <pic:cNvPr id="0" name="Picture 1"/>
-                    <pic:cNvPicPr>
-                      <a:picLocks noChangeAspect="1" noChangeArrowheads="1"/>
-                    </pic:cNvPicPr>
-                  </pic:nvPicPr>
-                  <pic:blipFill>
-                    <a:blip r:embed="rId13" cstate="print">
-                      <a:extLst>
-                        <a:ext uri="{28A0092B-C50C-407E-A947-70E740481C1C}">
-                          <a14:useLocalDpi xmlns:a14="http://schemas.microsoft.com/office/drawing/2010/main" val="0"/>
-                        </a:ext>
-                      </a:extLst>
-                    </a:blip>
-                    <a:srcRect/>
-                    <a:stretch>
-                      <a:fillRect/>
-                    </a:stretch>
-                  </pic:blipFill>
-                  <pic:spPr bwMode="auto">
-                    <a:xfrm>
-                      <a:off x="0" y="0"/>
-                      <a:ext cx="3784979" cy="3657600"/>
-                    </a:xfrm>
-                    <a:prstGeom prst="rect">
-                      <a:avLst/>
-                    </a:prstGeom>
-                    <a:noFill/>
-                    <a:ln>
-                      <a:solidFill>
-                        <a:schemeClr val="tx1"/>
-                      </a:solidFill>
-                    </a:ln>
-                  </pic:spPr>
-                </pic:pic>
-              </a:graphicData>
-            </a:graphic>
-          </wp:inline>
-        </w:drawing>
-      </w:r>
-    </w:p>
-    <w:p>
-      <w:pPr>
-        <w:pStyle w:val="Caption"/>
-      </w:pPr>
-      <w:bookmarkStart w:id="0" w:name="_Ref57756389"/>
-      <w:r>
-        <w:t xml:space="preserve">Figure </w:t>
-      </w:r>
-      <w:r>
-        <w:fldChar w:fldCharType="begin"/>
-      </w:r>
-      <w:r>
-        <w:instrText xml:space="preserve"> SEQ Figure \* ARABIC </w:instrText>
-      </w:r>
-      <w:r>
-        <w:fldChar w:fldCharType="separate"/>
-      </w:r>
-      <w:r>
-        <w:rPr>
-          <w:noProof/>
-        </w:rPr>
-        <w:t>1</w:t>
-      </w:r>
-      <w:r>
-        <w:rPr>
-          <w:noProof/>
-        </w:rPr>
-        <w:fldChar w:fldCharType="end"/>
-      </w:r>
-      <w:bookmarkEnd w:id="0"/>
-      <w:r>
-        <w:t xml:space="preserve"> – NEES and NIS chi-square test for </w:t>
-      </w:r>
-      <m:oMath>
-        <m:r>
-          <w:rPr>
-            <w:rFonts w:ascii="Cambria Math" w:hAnsi="Cambria Math"/>
-          </w:rPr>
-          <m:t>N=50</m:t>
-        </m:r>
-      </m:oMath>
-      <w:r>
-        <w:t xml:space="preserve"> LKF Monte Carlo runs with Equations </w:t>
-      </w:r>
-      <w:r>
-        <w:fldChar w:fldCharType="begin"/>
-      </w:r>
-      <w:r>
-        <w:instrText xml:space="preserve"> REF _Ref57756237 \h </w:instrText>
-      </w:r>
-      <w:r>
-        <w:fldChar w:fldCharType="separate"/>
-      </w:r>
-      <w:r>
-        <w:t xml:space="preserve">( </w:t>
-      </w:r>
-      <w:r>
-        <w:rPr>
-          <w:noProof/>
-        </w:rPr>
-        <w:t>3</w:t>
-      </w:r>
-      <w:r>
-        <w:t xml:space="preserve"> )</w:t>
-      </w:r>
-      <w:r>
-        <w:fldChar w:fldCharType="end"/>
-      </w:r>
-      <w:r>
-        <w:fldChar w:fldCharType="begin"/>
-      </w:r>
-      <w:r>
-        <w:instrText xml:space="preserve"> REF _Ref57756239 \h </w:instrText>
-      </w:r>
-      <w:r>
-        <w:fldChar w:fldCharType="separate"/>
-      </w:r>
-      <w:r>
-        <w:t xml:space="preserve">( </w:t>
-      </w:r>
-      <w:r>
-        <w:rPr>
-          <w:noProof/>
-        </w:rPr>
-        <w:t>4</w:t>
-      </w:r>
-      <w:r>
-        <w:t xml:space="preserve"> )</w:t>
-      </w:r>
-      <w:r>
-        <w:fldChar w:fldCharType="end"/>
-      </w:r>
-      <w:r>
-        <w:fldChar w:fldCharType="begin"/>
-      </w:r>
-      <w:r>
-        <w:instrText xml:space="preserve"> REF _Ref57754531 \h </w:instrText>
-      </w:r>
-      <w:r>
-        <w:fldChar w:fldCharType="separate"/>
-      </w:r>
-      <w:r>
-        <w:t xml:space="preserve">( </w:t>
-      </w:r>
-      <w:r>
-        <w:rPr>
-          <w:noProof/>
-        </w:rPr>
-        <w:t>5</w:t>
-      </w:r>
-      <w:r>
-        <w:t xml:space="preserve"> )</w:t>
-      </w:r>
-      <w:r>
-        <w:fldChar w:fldCharType="end"/>
-      </w:r>
-      <w:r>
-        <w:t xml:space="preserve"> applied</w:t>
-      </w:r>
-    </w:p>
-    <w:p>
-      <w:pPr>
-        <w:keepNext/>
-        <w:ind w:left="1440" w:hanging="1440"/>
-        <w:jc w:val="center"/>
-      </w:pPr>
-      <w:r>
-        <w:rPr>
-          <w:noProof/>
-        </w:rPr>
-        <w:drawing>
-          <wp:inline distT="0" distB="0" distL="0" distR="0" wp14:anchorId="77553602" wp14:editId="35DC0576">
-            <wp:extent cx="3784979" cy="3657600"/>
-            <wp:effectExtent l="19050" t="19050" r="25400" b="19050"/>
-            <wp:docPr id="3" name="Picture 3"/>
-            <wp:cNvGraphicFramePr>
-              <a:graphicFrameLocks xmlns:a="http://schemas.openxmlformats.org/drawingml/2006/main" noChangeAspect="1"/>
-            </wp:cNvGraphicFramePr>
-            <a:graphic xmlns:a="http://schemas.openxmlformats.org/drawingml/2006/main">
-              <a:graphicData uri="http://schemas.openxmlformats.org/drawingml/2006/picture">
-                <pic:pic xmlns:pic="http://schemas.openxmlformats.org/drawingml/2006/picture">
-                  <pic:nvPicPr>
-                    <pic:cNvPr id="0" name="Picture 2"/>
-                    <pic:cNvPicPr>
-                      <a:picLocks noChangeAspect="1" noChangeArrowheads="1"/>
-                    </pic:cNvPicPr>
-                  </pic:nvPicPr>
-                  <pic:blipFill>
-                    <a:blip r:embed="rId14" cstate="print">
-                      <a:extLst>
-                        <a:ext uri="{28A0092B-C50C-407E-A947-70E740481C1C}">
-                          <a14:useLocalDpi xmlns:a14="http://schemas.microsoft.com/office/drawing/2010/main" val="0"/>
-                        </a:ext>
-                      </a:extLst>
-                    </a:blip>
-                    <a:srcRect/>
-                    <a:stretch>
-                      <a:fillRect/>
-                    </a:stretch>
-                  </pic:blipFill>
-                  <pic:spPr bwMode="auto">
-                    <a:xfrm>
-                      <a:off x="0" y="0"/>
-                      <a:ext cx="3784979" cy="3657600"/>
-                    </a:xfrm>
-                    <a:prstGeom prst="rect">
-                      <a:avLst/>
-                    </a:prstGeom>
-                    <a:noFill/>
-                    <a:ln>
-                      <a:solidFill>
-                        <a:schemeClr val="tx1"/>
-                      </a:solidFill>
-                    </a:ln>
-                  </pic:spPr>
-                </pic:pic>
-              </a:graphicData>
-            </a:graphic>
-          </wp:inline>
-        </w:drawing>
-      </w:r>
-    </w:p>
-    <w:p>
-      <w:pPr>
-        <w:pStyle w:val="Caption"/>
-      </w:pPr>
-      <w:bookmarkStart w:id="1" w:name="_Ref57756391"/>
-      <w:r>
-        <w:t xml:space="preserve">Figure </w:t>
-      </w:r>
-      <w:r>
-        <w:fldChar w:fldCharType="begin"/>
-      </w:r>
-      <w:r>
-        <w:instrText xml:space="preserve"> SEQ Figure \* ARABIC </w:instrText>
-      </w:r>
-      <w:r>
-        <w:fldChar w:fldCharType="separate"/>
-      </w:r>
-      <w:r>
-        <w:rPr>
-          <w:noProof/>
-        </w:rPr>
-        <w:t>2</w:t>
-      </w:r>
-      <w:r>
-        <w:rPr>
-          <w:noProof/>
-        </w:rPr>
-        <w:fldChar w:fldCharType="end"/>
-      </w:r>
-      <w:bookmarkEnd w:id="1"/>
-      <w:r>
-        <w:t xml:space="preserve"> – State estimate errors and </w:t>
-      </w:r>
-      <m:oMath>
-        <m:r>
-          <w:rPr>
-            <w:rFonts w:ascii="Cambria Math" w:hAnsi="Cambria Math"/>
-          </w:rPr>
-          <m:t>2σ</m:t>
-        </m:r>
-      </m:oMath>
-      <w:r>
-        <w:t xml:space="preserve"> bounds of sample LKF Monte Carlo run with Equations </w:t>
-      </w:r>
-      <w:r>
-        <w:fldChar w:fldCharType="begin"/>
-      </w:r>
-      <w:r>
-        <w:instrText xml:space="preserve"> REF _Ref57756237 \h </w:instrText>
-      </w:r>
-      <w:r>
-        <w:fldChar w:fldCharType="separate"/>
-      </w:r>
-      <w:r>
-        <w:t xml:space="preserve">( </w:t>
-      </w:r>
-      <w:r>
-        <w:rPr>
-          <w:noProof/>
-        </w:rPr>
-        <w:t>3</w:t>
-      </w:r>
-      <w:r>
-        <w:t xml:space="preserve"> )</w:t>
-      </w:r>
-      <w:r>
-        <w:fldChar w:fldCharType="end"/>
-      </w:r>
-      <w:r>
-        <w:fldChar w:fldCharType="begin"/>
-      </w:r>
-      <w:r>
-        <w:instrText xml:space="preserve"> REF _Ref57756239 \h </w:instrText>
-      </w:r>
-      <w:r>
-        <w:fldChar w:fldCharType="separate"/>
-      </w:r>
-      <w:r>
-        <w:t xml:space="preserve">( </w:t>
-      </w:r>
-      <w:r>
-        <w:rPr>
-          <w:noProof/>
-        </w:rPr>
-        <w:t>4</w:t>
-      </w:r>
-      <w:r>
-        <w:t xml:space="preserve"> )</w:t>
-      </w:r>
-      <w:r>
-        <w:fldChar w:fldCharType="end"/>
-      </w:r>
-      <w:r>
-        <w:fldChar w:fldCharType="begin"/>
-      </w:r>
-      <w:r>
-        <w:instrText xml:space="preserve"> REF _Ref57754531 \h </w:instrText>
-      </w:r>
-      <w:r>
-        <w:fldChar w:fldCharType="separate"/>
-      </w:r>
-      <w:r>
-        <w:t xml:space="preserve">( </w:t>
-      </w:r>
-      <w:r>
-        <w:rPr>
-          <w:noProof/>
-        </w:rPr>
-        <w:t>5</w:t>
-      </w:r>
-      <w:r>
-        <w:t xml:space="preserve"> )</w:t>
-      </w:r>
-      <w:r>
-        <w:fldChar w:fldCharType="end"/>
-      </w:r>
-      <w:r>
-        <w:t xml:space="preserve"> applied</w:t>
-      </w:r>
-    </w:p>
-    <w:p>
-      <w:pPr>
-        <w:keepNext/>
-        <w:ind w:left="1440" w:hanging="1440"/>
-        <w:jc w:val="center"/>
-      </w:pPr>
-      <w:r>
-        <w:rPr>
-          <w:noProof/>
-        </w:rPr>
-        <w:lastRenderedPageBreak/>
-        <w:drawing>
-          <wp:inline distT="0" distB="0" distL="0" distR="0" wp14:anchorId="4C02DE38" wp14:editId="5ACC4099">
-            <wp:extent cx="3783996" cy="3657600"/>
-            <wp:effectExtent l="19050" t="19050" r="26035" b="19050"/>
-            <wp:docPr id="4" name="Picture 4"/>
-            <wp:cNvGraphicFramePr>
-              <a:graphicFrameLocks xmlns:a="http://schemas.openxmlformats.org/drawingml/2006/main" noChangeAspect="1"/>
-            </wp:cNvGraphicFramePr>
-            <a:graphic xmlns:a="http://schemas.openxmlformats.org/drawingml/2006/main">
-              <a:graphicData uri="http://schemas.openxmlformats.org/drawingml/2006/picture">
-                <pic:pic xmlns:pic="http://schemas.openxmlformats.org/drawingml/2006/picture">
-                  <pic:nvPicPr>
-                    <pic:cNvPr id="4" name="Picture 4"/>
-                    <pic:cNvPicPr>
-                      <a:picLocks noChangeAspect="1" noChangeArrowheads="1"/>
-                    </pic:cNvPicPr>
-                  </pic:nvPicPr>
-                  <pic:blipFill>
-                    <a:blip r:embed="rId15" cstate="print">
-                      <a:extLst>
-                        <a:ext uri="{28A0092B-C50C-407E-A947-70E740481C1C}">
-                          <a14:useLocalDpi xmlns:a14="http://schemas.microsoft.com/office/drawing/2010/main" val="0"/>
-                        </a:ext>
-                      </a:extLst>
-                    </a:blip>
-                    <a:stretch>
-                      <a:fillRect/>
-                    </a:stretch>
-                  </pic:blipFill>
-                  <pic:spPr bwMode="auto">
-                    <a:xfrm>
-                      <a:off x="0" y="0"/>
-                      <a:ext cx="3783996" cy="3657600"/>
-                    </a:xfrm>
-                    <a:prstGeom prst="rect">
-                      <a:avLst/>
-                    </a:prstGeom>
-                    <a:noFill/>
-                    <a:ln>
-                      <a:solidFill>
-                        <a:schemeClr val="tx1"/>
-                      </a:solidFill>
-                    </a:ln>
-                  </pic:spPr>
-                </pic:pic>
-              </a:graphicData>
-            </a:graphic>
-          </wp:inline>
-        </w:drawing>
-      </w:r>
-    </w:p>
-    <w:p>
-      <w:pPr>
-        <w:pStyle w:val="Caption"/>
-      </w:pPr>
-      <w:bookmarkStart w:id="2" w:name="_Ref57756392"/>
-      <w:r>
-        <w:t xml:space="preserve">Figure </w:t>
-      </w:r>
-      <w:r>
-        <w:fldChar w:fldCharType="begin"/>
-      </w:r>
-      <w:r>
-        <w:instrText xml:space="preserve"> SEQ Figure \* ARABIC </w:instrText>
-      </w:r>
-      <w:r>
-        <w:fldChar w:fldCharType="separate"/>
-      </w:r>
-      <w:r>
-        <w:rPr>
-          <w:noProof/>
-        </w:rPr>
-        <w:t>3</w:t>
-      </w:r>
-      <w:r>
-        <w:rPr>
-          <w:noProof/>
-        </w:rPr>
-        <w:fldChar w:fldCharType="end"/>
-      </w:r>
-      <w:bookmarkEnd w:id="2"/>
-      <w:r>
-        <w:t xml:space="preserve"> – State estimates and state ground truth of sample LKF Monte Carlo run with Equations </w:t>
-      </w:r>
-      <w:r>
-        <w:fldChar w:fldCharType="begin"/>
-      </w:r>
-      <w:r>
-        <w:instrText xml:space="preserve"> REF _Ref57756237 \h </w:instrText>
-      </w:r>
-      <w:r>
-        <w:fldChar w:fldCharType="separate"/>
-      </w:r>
-      <w:r>
-        <w:t xml:space="preserve">( </w:t>
-      </w:r>
-      <w:r>
-        <w:rPr>
-          <w:noProof/>
-        </w:rPr>
-        <w:t>3</w:t>
-      </w:r>
-      <w:r>
-        <w:t xml:space="preserve"> )</w:t>
-      </w:r>
-      <w:r>
-        <w:fldChar w:fldCharType="end"/>
-      </w:r>
-      <w:r>
-        <w:fldChar w:fldCharType="begin"/>
-      </w:r>
-      <w:r>
-        <w:instrText xml:space="preserve"> REF _Ref57756239 \h </w:instrText>
-      </w:r>
-      <w:r>
-        <w:fldChar w:fldCharType="separate"/>
-      </w:r>
-      <w:r>
-        <w:t xml:space="preserve">( </w:t>
-      </w:r>
-      <w:r>
-        <w:rPr>
-          <w:noProof/>
-        </w:rPr>
-        <w:t>4</w:t>
-      </w:r>
-      <w:r>
-        <w:t xml:space="preserve"> )</w:t>
-      </w:r>
-      <w:r>
-        <w:fldChar w:fldCharType="end"/>
-      </w:r>
-      <w:r>
-        <w:fldChar w:fldCharType="begin"/>
-      </w:r>
-      <w:r>
-        <w:instrText xml:space="preserve"> REF _Ref57754531 \h </w:instrText>
-      </w:r>
-      <w:r>
-        <w:fldChar w:fldCharType="separate"/>
-      </w:r>
-      <w:r>
-        <w:t xml:space="preserve">( </w:t>
-      </w:r>
-      <w:r>
-        <w:rPr>
-          <w:noProof/>
-        </w:rPr>
-        <w:t>5</w:t>
-      </w:r>
-      <w:r>
-        <w:t xml:space="preserve"> )</w:t>
-      </w:r>
-      <w:r>
-        <w:fldChar w:fldCharType="end"/>
-      </w:r>
-      <w:r>
-        <w:t xml:space="preserve"> applied</w:t>
-      </w:r>
-    </w:p>
-    <w:p>
-      <w:pPr>
-        <w:spacing w:after="160" w:line="259" w:lineRule="auto"/>
-        <w:jc w:val="left"/>
-      </w:pPr>
-    </w:p>
     <w:sectPr>
-      <w:footerReference w:type="default" r:id="rId16"/>
+      <w:footerReference w:type="default" r:id="rId13"/>
       <w:pgSz w:w="12240" w:h="15840"/>
       <w:pgMar w:top="1440" w:right="1440" w:bottom="1440" w:left="1440" w:header="720" w:footer="720" w:gutter="0"/>
       <w:cols w:space="720"/>

--- a/docs/Question 5.docx
+++ b/docs/Question 5.docx
@@ -35,7 +35,16 @@
         <w:t>The EKF starts off</w:t>
       </w:r>
       <w:r>
-        <w:t xml:space="preserve"> at time-step 0</w:t>
+        <w:t xml:space="preserve"> at time-step </w:t>
+      </w:r>
+      <w:r>
+        <w:t>zero (</w:t>
+      </w:r>
+      <w:r>
+        <w:t>0</w:t>
+      </w:r>
+      <w:r>
+        <w:t>)</w:t>
       </w:r>
       <w:r>
         <w:t xml:space="preserve"> with an estimate of the </w:t>
@@ -2247,6 +2256,28 @@
     </w:p>
     <w:p>
       <w:pPr>
+        <w:jc w:val="left"/>
+      </w:pPr>
+      <w:proofErr w:type="spellStart"/>
+      <w:r>
+        <w:t>Matlab</w:t>
+      </w:r>
+      <w:proofErr w:type="spellEnd"/>
+      <w:r>
+        <w:t xml:space="preserve"> code for implementation and tuning of the EKF can be found in </w:t>
+      </w:r>
+      <w:r>
+        <w:rPr>
+          <w:highlight w:val="yellow"/>
+        </w:rPr>
+        <w:t>Appendix E</w:t>
+      </w:r>
+      <w:r>
+        <w:t xml:space="preserve">. </w:t>
+      </w:r>
+    </w:p>
+    <w:p>
+      <w:pPr>
         <w:pStyle w:val="Heading2"/>
       </w:pPr>
       <w:r>
@@ -2255,7 +2286,15 @@
     </w:p>
     <w:p>
       <w:r>
-        <w:t>…</w:t>
+        <w:t xml:space="preserve">Tuning the filter involved generating randomized ground truth data from many Monte Carlo simulations and calculating the mean NEES and NIS values at each time step.  The EKF’s process noise matrix Q was then tweaked until the NEES and NIS consistency tests were within the desired accuracy bounds (alpha = ±5%).  The initial state was also randomized to demonstrate the </w:t>
+      </w:r>
+      <w:proofErr w:type="spellStart"/>
+      <w:r>
+        <w:t>filte</w:t>
+      </w:r>
+      <w:proofErr w:type="spellEnd"/>
+      <w:r>
+        <w:t xml:space="preserve"> wasn’t biased to a specific nominal trajectory.</w:t>
       </w:r>
     </w:p>
     <w:p/>
@@ -2270,6 +2309,15 @@
     </w:p>
     <w:p>
       <w:pPr>
+        <w:jc w:val="left"/>
+      </w:pPr>
+      <w:r>
+        <w:t>The section shows plots from a typical simulation run.  Figure how captures an example of the randomly generated UGV and UAV state data.</w:t>
+      </w:r>
+    </w:p>
+    <w:p>
+      <w:pPr>
+        <w:keepNext/>
         <w:jc w:val="center"/>
       </w:pPr>
       <w:r>
@@ -2277,9 +2325,9 @@
           <w:noProof/>
         </w:rPr>
         <w:drawing>
-          <wp:inline distT="0" distB="0" distL="0" distR="0" wp14:anchorId="66242CD2" wp14:editId="3A438881">
-            <wp:extent cx="5324475" cy="3990975"/>
-            <wp:effectExtent l="0" t="0" r="0" b="0"/>
+          <wp:inline distT="0" distB="0" distL="0" distR="0" wp14:anchorId="62939258" wp14:editId="3CC0EF0E">
+            <wp:extent cx="4176689" cy="3371850"/>
+            <wp:effectExtent l="0" t="0" r="0" b="3175"/>
             <wp:docPr id="1" name="Picture 1"/>
             <wp:cNvGraphicFramePr>
               <a:graphicFrameLocks xmlns:a="http://schemas.openxmlformats.org/drawingml/2006/main" noChangeAspect="1"/>
@@ -2293,7 +2341,7 @@
                       <a:picLocks noChangeAspect="1" noChangeArrowheads="1"/>
                     </pic:cNvPicPr>
                   </pic:nvPicPr>
-                  <pic:blipFill>
+                  <pic:blipFill rotWithShape="1">
                     <a:blip r:embed="rId7">
                       <a:extLst>
                         <a:ext uri="{28A0092B-C50C-407E-A947-70E740481C1C}">
@@ -2301,15 +2349,13 @@
                         </a:ext>
                       </a:extLst>
                     </a:blip>
-                    <a:srcRect/>
-                    <a:stretch>
-                      <a:fillRect/>
-                    </a:stretch>
+                    <a:srcRect l="5545" r="6261" b="5012"/>
+                    <a:stretch/>
                   </pic:blipFill>
                   <pic:spPr bwMode="auto">
                     <a:xfrm>
                       <a:off x="0" y="0"/>
-                      <a:ext cx="5324475" cy="3990975"/>
+                      <a:ext cx="4176689" cy="3371850"/>
                     </a:xfrm>
                     <a:prstGeom prst="rect">
                       <a:avLst/>
@@ -2318,6 +2364,11 @@
                     <a:ln>
                       <a:noFill/>
                     </a:ln>
+                    <a:extLst>
+                      <a:ext uri="{53640926-AAD7-44D8-BBD7-CCE9431645EC}">
+                        <a14:shadowObscured xmlns:a14="http://schemas.microsoft.com/office/drawing/2010/main"/>
+                      </a:ext>
+                    </a:extLst>
                   </pic:spPr>
                 </pic:pic>
               </a:graphicData>
@@ -2328,17 +2379,50 @@
     </w:p>
     <w:p>
       <w:pPr>
+        <w:pStyle w:val="Caption"/>
+      </w:pPr>
+      <w:r>
+        <w:t xml:space="preserve">Figure </w:t>
+      </w:r>
+      <w:fldSimple w:instr=" SEQ Figure \* ARABIC ">
+        <w:r>
+          <w:rPr>
+            <w:noProof/>
+          </w:rPr>
+          <w:t>1</w:t>
+        </w:r>
+      </w:fldSimple>
+      <w:r>
+        <w:t xml:space="preserve"> Simulation Run - Ground Truth States</w:t>
+      </w:r>
+    </w:p>
+    <w:p>
+      <w:pPr>
+        <w:jc w:val="left"/>
+      </w:pPr>
+      <w:r>
+        <w:t>Figure 2 shows an example of the randomly generated noisy measurement data.</w:t>
+      </w:r>
+    </w:p>
+    <w:p>
+      <w:pPr>
+        <w:keepNext/>
+        <w:jc w:val="center"/>
+      </w:pPr>
+    </w:p>
+    <w:p>
+      <w:pPr>
+        <w:keepNext/>
         <w:jc w:val="center"/>
       </w:pPr>
       <w:r>
         <w:rPr>
           <w:noProof/>
         </w:rPr>
-        <w:lastRenderedPageBreak/>
         <w:drawing>
-          <wp:inline distT="0" distB="0" distL="0" distR="0" wp14:anchorId="6C5EBEBD" wp14:editId="79F20E58">
-            <wp:extent cx="5324475" cy="3990975"/>
-            <wp:effectExtent l="0" t="0" r="0" b="0"/>
+          <wp:inline distT="0" distB="0" distL="0" distR="0" wp14:anchorId="6C5EBEBD" wp14:editId="2C7C6F27">
+            <wp:extent cx="3714750" cy="3025186"/>
+            <wp:effectExtent l="0" t="0" r="0" b="3810"/>
             <wp:docPr id="5" name="Picture 5"/>
             <wp:cNvGraphicFramePr>
               <a:graphicFrameLocks xmlns:a="http://schemas.openxmlformats.org/drawingml/2006/main" noChangeAspect="1"/>
@@ -2352,7 +2436,7 @@
                       <a:picLocks noChangeAspect="1" noChangeArrowheads="1"/>
                     </pic:cNvPicPr>
                   </pic:nvPicPr>
-                  <pic:blipFill>
+                  <pic:blipFill rotWithShape="1">
                     <a:blip r:embed="rId8">
                       <a:extLst>
                         <a:ext uri="{28A0092B-C50C-407E-A947-70E740481C1C}">
@@ -2360,15 +2444,13 @@
                         </a:ext>
                       </a:extLst>
                     </a:blip>
-                    <a:srcRect/>
-                    <a:stretch>
-                      <a:fillRect/>
-                    </a:stretch>
+                    <a:srcRect l="4651" r="5725" b="2625"/>
+                    <a:stretch/>
                   </pic:blipFill>
                   <pic:spPr bwMode="auto">
                     <a:xfrm>
                       <a:off x="0" y="0"/>
-                      <a:ext cx="5324475" cy="3990975"/>
+                      <a:ext cx="3714750" cy="3025186"/>
                     </a:xfrm>
                     <a:prstGeom prst="rect">
                       <a:avLst/>
@@ -2377,6 +2459,11 @@
                     <a:ln>
                       <a:noFill/>
                     </a:ln>
+                    <a:extLst>
+                      <a:ext uri="{53640926-AAD7-44D8-BBD7-CCE9431645EC}">
+                        <a14:shadowObscured xmlns:a14="http://schemas.microsoft.com/office/drawing/2010/main"/>
+                      </a:ext>
+                    </a:extLst>
                   </pic:spPr>
                 </pic:pic>
               </a:graphicData>
@@ -2387,6 +2474,26 @@
     </w:p>
     <w:p>
       <w:pPr>
+        <w:pStyle w:val="Caption"/>
+      </w:pPr>
+      <w:r>
+        <w:t xml:space="preserve">Figure </w:t>
+      </w:r>
+      <w:fldSimple w:instr=" SEQ Figure \* ARABIC ">
+        <w:r>
+          <w:rPr>
+            <w:noProof/>
+          </w:rPr>
+          <w:t>2</w:t>
+        </w:r>
+      </w:fldSimple>
+      <w:r>
+        <w:t xml:space="preserve"> Simulation Run - Simulated Measurement Data</w:t>
+      </w:r>
+    </w:p>
+    <w:p>
+      <w:pPr>
+        <w:keepNext/>
         <w:jc w:val="center"/>
       </w:pPr>
       <w:r>
@@ -2394,8 +2501,8 @@
           <w:noProof/>
         </w:rPr>
         <w:drawing>
-          <wp:inline distT="0" distB="0" distL="0" distR="0" wp14:anchorId="3BD4CA25" wp14:editId="706B9B2F">
-            <wp:extent cx="5324475" cy="3990975"/>
+          <wp:inline distT="0" distB="0" distL="0" distR="0" wp14:anchorId="3BD4CA25" wp14:editId="62C417B2">
+            <wp:extent cx="4765343" cy="3571875"/>
             <wp:effectExtent l="0" t="0" r="0" b="0"/>
             <wp:docPr id="6" name="Picture 6"/>
             <wp:cNvGraphicFramePr>
@@ -2426,7 +2533,7 @@
                   <pic:spPr bwMode="auto">
                     <a:xfrm>
                       <a:off x="0" y="0"/>
-                      <a:ext cx="5324475" cy="3990975"/>
+                      <a:ext cx="4773550" cy="3578026"/>
                     </a:xfrm>
                     <a:prstGeom prst="rect">
                       <a:avLst/>
@@ -2445,6 +2552,26 @@
     </w:p>
     <w:p>
       <w:pPr>
+        <w:pStyle w:val="Caption"/>
+      </w:pPr>
+      <w:r>
+        <w:t xml:space="preserve">Figure </w:t>
+      </w:r>
+      <w:fldSimple w:instr=" SEQ Figure \* ARABIC ">
+        <w:r>
+          <w:rPr>
+            <w:noProof/>
+          </w:rPr>
+          <w:t>3</w:t>
+        </w:r>
+      </w:fldSimple>
+      <w:r>
+        <w:t xml:space="preserve"> Estimated State Errors</w:t>
+      </w:r>
+    </w:p>
+    <w:p>
+      <w:pPr>
+        <w:keepNext/>
         <w:jc w:val="center"/>
       </w:pPr>
       <w:r>
@@ -2453,8 +2580,8 @@
         </w:rPr>
         <w:lastRenderedPageBreak/>
         <w:drawing>
-          <wp:inline distT="0" distB="0" distL="0" distR="0" wp14:anchorId="2245102E" wp14:editId="5B4D82BF">
-            <wp:extent cx="5324475" cy="3990975"/>
+          <wp:inline distT="0" distB="0" distL="0" distR="0" wp14:anchorId="2245102E" wp14:editId="062F500E">
+            <wp:extent cx="4276725" cy="3205631"/>
             <wp:effectExtent l="0" t="0" r="0" b="0"/>
             <wp:docPr id="7" name="Picture 7"/>
             <wp:cNvGraphicFramePr>
@@ -2485,7 +2612,7 @@
                   <pic:spPr bwMode="auto">
                     <a:xfrm>
                       <a:off x="0" y="0"/>
-                      <a:ext cx="5324475" cy="3990975"/>
+                      <a:ext cx="4279630" cy="3207808"/>
                     </a:xfrm>
                     <a:prstGeom prst="rect">
                       <a:avLst/>
@@ -2502,24 +2629,49 @@
         </w:drawing>
       </w:r>
     </w:p>
+    <w:p>
+      <w:pPr>
+        <w:pStyle w:val="Caption"/>
+      </w:pPr>
+      <w:r>
+        <w:t xml:space="preserve">Figure </w:t>
+      </w:r>
+      <w:fldSimple w:instr=" SEQ Figure \* ARABIC ">
+        <w:r>
+          <w:rPr>
+            <w:noProof/>
+          </w:rPr>
+          <w:t>4</w:t>
+        </w:r>
+      </w:fldSimple>
+      <w:r>
+        <w:t xml:space="preserve"> Estimated Measurement Errors</w:t>
+      </w:r>
+    </w:p>
     <w:p/>
     <w:p>
       <w:pPr>
         <w:pStyle w:val="Heading2"/>
       </w:pPr>
       <w:r>
-        <w:lastRenderedPageBreak/>
         <w:t>Chi-Square Test Results</w:t>
+      </w:r>
+    </w:p>
+    <w:p>
+      <w:r>
+        <w:t>This section shows the final NEES and NIS test results.</w:t>
       </w:r>
     </w:p>
     <w:p>
       <w:pPr>
+        <w:keepNext/>
         <w:jc w:val="center"/>
       </w:pPr>
       <w:r>
         <w:rPr>
           <w:noProof/>
         </w:rPr>
+        <w:lastRenderedPageBreak/>
         <w:drawing>
           <wp:inline distT="0" distB="0" distL="0" distR="0" wp14:anchorId="12A4D6D8" wp14:editId="06865060">
             <wp:extent cx="5324475" cy="3990975"/>
@@ -2572,6 +2724,26 @@
     </w:p>
     <w:p>
       <w:pPr>
+        <w:pStyle w:val="Caption"/>
+      </w:pPr>
+      <w:r>
+        <w:t xml:space="preserve">Figure </w:t>
+      </w:r>
+      <w:fldSimple w:instr=" SEQ Figure \* ARABIC ">
+        <w:r>
+          <w:rPr>
+            <w:noProof/>
+          </w:rPr>
+          <w:t>5</w:t>
+        </w:r>
+      </w:fldSimple>
+      <w:r>
+        <w:t xml:space="preserve"> Final NEES results</w:t>
+      </w:r>
+    </w:p>
+    <w:p>
+      <w:pPr>
+        <w:keepNext/>
         <w:jc w:val="center"/>
       </w:pPr>
       <w:r>
@@ -2627,6 +2799,25 @@
             </a:graphic>
           </wp:inline>
         </w:drawing>
+      </w:r>
+    </w:p>
+    <w:p>
+      <w:pPr>
+        <w:pStyle w:val="Caption"/>
+      </w:pPr>
+      <w:r>
+        <w:t xml:space="preserve">Figure </w:t>
+      </w:r>
+      <w:fldSimple w:instr=" SEQ Figure \* ARABIC ">
+        <w:r>
+          <w:rPr>
+            <w:noProof/>
+          </w:rPr>
+          <w:t>6</w:t>
+        </w:r>
+      </w:fldSimple>
+      <w:r>
+        <w:t xml:space="preserve"> Final NIS Results</w:t>
       </w:r>
     </w:p>
     <w:sectPr>

--- a/docs/Question 5.docx
+++ b/docs/Question 5.docx
@@ -105,13 +105,7 @@
                 <w:rPr>
                   <w:rFonts w:ascii="Cambria Math" w:hAnsi="Cambria Math"/>
                 </w:rPr>
-                <m:t>k</m:t>
-              </m:r>
-              <m:r>
-                <w:rPr>
-                  <w:rFonts w:ascii="Cambria Math" w:hAnsi="Cambria Math"/>
-                </w:rPr>
-                <m:t>+1</m:t>
+                <m:t>k+1</m:t>
               </m:r>
             </m:sub>
             <m:sup>
@@ -927,13 +921,7 @@
               <w:rPr>
                 <w:rFonts w:ascii="Cambria Math" w:hAnsi="Cambria Math"/>
               </w:rPr>
-              <m:t>)</m:t>
-            </m:r>
-            <m:r>
-              <w:rPr>
-                <w:rFonts w:ascii="Cambria Math" w:hAnsi="Cambria Math"/>
-              </w:rPr>
-              <m:t>,</m:t>
+              <m:t>),</m:t>
             </m:r>
             <m:sSub>
               <m:sSubPr>
@@ -1067,13 +1055,7 @@
           <w:rPr>
             <w:rFonts w:ascii="Cambria Math" w:hAnsi="Cambria Math"/>
           </w:rPr>
-          <m:t>≈</m:t>
-        </m:r>
-        <m:r>
-          <w:rPr>
-            <w:rFonts w:ascii="Cambria Math" w:hAnsi="Cambria Math"/>
-          </w:rPr>
-          <m:t>∆T∙</m:t>
+          <m:t>≈∆T∙</m:t>
         </m:r>
         <m:sSub>
           <m:sSubPr>
@@ -1120,13 +1102,7 @@
               <w:rPr>
                 <w:rFonts w:ascii="Cambria Math" w:hAnsi="Cambria Math"/>
               </w:rPr>
-              <m:t>(</m:t>
-            </m:r>
-            <m:r>
-              <w:rPr>
-                <w:rFonts w:ascii="Cambria Math" w:hAnsi="Cambria Math"/>
-              </w:rPr>
-              <m:t>t=</m:t>
+              <m:t>(t=</m:t>
             </m:r>
             <m:sSub>
               <m:sSubPr>
@@ -1615,13 +1591,7 @@
                 <w:rPr>
                   <w:rFonts w:ascii="Cambria Math" w:hAnsi="Cambria Math"/>
                 </w:rPr>
-                <m:t>k</m:t>
-              </m:r>
-              <m:r>
-                <w:rPr>
-                  <w:rFonts w:ascii="Cambria Math" w:hAnsi="Cambria Math"/>
-                </w:rPr>
-                <m:t>+1</m:t>
+                <m:t>k+1</m:t>
               </m:r>
             </m:sub>
           </m:sSub>
@@ -2083,13 +2053,7 @@
                 <w:rPr>
                   <w:rFonts w:ascii="Cambria Math" w:hAnsi="Cambria Math"/>
                 </w:rPr>
-                <m:t>k</m:t>
-              </m:r>
-              <m:r>
-                <w:rPr>
-                  <w:rFonts w:ascii="Cambria Math" w:hAnsi="Cambria Math"/>
-                </w:rPr>
-                <m:t>+1</m:t>
+                <m:t>k+1</m:t>
               </m:r>
             </m:sub>
             <m:sup>
@@ -2129,13 +2093,7 @@
                 <w:rPr>
                   <w:rFonts w:ascii="Cambria Math" w:hAnsi="Cambria Math"/>
                 </w:rPr>
-                <m:t>k</m:t>
-              </m:r>
-              <m:r>
-                <w:rPr>
-                  <w:rFonts w:ascii="Cambria Math" w:hAnsi="Cambria Math"/>
-                </w:rPr>
-                <m:t>+1</m:t>
+                <m:t>k+1</m:t>
               </m:r>
             </m:sub>
             <m:sup>
@@ -2258,11 +2216,9 @@
       <w:pPr>
         <w:jc w:val="left"/>
       </w:pPr>
-      <w:proofErr w:type="spellStart"/>
-      <w:r>
-        <w:t>Matlab</w:t>
-      </w:r>
-      <w:proofErr w:type="spellEnd"/>
+      <w:r>
+        <w:t>MATLAB</w:t>
+      </w:r>
       <w:r>
         <w:t xml:space="preserve"> code for implementation and tuning of the EKF can be found in </w:t>
       </w:r>
@@ -2288,13 +2244,19 @@
       <w:r>
         <w:t xml:space="preserve">Tuning the filter involved generating randomized ground truth data from many Monte Carlo simulations and calculating the mean NEES and NIS values at each time step.  The EKF’s process noise matrix Q was then tweaked until the NEES and NIS consistency tests were within the desired accuracy bounds (alpha = ±5%).  The initial state was also randomized to demonstrate the </w:t>
       </w:r>
-      <w:proofErr w:type="spellStart"/>
-      <w:r>
-        <w:t>filte</w:t>
-      </w:r>
-      <w:proofErr w:type="spellEnd"/>
-      <w:r>
-        <w:t xml:space="preserve"> wasn’t biased to a specific nominal trajectory.</w:t>
+      <w:r>
+        <w:t>filter</w:t>
+      </w:r>
+      <w:r>
+        <w:t xml:space="preserve"> </w:t>
+      </w:r>
+      <w:proofErr w:type="gramStart"/>
+      <w:r>
+        <w:t>wasn’t</w:t>
+      </w:r>
+      <w:proofErr w:type="gramEnd"/>
+      <w:r>
+        <w:t xml:space="preserve"> biased to a specific nominal trajectory.</w:t>
       </w:r>
     </w:p>
     <w:p/>
@@ -2312,7 +2274,31 @@
         <w:jc w:val="left"/>
       </w:pPr>
       <w:r>
-        <w:t>The section shows plots from a typical simulation run.  Figure how captures an example of the randomly generated UGV and UAV state data.</w:t>
+        <w:t xml:space="preserve">The section shows plots from a typical simulation run. </w:t>
+      </w:r>
+      <w:r>
+        <w:fldChar w:fldCharType="begin"/>
+      </w:r>
+      <w:r>
+        <w:instrText xml:space="preserve"> REF _Ref57998307 \h </w:instrText>
+      </w:r>
+      <w:r>
+        <w:fldChar w:fldCharType="separate"/>
+      </w:r>
+      <w:r>
+        <w:t xml:space="preserve">Figure </w:t>
+      </w:r>
+      <w:r>
+        <w:rPr>
+          <w:noProof/>
+        </w:rPr>
+        <w:t>1</w:t>
+      </w:r>
+      <w:r>
+        <w:fldChar w:fldCharType="end"/>
+      </w:r>
+      <w:r>
+        <w:t>captures an example of the randomly generated UGV and UAV state data.</w:t>
       </w:r>
     </w:p>
     <w:p>
@@ -2381,19 +2367,40 @@
       <w:pPr>
         <w:pStyle w:val="Caption"/>
       </w:pPr>
+      <w:bookmarkStart w:id="0" w:name="_Ref57998307"/>
       <w:r>
         <w:t xml:space="preserve">Figure </w:t>
       </w:r>
-      <w:fldSimple w:instr=" SEQ Figure \* ARABIC ">
-        <w:r>
-          <w:rPr>
-            <w:noProof/>
-          </w:rPr>
-          <w:t>1</w:t>
-        </w:r>
-      </w:fldSimple>
-      <w:r>
-        <w:t xml:space="preserve"> Simulation Run - Ground Truth States</w:t>
+      <w:r>
+        <w:fldChar w:fldCharType="begin"/>
+      </w:r>
+      <w:r>
+        <w:instrText xml:space="preserve"> SEQ Figure \* ARABIC </w:instrText>
+      </w:r>
+      <w:r>
+        <w:fldChar w:fldCharType="separate"/>
+      </w:r>
+      <w:r>
+        <w:rPr>
+          <w:noProof/>
+        </w:rPr>
+        <w:t>1</w:t>
+      </w:r>
+      <w:r>
+        <w:rPr>
+          <w:noProof/>
+        </w:rPr>
+        <w:fldChar w:fldCharType="end"/>
+      </w:r>
+      <w:bookmarkEnd w:id="0"/>
+      <w:r>
+        <w:t xml:space="preserve"> </w:t>
+      </w:r>
+      <w:r>
+        <w:t xml:space="preserve">- </w:t>
+      </w:r>
+      <w:r>
+        <w:t>Simulation Run - Ground Truth States</w:t>
       </w:r>
     </w:p>
     <w:p>
@@ -2401,7 +2408,31 @@
         <w:jc w:val="left"/>
       </w:pPr>
       <w:r>
-        <w:t>Figure 2 shows an example of the randomly generated noisy measurement data.</w:t>
+        <w:fldChar w:fldCharType="begin"/>
+      </w:r>
+      <w:r>
+        <w:instrText xml:space="preserve"> REF _Ref57998313 \h </w:instrText>
+      </w:r>
+      <w:r>
+        <w:fldChar w:fldCharType="separate"/>
+      </w:r>
+      <w:r>
+        <w:t xml:space="preserve">Figure </w:t>
+      </w:r>
+      <w:r>
+        <w:rPr>
+          <w:noProof/>
+        </w:rPr>
+        <w:t>2</w:t>
+      </w:r>
+      <w:r>
+        <w:fldChar w:fldCharType="end"/>
+      </w:r>
+      <w:r>
+        <w:t xml:space="preserve"> </w:t>
+      </w:r>
+      <w:r>
+        <w:t>shows an example of the randomly generated noisy measurement data.</w:t>
       </w:r>
     </w:p>
     <w:p>
@@ -2476,19 +2507,40 @@
       <w:pPr>
         <w:pStyle w:val="Caption"/>
       </w:pPr>
+      <w:bookmarkStart w:id="1" w:name="_Ref57998313"/>
       <w:r>
         <w:t xml:space="preserve">Figure </w:t>
       </w:r>
-      <w:fldSimple w:instr=" SEQ Figure \* ARABIC ">
-        <w:r>
-          <w:rPr>
-            <w:noProof/>
-          </w:rPr>
-          <w:t>2</w:t>
-        </w:r>
-      </w:fldSimple>
-      <w:r>
-        <w:t xml:space="preserve"> Simulation Run - Simulated Measurement Data</w:t>
+      <w:r>
+        <w:fldChar w:fldCharType="begin"/>
+      </w:r>
+      <w:r>
+        <w:instrText xml:space="preserve"> SEQ Figure \* ARABIC </w:instrText>
+      </w:r>
+      <w:r>
+        <w:fldChar w:fldCharType="separate"/>
+      </w:r>
+      <w:r>
+        <w:rPr>
+          <w:noProof/>
+        </w:rPr>
+        <w:t>2</w:t>
+      </w:r>
+      <w:r>
+        <w:rPr>
+          <w:noProof/>
+        </w:rPr>
+        <w:fldChar w:fldCharType="end"/>
+      </w:r>
+      <w:bookmarkEnd w:id="1"/>
+      <w:r>
+        <w:t xml:space="preserve"> </w:t>
+      </w:r>
+      <w:r>
+        <w:t xml:space="preserve">- </w:t>
+      </w:r>
+      <w:r>
+        <w:t>Simulation Run - Simulated Measurement Data</w:t>
       </w:r>
     </w:p>
     <w:p>
@@ -2557,16 +2609,35 @@
       <w:r>
         <w:t xml:space="preserve">Figure </w:t>
       </w:r>
-      <w:fldSimple w:instr=" SEQ Figure \* ARABIC ">
-        <w:r>
-          <w:rPr>
-            <w:noProof/>
-          </w:rPr>
-          <w:t>3</w:t>
-        </w:r>
-      </w:fldSimple>
-      <w:r>
-        <w:t xml:space="preserve"> Estimated State Errors</w:t>
+      <w:r>
+        <w:fldChar w:fldCharType="begin"/>
+      </w:r>
+      <w:r>
+        <w:instrText xml:space="preserve"> SEQ Figure \* ARABIC </w:instrText>
+      </w:r>
+      <w:r>
+        <w:fldChar w:fldCharType="separate"/>
+      </w:r>
+      <w:r>
+        <w:rPr>
+          <w:noProof/>
+        </w:rPr>
+        <w:t>3</w:t>
+      </w:r>
+      <w:r>
+        <w:rPr>
+          <w:noProof/>
+        </w:rPr>
+        <w:fldChar w:fldCharType="end"/>
+      </w:r>
+      <w:r>
+        <w:t xml:space="preserve"> </w:t>
+      </w:r>
+      <w:r>
+        <w:t xml:space="preserve">– </w:t>
+      </w:r>
+      <w:r>
+        <w:t>Estimated State Errors</w:t>
       </w:r>
     </w:p>
     <w:p>
@@ -2636,14 +2707,33 @@
       <w:r>
         <w:t xml:space="preserve">Figure </w:t>
       </w:r>
-      <w:fldSimple w:instr=" SEQ Figure \* ARABIC ">
-        <w:r>
-          <w:rPr>
-            <w:noProof/>
-          </w:rPr>
-          <w:t>4</w:t>
-        </w:r>
-      </w:fldSimple>
+      <w:r>
+        <w:fldChar w:fldCharType="begin"/>
+      </w:r>
+      <w:r>
+        <w:instrText xml:space="preserve"> SEQ Figure \* ARABIC </w:instrText>
+      </w:r>
+      <w:r>
+        <w:fldChar w:fldCharType="separate"/>
+      </w:r>
+      <w:r>
+        <w:rPr>
+          <w:noProof/>
+        </w:rPr>
+        <w:t>4</w:t>
+      </w:r>
+      <w:r>
+        <w:rPr>
+          <w:noProof/>
+        </w:rPr>
+        <w:fldChar w:fldCharType="end"/>
+      </w:r>
+      <w:r>
+        <w:rPr>
+          <w:noProof/>
+        </w:rPr>
+        <w:t xml:space="preserve"> -</w:t>
+      </w:r>
       <w:r>
         <w:t xml:space="preserve"> Estimated Measurement Errors</w:t>
       </w:r>
@@ -2729,16 +2819,35 @@
       <w:r>
         <w:t xml:space="preserve">Figure </w:t>
       </w:r>
-      <w:fldSimple w:instr=" SEQ Figure \* ARABIC ">
-        <w:r>
-          <w:rPr>
-            <w:noProof/>
-          </w:rPr>
-          <w:t>5</w:t>
-        </w:r>
-      </w:fldSimple>
-      <w:r>
-        <w:t xml:space="preserve"> Final NEES results</w:t>
+      <w:r>
+        <w:fldChar w:fldCharType="begin"/>
+      </w:r>
+      <w:r>
+        <w:instrText xml:space="preserve"> SEQ Figure \* ARABIC </w:instrText>
+      </w:r>
+      <w:r>
+        <w:fldChar w:fldCharType="separate"/>
+      </w:r>
+      <w:r>
+        <w:rPr>
+          <w:noProof/>
+        </w:rPr>
+        <w:t>5</w:t>
+      </w:r>
+      <w:r>
+        <w:rPr>
+          <w:noProof/>
+        </w:rPr>
+        <w:fldChar w:fldCharType="end"/>
+      </w:r>
+      <w:r>
+        <w:t xml:space="preserve"> </w:t>
+      </w:r>
+      <w:r>
+        <w:t xml:space="preserve">- </w:t>
+      </w:r>
+      <w:r>
+        <w:t>Final NEES results</w:t>
       </w:r>
     </w:p>
     <w:p>
@@ -2808,16 +2917,35 @@
       <w:r>
         <w:t xml:space="preserve">Figure </w:t>
       </w:r>
-      <w:fldSimple w:instr=" SEQ Figure \* ARABIC ">
-        <w:r>
-          <w:rPr>
-            <w:noProof/>
-          </w:rPr>
-          <w:t>6</w:t>
-        </w:r>
-      </w:fldSimple>
-      <w:r>
-        <w:t xml:space="preserve"> Final NIS Results</w:t>
+      <w:r>
+        <w:fldChar w:fldCharType="begin"/>
+      </w:r>
+      <w:r>
+        <w:instrText xml:space="preserve"> SEQ Figure \* ARABIC </w:instrText>
+      </w:r>
+      <w:r>
+        <w:fldChar w:fldCharType="separate"/>
+      </w:r>
+      <w:r>
+        <w:rPr>
+          <w:noProof/>
+        </w:rPr>
+        <w:t>6</w:t>
+      </w:r>
+      <w:r>
+        <w:rPr>
+          <w:noProof/>
+        </w:rPr>
+        <w:fldChar w:fldCharType="end"/>
+      </w:r>
+      <w:r>
+        <w:t xml:space="preserve"> </w:t>
+      </w:r>
+      <w:r>
+        <w:t xml:space="preserve">- </w:t>
+      </w:r>
+      <w:r>
+        <w:t>Final NIS Results</w:t>
       </w:r>
     </w:p>
     <w:sectPr>

--- a/docs/Question 5.docx
+++ b/docs/Question 5.docx
@@ -2242,21 +2242,247 @@
     </w:p>
     <w:p>
       <w:r>
-        <w:t xml:space="preserve">Tuning the filter involved generating randomized ground truth data from many Monte Carlo simulations and calculating the mean NEES and NIS values at each time step.  The EKF’s process noise matrix Q was then tweaked until the NEES and NIS consistency tests were within the desired accuracy bounds (alpha = ±5%).  The initial state was also randomized to demonstrate the </w:t>
-      </w:r>
-      <w:r>
-        <w:t>filter</w:t>
+        <w:t xml:space="preserve">Tuning the filter involved generating randomized ground truth data </w:t>
+      </w:r>
+      <w:r>
+        <w:t>for</w:t>
+      </w:r>
+      <w:r>
+        <w:t xml:space="preserve"> Monte Carlo simulations and calculating the mean NEES and NIS</w:t>
+      </w:r>
+      <w:r>
+        <w:t xml:space="preserve"> scores</w:t>
+      </w:r>
+      <w:r>
+        <w:t xml:space="preserve"> at each time step.  The EKF’s process noise matrix Q was then tweaked until the NEES and NIS consistency tests were within the desired accuracy bounds (alpha = </w:t>
+      </w:r>
+      <w:r>
+        <w:t>0.01</w:t>
+      </w:r>
+      <w:r>
+        <w:t xml:space="preserve">).  </w:t>
+      </w:r>
+      <w:r>
+        <w:t>The list below captures guidelines for and lessons learned during tuning.</w:t>
+      </w:r>
+    </w:p>
+    <w:p>
+      <w:pPr>
+        <w:rPr>
+          <w:b/>
+          <w:bCs/>
+          <w:i/>
+          <w:iCs/>
+        </w:rPr>
+      </w:pPr>
+    </w:p>
+    <w:p>
+      <w:pPr>
+        <w:rPr>
+          <w:b/>
+          <w:bCs/>
+          <w:i/>
+          <w:iCs/>
+        </w:rPr>
+      </w:pPr>
+      <w:r>
+        <w:rPr>
+          <w:b/>
+          <w:bCs/>
+          <w:i/>
+          <w:iCs/>
+        </w:rPr>
+        <w:t>Tuning Guidelines / Lessons Learned</w:t>
+      </w:r>
+    </w:p>
+    <w:p>
+      <w:pPr>
+        <w:pStyle w:val="ListParagraph"/>
+        <w:numPr>
+          <w:ilvl w:val="0"/>
+          <w:numId w:val="1"/>
+        </w:numPr>
+      </w:pPr>
+      <w:r>
+        <w:lastRenderedPageBreak/>
+        <w:t>Use State Error plots to tune individual Q diagonal gains.  If more than 3% of signal exceeds 2-sigma bounds, increase Q gain (filter is over-confident on state).  If less than 3% the filter is too pessimistic, decrease Q.</w:t>
+      </w:r>
+    </w:p>
+    <w:p>
+      <w:pPr>
+        <w:pStyle w:val="ListParagraph"/>
+        <w:numPr>
+          <w:ilvl w:val="0"/>
+          <w:numId w:val="1"/>
+        </w:numPr>
+      </w:pPr>
+      <w:r>
+        <w:t>If periodicity of error signal is slow need to increase time duration of test</w:t>
+      </w:r>
+      <w:r>
+        <w:t xml:space="preserve"> or increase number of Monte Carlo runs</w:t>
+      </w:r>
+      <w:r>
+        <w:t xml:space="preserve">, else </w:t>
+      </w:r>
+      <w:r>
+        <w:t xml:space="preserve">testing </w:t>
+      </w:r>
+      <w:r>
+        <w:t xml:space="preserve">might not be capturing long-term behavior of filter.  </w:t>
+      </w:r>
+      <w:r>
+        <w:t>The time duration was set to 100 seconds so multiple UAV orbits were included in a run and because the</w:t>
+      </w:r>
+      <w:r>
+        <w:t xml:space="preserve"> UGV error signal has low-frequency content</w:t>
       </w:r>
       <w:r>
         <w:t xml:space="preserve"> </w:t>
       </w:r>
-      <w:proofErr w:type="gramStart"/>
-      <w:r>
-        <w:t>wasn’t</w:t>
-      </w:r>
-      <w:proofErr w:type="gramEnd"/>
-      <w:r>
-        <w:t xml:space="preserve"> biased to a specific nominal trajectory.</w:t>
+      <w:r>
+        <w:t>(</w:t>
+      </w:r>
+      <w:r>
+        <w:t>likely related to UAV orbit</w:t>
+      </w:r>
+      <w:r>
+        <w:t>)</w:t>
+      </w:r>
+      <w:r>
+        <w:t>.</w:t>
+      </w:r>
+    </w:p>
+    <w:p>
+      <w:pPr>
+        <w:pStyle w:val="ListParagraph"/>
+        <w:numPr>
+          <w:ilvl w:val="0"/>
+          <w:numId w:val="1"/>
+        </w:numPr>
+      </w:pPr>
+      <w:r>
+        <w:t>T</w:t>
+      </w:r>
+      <w:r>
+        <w:t xml:space="preserve">he initial position </w:t>
+      </w:r>
+      <w:r>
+        <w:t>should be</w:t>
+      </w:r>
+      <w:r>
+        <w:t xml:space="preserve"> randomized using </w:t>
+      </w:r>
+      <w:r>
+        <w:t xml:space="preserve">the </w:t>
+      </w:r>
+      <w:r>
+        <w:t>initial covariance matrix</w:t>
+      </w:r>
+      <w:r>
+        <w:t xml:space="preserve"> to prevent odd</w:t>
+      </w:r>
+      <w:r>
+        <w:t xml:space="preserve"> NEES/NIS </w:t>
+      </w:r>
+      <w:r>
+        <w:t>behavior</w:t>
+      </w:r>
+      <w:r>
+        <w:t xml:space="preserve"> at the</w:t>
+      </w:r>
+      <w:r>
+        <w:t xml:space="preserve"> start</w:t>
+      </w:r>
+      <w:r>
+        <w:t>.  Use the error bounds to estimate the average covariance and use this as a</w:t>
+      </w:r>
+      <w:r>
+        <w:t>n</w:t>
+      </w:r>
+      <w:r>
+        <w:t xml:space="preserve"> </w:t>
+      </w:r>
+      <w:r>
+        <w:t>initial</w:t>
+      </w:r>
+      <w:r>
+        <w:t xml:space="preserve"> </w:t>
+      </w:r>
+      <w:r>
+        <w:t>guess</w:t>
+      </w:r>
+      <w:r>
+        <w:t>.</w:t>
+      </w:r>
+    </w:p>
+    <w:p>
+      <w:pPr>
+        <w:pStyle w:val="ListParagraph"/>
+        <w:numPr>
+          <w:ilvl w:val="0"/>
+          <w:numId w:val="1"/>
+        </w:numPr>
+      </w:pPr>
+      <w:r>
+        <w:t xml:space="preserve">If the NEES scores are above the upper bound the Q values are </w:t>
+      </w:r>
+      <w:r>
+        <w:t>too small (over-confident)</w:t>
+      </w:r>
+      <w:r>
+        <w:t xml:space="preserve"> and if the Q values are too small the NEES scores will be below the lower bound.</w:t>
+      </w:r>
+    </w:p>
+    <w:p>
+      <w:pPr>
+        <w:pStyle w:val="ListParagraph"/>
+        <w:numPr>
+          <w:ilvl w:val="0"/>
+          <w:numId w:val="1"/>
+        </w:numPr>
+      </w:pPr>
+      <w:r>
+        <w:t xml:space="preserve">The alpha value—desired filter consistency value—is dependent on the use cause but 5-10% is generally acceptable.  </w:t>
+      </w:r>
+    </w:p>
+    <w:p>
+      <w:pPr>
+        <w:pStyle w:val="ListParagraph"/>
+        <w:numPr>
+          <w:ilvl w:val="0"/>
+          <w:numId w:val="1"/>
+        </w:numPr>
+      </w:pPr>
+      <w:r>
+        <w:t>The chi-square scores seemed to be most sensitive to the UGV and UAV angle noise and least sensitive to the UAV north/east position noise.</w:t>
+      </w:r>
+    </w:p>
+    <w:p>
+      <w:pPr>
+        <w:pStyle w:val="ListParagraph"/>
+        <w:numPr>
+          <w:ilvl w:val="0"/>
+          <w:numId w:val="1"/>
+        </w:numPr>
+      </w:pPr>
+      <w:r>
+        <w:t>Since the vehicle position/velocity are a function of the heading angle, there’s some coupling between these states so their off-diagonals were made non-zero.</w:t>
+      </w:r>
+    </w:p>
+    <w:p>
+      <w:pPr>
+        <w:pStyle w:val="ListParagraph"/>
+        <w:numPr>
+          <w:ilvl w:val="0"/>
+          <w:numId w:val="1"/>
+        </w:numPr>
+      </w:pPr>
+      <w:r>
+        <w:t xml:space="preserve">Creating a plot with state error plots for all runs was </w:t>
+      </w:r>
+      <w:r>
+        <w:t>informative for making tuning decisions.</w:t>
       </w:r>
     </w:p>
     <w:p/>
@@ -2265,7 +2491,6 @@
         <w:pStyle w:val="Heading2"/>
       </w:pPr>
       <w:r>
-        <w:lastRenderedPageBreak/>
         <w:t>Typical Simulation Plots</w:t>
       </w:r>
     </w:p>
@@ -2310,11 +2535,12 @@
         <w:rPr>
           <w:noProof/>
         </w:rPr>
+        <w:lastRenderedPageBreak/>
         <w:drawing>
-          <wp:inline distT="0" distB="0" distL="0" distR="0" wp14:anchorId="62939258" wp14:editId="3CC0EF0E">
-            <wp:extent cx="4176689" cy="3371850"/>
-            <wp:effectExtent l="0" t="0" r="0" b="3175"/>
-            <wp:docPr id="1" name="Picture 1"/>
+          <wp:inline distT="0" distB="0" distL="0" distR="0" wp14:anchorId="2B74C09A" wp14:editId="567F5796">
+            <wp:extent cx="5324475" cy="3990975"/>
+            <wp:effectExtent l="0" t="0" r="0" b="0"/>
+            <wp:docPr id="12" name="Picture 12"/>
             <wp:cNvGraphicFramePr>
               <a:graphicFrameLocks xmlns:a="http://schemas.openxmlformats.org/drawingml/2006/main" noChangeAspect="1"/>
             </wp:cNvGraphicFramePr>
@@ -2322,26 +2548,28 @@
               <a:graphicData uri="http://schemas.openxmlformats.org/drawingml/2006/picture">
                 <pic:pic xmlns:pic="http://schemas.openxmlformats.org/drawingml/2006/picture">
                   <pic:nvPicPr>
-                    <pic:cNvPr id="0" name="Picture 1"/>
+                    <pic:cNvPr id="0" name="Picture 6"/>
                     <pic:cNvPicPr>
                       <a:picLocks noChangeAspect="1" noChangeArrowheads="1"/>
                     </pic:cNvPicPr>
                   </pic:nvPicPr>
-                  <pic:blipFill rotWithShape="1">
-                    <a:blip r:embed="rId7">
+                  <pic:blipFill>
+                    <a:blip r:embed="rId8">
                       <a:extLst>
                         <a:ext uri="{28A0092B-C50C-407E-A947-70E740481C1C}">
                           <a14:useLocalDpi xmlns:a14="http://schemas.microsoft.com/office/drawing/2010/main" val="0"/>
                         </a:ext>
                       </a:extLst>
                     </a:blip>
-                    <a:srcRect l="5545" r="6261" b="5012"/>
-                    <a:stretch/>
+                    <a:srcRect/>
+                    <a:stretch>
+                      <a:fillRect/>
+                    </a:stretch>
                   </pic:blipFill>
                   <pic:spPr bwMode="auto">
                     <a:xfrm>
                       <a:off x="0" y="0"/>
-                      <a:ext cx="4176689" cy="3371850"/>
+                      <a:ext cx="5324475" cy="3990975"/>
                     </a:xfrm>
                     <a:prstGeom prst="rect">
                       <a:avLst/>
@@ -2350,11 +2578,6 @@
                     <a:ln>
                       <a:noFill/>
                     </a:ln>
-                    <a:extLst>
-                      <a:ext uri="{53640926-AAD7-44D8-BBD7-CCE9431645EC}">
-                        <a14:shadowObscured xmlns:a14="http://schemas.microsoft.com/office/drawing/2010/main"/>
-                      </a:ext>
-                    </a:extLst>
                   </pic:spPr>
                 </pic:pic>
               </a:graphicData>
@@ -2371,27 +2594,14 @@
       <w:r>
         <w:t xml:space="preserve">Figure </w:t>
       </w:r>
-      <w:r>
-        <w:fldChar w:fldCharType="begin"/>
-      </w:r>
-      <w:r>
-        <w:instrText xml:space="preserve"> SEQ Figure \* ARABIC </w:instrText>
-      </w:r>
-      <w:r>
-        <w:fldChar w:fldCharType="separate"/>
-      </w:r>
-      <w:r>
-        <w:rPr>
-          <w:noProof/>
-        </w:rPr>
-        <w:t>1</w:t>
-      </w:r>
-      <w:r>
-        <w:rPr>
-          <w:noProof/>
-        </w:rPr>
-        <w:fldChar w:fldCharType="end"/>
-      </w:r>
+      <w:fldSimple w:instr=" SEQ Figure \* ARABIC ">
+        <w:r>
+          <w:rPr>
+            <w:noProof/>
+          </w:rPr>
+          <w:t>1</w:t>
+        </w:r>
+      </w:fldSimple>
       <w:bookmarkEnd w:id="0"/>
       <w:r>
         <w:t xml:space="preserve"> </w:t>
@@ -2451,10 +2661,10 @@
           <w:noProof/>
         </w:rPr>
         <w:drawing>
-          <wp:inline distT="0" distB="0" distL="0" distR="0" wp14:anchorId="6C5EBEBD" wp14:editId="2C7C6F27">
-            <wp:extent cx="3714750" cy="3025186"/>
-            <wp:effectExtent l="0" t="0" r="0" b="3810"/>
-            <wp:docPr id="5" name="Picture 5"/>
+          <wp:inline distT="0" distB="0" distL="0" distR="0" wp14:anchorId="6B939F65" wp14:editId="557A0F5F">
+            <wp:extent cx="5324475" cy="3990975"/>
+            <wp:effectExtent l="0" t="0" r="0" b="0"/>
+            <wp:docPr id="11" name="Picture 11"/>
             <wp:cNvGraphicFramePr>
               <a:graphicFrameLocks xmlns:a="http://schemas.openxmlformats.org/drawingml/2006/main" noChangeAspect="1"/>
             </wp:cNvGraphicFramePr>
@@ -2462,109 +2672,7 @@
               <a:graphicData uri="http://schemas.openxmlformats.org/drawingml/2006/picture">
                 <pic:pic xmlns:pic="http://schemas.openxmlformats.org/drawingml/2006/picture">
                   <pic:nvPicPr>
-                    <pic:cNvPr id="0" name="Picture 2"/>
-                    <pic:cNvPicPr>
-                      <a:picLocks noChangeAspect="1" noChangeArrowheads="1"/>
-                    </pic:cNvPicPr>
-                  </pic:nvPicPr>
-                  <pic:blipFill rotWithShape="1">
-                    <a:blip r:embed="rId8">
-                      <a:extLst>
-                        <a:ext uri="{28A0092B-C50C-407E-A947-70E740481C1C}">
-                          <a14:useLocalDpi xmlns:a14="http://schemas.microsoft.com/office/drawing/2010/main" val="0"/>
-                        </a:ext>
-                      </a:extLst>
-                    </a:blip>
-                    <a:srcRect l="4651" r="5725" b="2625"/>
-                    <a:stretch/>
-                  </pic:blipFill>
-                  <pic:spPr bwMode="auto">
-                    <a:xfrm>
-                      <a:off x="0" y="0"/>
-                      <a:ext cx="3714750" cy="3025186"/>
-                    </a:xfrm>
-                    <a:prstGeom prst="rect">
-                      <a:avLst/>
-                    </a:prstGeom>
-                    <a:noFill/>
-                    <a:ln>
-                      <a:noFill/>
-                    </a:ln>
-                    <a:extLst>
-                      <a:ext uri="{53640926-AAD7-44D8-BBD7-CCE9431645EC}">
-                        <a14:shadowObscured xmlns:a14="http://schemas.microsoft.com/office/drawing/2010/main"/>
-                      </a:ext>
-                    </a:extLst>
-                  </pic:spPr>
-                </pic:pic>
-              </a:graphicData>
-            </a:graphic>
-          </wp:inline>
-        </w:drawing>
-      </w:r>
-    </w:p>
-    <w:p>
-      <w:pPr>
-        <w:pStyle w:val="Caption"/>
-      </w:pPr>
-      <w:bookmarkStart w:id="1" w:name="_Ref57998313"/>
-      <w:r>
-        <w:t xml:space="preserve">Figure </w:t>
-      </w:r>
-      <w:r>
-        <w:fldChar w:fldCharType="begin"/>
-      </w:r>
-      <w:r>
-        <w:instrText xml:space="preserve"> SEQ Figure \* ARABIC </w:instrText>
-      </w:r>
-      <w:r>
-        <w:fldChar w:fldCharType="separate"/>
-      </w:r>
-      <w:r>
-        <w:rPr>
-          <w:noProof/>
-        </w:rPr>
-        <w:t>2</w:t>
-      </w:r>
-      <w:r>
-        <w:rPr>
-          <w:noProof/>
-        </w:rPr>
-        <w:fldChar w:fldCharType="end"/>
-      </w:r>
-      <w:bookmarkEnd w:id="1"/>
-      <w:r>
-        <w:t xml:space="preserve"> </w:t>
-      </w:r>
-      <w:r>
-        <w:t xml:space="preserve">- </w:t>
-      </w:r>
-      <w:r>
-        <w:t>Simulation Run - Simulated Measurement Data</w:t>
-      </w:r>
-    </w:p>
-    <w:p>
-      <w:pPr>
-        <w:keepNext/>
-        <w:jc w:val="center"/>
-      </w:pPr>
-      <w:r>
-        <w:rPr>
-          <w:noProof/>
-        </w:rPr>
-        <w:drawing>
-          <wp:inline distT="0" distB="0" distL="0" distR="0" wp14:anchorId="3BD4CA25" wp14:editId="62C417B2">
-            <wp:extent cx="4765343" cy="3571875"/>
-            <wp:effectExtent l="0" t="0" r="0" b="0"/>
-            <wp:docPr id="6" name="Picture 6"/>
-            <wp:cNvGraphicFramePr>
-              <a:graphicFrameLocks xmlns:a="http://schemas.openxmlformats.org/drawingml/2006/main" noChangeAspect="1"/>
-            </wp:cNvGraphicFramePr>
-            <a:graphic xmlns:a="http://schemas.openxmlformats.org/drawingml/2006/main">
-              <a:graphicData uri="http://schemas.openxmlformats.org/drawingml/2006/picture">
-                <pic:pic xmlns:pic="http://schemas.openxmlformats.org/drawingml/2006/picture">
-                  <pic:nvPicPr>
-                    <pic:cNvPr id="0" name="Picture 3"/>
+                    <pic:cNvPr id="0" name="Picture 5"/>
                     <pic:cNvPicPr>
                       <a:picLocks noChangeAspect="1" noChangeArrowheads="1"/>
                     </pic:cNvPicPr>
@@ -2585,7 +2693,7 @@
                   <pic:spPr bwMode="auto">
                     <a:xfrm>
                       <a:off x="0" y="0"/>
-                      <a:ext cx="4773550" cy="3578026"/>
+                      <a:ext cx="5324475" cy="3990975"/>
                     </a:xfrm>
                     <a:prstGeom prst="rect">
                       <a:avLst/>
@@ -2606,38 +2714,27 @@
       <w:pPr>
         <w:pStyle w:val="Caption"/>
       </w:pPr>
+      <w:bookmarkStart w:id="1" w:name="_Ref57998313"/>
       <w:r>
         <w:t xml:space="preserve">Figure </w:t>
       </w:r>
-      <w:r>
-        <w:fldChar w:fldCharType="begin"/>
-      </w:r>
-      <w:r>
-        <w:instrText xml:space="preserve"> SEQ Figure \* ARABIC </w:instrText>
-      </w:r>
-      <w:r>
-        <w:fldChar w:fldCharType="separate"/>
-      </w:r>
-      <w:r>
-        <w:rPr>
-          <w:noProof/>
-        </w:rPr>
-        <w:t>3</w:t>
-      </w:r>
-      <w:r>
-        <w:rPr>
-          <w:noProof/>
-        </w:rPr>
-        <w:fldChar w:fldCharType="end"/>
-      </w:r>
+      <w:fldSimple w:instr=" SEQ Figure \* ARABIC ">
+        <w:r>
+          <w:rPr>
+            <w:noProof/>
+          </w:rPr>
+          <w:t>2</w:t>
+        </w:r>
+      </w:fldSimple>
+      <w:bookmarkEnd w:id="1"/>
       <w:r>
         <w:t xml:space="preserve"> </w:t>
       </w:r>
       <w:r>
-        <w:t xml:space="preserve">– </w:t>
-      </w:r>
-      <w:r>
-        <w:t>Estimated State Errors</w:t>
+        <w:t xml:space="preserve">- </w:t>
+      </w:r>
+      <w:r>
+        <w:t>Simulation Run - Simulated Measurement Data</w:t>
       </w:r>
     </w:p>
     <w:p>
@@ -2651,10 +2748,10 @@
         </w:rPr>
         <w:lastRenderedPageBreak/>
         <w:drawing>
-          <wp:inline distT="0" distB="0" distL="0" distR="0" wp14:anchorId="2245102E" wp14:editId="062F500E">
-            <wp:extent cx="4276725" cy="3205631"/>
+          <wp:inline distT="0" distB="0" distL="0" distR="0" wp14:anchorId="4068371B" wp14:editId="14CE9166">
+            <wp:extent cx="5324475" cy="3990975"/>
             <wp:effectExtent l="0" t="0" r="0" b="0"/>
-            <wp:docPr id="7" name="Picture 7"/>
+            <wp:docPr id="10" name="Picture 10"/>
             <wp:cNvGraphicFramePr>
               <a:graphicFrameLocks xmlns:a="http://schemas.openxmlformats.org/drawingml/2006/main" noChangeAspect="1"/>
             </wp:cNvGraphicFramePr>
@@ -2683,7 +2780,7 @@
                   <pic:spPr bwMode="auto">
                     <a:xfrm>
                       <a:off x="0" y="0"/>
-                      <a:ext cx="4279630" cy="3207808"/>
+                      <a:ext cx="5324475" cy="3990975"/>
                     </a:xfrm>
                     <a:prstGeom prst="rect">
                       <a:avLst/>
@@ -2707,49 +2804,22 @@
       <w:r>
         <w:t xml:space="preserve">Figure </w:t>
       </w:r>
-      <w:r>
-        <w:fldChar w:fldCharType="begin"/>
-      </w:r>
-      <w:r>
-        <w:instrText xml:space="preserve"> SEQ Figure \* ARABIC </w:instrText>
-      </w:r>
-      <w:r>
-        <w:fldChar w:fldCharType="separate"/>
-      </w:r>
-      <w:r>
-        <w:rPr>
-          <w:noProof/>
-        </w:rPr>
-        <w:t>4</w:t>
-      </w:r>
-      <w:r>
-        <w:rPr>
-          <w:noProof/>
-        </w:rPr>
-        <w:fldChar w:fldCharType="end"/>
-      </w:r>
-      <w:r>
-        <w:rPr>
-          <w:noProof/>
-        </w:rPr>
-        <w:t xml:space="preserve"> -</w:t>
-      </w:r>
-      <w:r>
-        <w:t xml:space="preserve"> Estimated Measurement Errors</w:t>
-      </w:r>
-    </w:p>
-    <w:p/>
-    <w:p>
-      <w:pPr>
-        <w:pStyle w:val="Heading2"/>
-      </w:pPr>
-      <w:r>
-        <w:t>Chi-Square Test Results</w:t>
-      </w:r>
-    </w:p>
-    <w:p>
-      <w:r>
-        <w:t>This section shows the final NEES and NIS test results.</w:t>
+      <w:fldSimple w:instr=" SEQ Figure \* ARABIC ">
+        <w:r>
+          <w:rPr>
+            <w:noProof/>
+          </w:rPr>
+          <w:t>3</w:t>
+        </w:r>
+      </w:fldSimple>
+      <w:r>
+        <w:t xml:space="preserve"> </w:t>
+      </w:r>
+      <w:r>
+        <w:t xml:space="preserve">– </w:t>
+      </w:r>
+      <w:r>
+        <w:t>Estimated State Errors</w:t>
       </w:r>
     </w:p>
     <w:p>
@@ -2763,10 +2833,10 @@
         </w:rPr>
         <w:lastRenderedPageBreak/>
         <w:drawing>
-          <wp:inline distT="0" distB="0" distL="0" distR="0" wp14:anchorId="12A4D6D8" wp14:editId="06865060">
+          <wp:inline distT="0" distB="0" distL="0" distR="0" wp14:anchorId="58D222AB" wp14:editId="3866969C">
             <wp:extent cx="5324475" cy="3990975"/>
-            <wp:effectExtent l="0" t="0" r="0" b="9525"/>
-            <wp:docPr id="8" name="Picture 8"/>
+            <wp:effectExtent l="0" t="0" r="0" b="0"/>
+            <wp:docPr id="13" name="Picture 13"/>
             <wp:cNvGraphicFramePr>
               <a:graphicFrameLocks xmlns:a="http://schemas.openxmlformats.org/drawingml/2006/main" noChangeAspect="1"/>
             </wp:cNvGraphicFramePr>
@@ -2774,7 +2844,7 @@
               <a:graphicData uri="http://schemas.openxmlformats.org/drawingml/2006/picture">
                 <pic:pic xmlns:pic="http://schemas.openxmlformats.org/drawingml/2006/picture">
                   <pic:nvPicPr>
-                    <pic:cNvPr id="0" name="Picture 5"/>
+                    <pic:cNvPr id="0" name="Picture 7"/>
                     <pic:cNvPicPr>
                       <a:picLocks noChangeAspect="1" noChangeArrowheads="1"/>
                     </pic:cNvPicPr>
@@ -2819,35 +2889,36 @@
       <w:r>
         <w:t xml:space="preserve">Figure </w:t>
       </w:r>
-      <w:r>
-        <w:fldChar w:fldCharType="begin"/>
-      </w:r>
-      <w:r>
-        <w:instrText xml:space="preserve"> SEQ Figure \* ARABIC </w:instrText>
-      </w:r>
-      <w:r>
-        <w:fldChar w:fldCharType="separate"/>
-      </w:r>
+      <w:fldSimple w:instr=" SEQ Figure \* ARABIC ">
+        <w:r>
+          <w:rPr>
+            <w:noProof/>
+          </w:rPr>
+          <w:t>4</w:t>
+        </w:r>
+      </w:fldSimple>
       <w:r>
         <w:rPr>
           <w:noProof/>
         </w:rPr>
-        <w:t>5</w:t>
-      </w:r>
-      <w:r>
-        <w:rPr>
-          <w:noProof/>
-        </w:rPr>
-        <w:fldChar w:fldCharType="end"/>
-      </w:r>
-      <w:r>
-        <w:t xml:space="preserve"> </w:t>
-      </w:r>
-      <w:r>
-        <w:t xml:space="preserve">- </w:t>
-      </w:r>
-      <w:r>
-        <w:t>Final NEES results</w:t>
+        <w:t xml:space="preserve"> -</w:t>
+      </w:r>
+      <w:r>
+        <w:t xml:space="preserve"> Estimated Measurement Errors</w:t>
+      </w:r>
+    </w:p>
+    <w:p/>
+    <w:p>
+      <w:pPr>
+        <w:pStyle w:val="Heading2"/>
+      </w:pPr>
+      <w:r>
+        <w:t>Chi-Square Test Results</w:t>
+      </w:r>
+    </w:p>
+    <w:p>
+      <w:r>
+        <w:t>This section shows the final NEES and NIS test results.</w:t>
       </w:r>
     </w:p>
     <w:p>
@@ -2861,10 +2932,10 @@
         </w:rPr>
         <w:lastRenderedPageBreak/>
         <w:drawing>
-          <wp:inline distT="0" distB="0" distL="0" distR="0" wp14:anchorId="2748B34C" wp14:editId="1467D2D1">
+          <wp:inline distT="0" distB="0" distL="0" distR="0" wp14:anchorId="354C8188" wp14:editId="7441D076">
             <wp:extent cx="5324475" cy="3990975"/>
             <wp:effectExtent l="0" t="0" r="0" b="9525"/>
-            <wp:docPr id="9" name="Picture 9"/>
+            <wp:docPr id="3" name="Picture 3"/>
             <wp:cNvGraphicFramePr>
               <a:graphicFrameLocks xmlns:a="http://schemas.openxmlformats.org/drawingml/2006/main" noChangeAspect="1"/>
             </wp:cNvGraphicFramePr>
@@ -2872,7 +2943,7 @@
               <a:graphicData uri="http://schemas.openxmlformats.org/drawingml/2006/picture">
                 <pic:pic xmlns:pic="http://schemas.openxmlformats.org/drawingml/2006/picture">
                   <pic:nvPicPr>
-                    <pic:cNvPr id="0" name="Picture 6"/>
+                    <pic:cNvPr id="0" name="Picture 2"/>
                     <pic:cNvPicPr>
                       <a:picLocks noChangeAspect="1" noChangeArrowheads="1"/>
                     </pic:cNvPicPr>
@@ -2917,27 +2988,99 @@
       <w:r>
         <w:t xml:space="preserve">Figure </w:t>
       </w:r>
-      <w:r>
-        <w:fldChar w:fldCharType="begin"/>
-      </w:r>
-      <w:r>
-        <w:instrText xml:space="preserve"> SEQ Figure \* ARABIC </w:instrText>
-      </w:r>
-      <w:r>
-        <w:fldChar w:fldCharType="separate"/>
-      </w:r>
+      <w:fldSimple w:instr=" SEQ Figure \* ARABIC ">
+        <w:r>
+          <w:rPr>
+            <w:noProof/>
+          </w:rPr>
+          <w:t>5</w:t>
+        </w:r>
+      </w:fldSimple>
+      <w:r>
+        <w:t xml:space="preserve"> </w:t>
+      </w:r>
+      <w:r>
+        <w:t xml:space="preserve">- </w:t>
+      </w:r>
+      <w:r>
+        <w:t>Final NEES results</w:t>
+      </w:r>
+    </w:p>
+    <w:p>
+      <w:pPr>
+        <w:keepNext/>
+        <w:jc w:val="center"/>
+      </w:pPr>
       <w:r>
         <w:rPr>
           <w:noProof/>
         </w:rPr>
-        <w:t>6</w:t>
-      </w:r>
-      <w:r>
-        <w:rPr>
-          <w:noProof/>
-        </w:rPr>
-        <w:fldChar w:fldCharType="end"/>
-      </w:r>
+        <w:lastRenderedPageBreak/>
+        <w:drawing>
+          <wp:inline distT="0" distB="0" distL="0" distR="0" wp14:anchorId="26F001D9" wp14:editId="3419C0DE">
+            <wp:extent cx="5324475" cy="3990975"/>
+            <wp:effectExtent l="0" t="0" r="0" b="9525"/>
+            <wp:docPr id="4" name="Picture 4"/>
+            <wp:cNvGraphicFramePr>
+              <a:graphicFrameLocks xmlns:a="http://schemas.openxmlformats.org/drawingml/2006/main" noChangeAspect="1"/>
+            </wp:cNvGraphicFramePr>
+            <a:graphic xmlns:a="http://schemas.openxmlformats.org/drawingml/2006/main">
+              <a:graphicData uri="http://schemas.openxmlformats.org/drawingml/2006/picture">
+                <pic:pic xmlns:pic="http://schemas.openxmlformats.org/drawingml/2006/picture">
+                  <pic:nvPicPr>
+                    <pic:cNvPr id="0" name="Picture 3"/>
+                    <pic:cNvPicPr>
+                      <a:picLocks noChangeAspect="1" noChangeArrowheads="1"/>
+                    </pic:cNvPicPr>
+                  </pic:nvPicPr>
+                  <pic:blipFill>
+                    <a:blip r:embed="rId13">
+                      <a:extLst>
+                        <a:ext uri="{28A0092B-C50C-407E-A947-70E740481C1C}">
+                          <a14:useLocalDpi xmlns:a14="http://schemas.microsoft.com/office/drawing/2010/main" val="0"/>
+                        </a:ext>
+                      </a:extLst>
+                    </a:blip>
+                    <a:srcRect/>
+                    <a:stretch>
+                      <a:fillRect/>
+                    </a:stretch>
+                  </pic:blipFill>
+                  <pic:spPr bwMode="auto">
+                    <a:xfrm>
+                      <a:off x="0" y="0"/>
+                      <a:ext cx="5324475" cy="3990975"/>
+                    </a:xfrm>
+                    <a:prstGeom prst="rect">
+                      <a:avLst/>
+                    </a:prstGeom>
+                    <a:noFill/>
+                    <a:ln>
+                      <a:noFill/>
+                    </a:ln>
+                  </pic:spPr>
+                </pic:pic>
+              </a:graphicData>
+            </a:graphic>
+          </wp:inline>
+        </w:drawing>
+      </w:r>
+    </w:p>
+    <w:p>
+      <w:pPr>
+        <w:pStyle w:val="Caption"/>
+      </w:pPr>
+      <w:r>
+        <w:t xml:space="preserve">Figure </w:t>
+      </w:r>
+      <w:fldSimple w:instr=" SEQ Figure \* ARABIC ">
+        <w:r>
+          <w:rPr>
+            <w:noProof/>
+          </w:rPr>
+          <w:t>6</w:t>
+        </w:r>
+      </w:fldSimple>
       <w:r>
         <w:t xml:space="preserve"> </w:t>
       </w:r>
@@ -2949,7 +3092,7 @@
       </w:r>
     </w:p>
     <w:sectPr>
-      <w:footerReference w:type="default" r:id="rId13"/>
+      <w:footerReference w:type="default" r:id="rId14"/>
       <w:pgSz w:w="12240" w:h="15840"/>
       <w:pgMar w:top="1440" w:right="1440" w:bottom="1440" w:left="1440" w:header="720" w:footer="720" w:gutter="0"/>
       <w:cols w:space="720"/>
@@ -3060,6 +3203,127 @@
     </w:p>
   </w:footnote>
 </w:footnotes>
+</file>
+
+<file path=word/numbering.xml><?xml version="1.0" encoding="utf-8"?>
+<w:numbering xmlns:wpc="http://schemas.microsoft.com/office/word/2010/wordprocessingCanvas" xmlns:cx="http://schemas.microsoft.com/office/drawing/2014/chartex" xmlns:cx1="http://schemas.microsoft.com/office/drawing/2015/9/8/chartex" xmlns:cx2="http://schemas.microsoft.com/office/drawing/2015/10/21/chartex" xmlns:cx3="http://schemas.microsoft.com/office/drawing/2016/5/9/chartex" xmlns:cx4="http://schemas.microsoft.com/office/drawing/2016/5/10/chartex" xmlns:cx5="http://schemas.microsoft.com/office/drawing/2016/5/11/chartex" xmlns:cx6="http://schemas.microsoft.com/office/drawing/2016/5/12/chartex" xmlns:cx7="http://schemas.microsoft.com/office/drawing/2016/5/13/chartex" xmlns:cx8="http://schemas.microsoft.com/office/drawing/2016/5/14/chartex" xmlns:mc="http://schemas.openxmlformats.org/markup-compatibility/2006" xmlns:aink="http://schemas.microsoft.com/office/drawing/2016/ink" xmlns:am3d="http://schemas.microsoft.com/office/drawing/2017/model3d" xmlns:o="urn:schemas-microsoft-com:office:office" xmlns:r="http://schemas.openxmlformats.org/officeDocument/2006/relationships" xmlns:m="http://schemas.openxmlformats.org/officeDocument/2006/math" xmlns:v="urn:schemas-microsoft-com:vml" xmlns:wp14="http://schemas.microsoft.com/office/word/2010/wordprocessingDrawing" xmlns:wp="http://schemas.openxmlformats.org/drawingml/2006/wordprocessingDrawing" xmlns:w10="urn:schemas-microsoft-com:office:word" xmlns:w="http://schemas.openxmlformats.org/wordprocessingml/2006/main" xmlns:w14="http://schemas.microsoft.com/office/word/2010/wordml" xmlns:w15="http://schemas.microsoft.com/office/word/2012/wordml" xmlns:w16cex="http://schemas.microsoft.com/office/word/2018/wordml/cex" xmlns:w16cid="http://schemas.microsoft.com/office/word/2016/wordml/cid" xmlns:w16="http://schemas.microsoft.com/office/word/2018/wordml" xmlns:w16se="http://schemas.microsoft.com/office/word/2015/wordml/symex" xmlns:wpg="http://schemas.microsoft.com/office/word/2010/wordprocessingGroup" xmlns:wpi="http://schemas.microsoft.com/office/word/2010/wordprocessingInk" xmlns:wne="http://schemas.microsoft.com/office/word/2006/wordml" xmlns:wps="http://schemas.microsoft.com/office/word/2010/wordprocessingShape" mc:Ignorable="w14 w15 w16se w16cid w16 w16cex wp14">
+  <w:abstractNum w:abstractNumId="0" w15:restartNumberingAfterBreak="0">
+    <w:nsid w:val="21DE052B"/>
+    <w:multiLevelType w:val="hybridMultilevel"/>
+    <w:tmpl w:val="E09C83C6"/>
+    <w:lvl w:ilvl="0" w:tplc="04090001">
+      <w:start w:val="1"/>
+      <w:numFmt w:val="bullet"/>
+      <w:lvlText w:val=""/>
+      <w:lvlJc w:val="left"/>
+      <w:pPr>
+        <w:ind w:left="720" w:hanging="360"/>
+      </w:pPr>
+      <w:rPr>
+        <w:rFonts w:ascii="Symbol" w:hAnsi="Symbol" w:hint="default"/>
+      </w:rPr>
+    </w:lvl>
+    <w:lvl w:ilvl="1" w:tplc="04090003" w:tentative="1">
+      <w:start w:val="1"/>
+      <w:numFmt w:val="bullet"/>
+      <w:lvlText w:val="o"/>
+      <w:lvlJc w:val="left"/>
+      <w:pPr>
+        <w:ind w:left="1440" w:hanging="360"/>
+      </w:pPr>
+      <w:rPr>
+        <w:rFonts w:ascii="Courier New" w:hAnsi="Courier New" w:cs="Courier New" w:hint="default"/>
+      </w:rPr>
+    </w:lvl>
+    <w:lvl w:ilvl="2" w:tplc="04090005" w:tentative="1">
+      <w:start w:val="1"/>
+      <w:numFmt w:val="bullet"/>
+      <w:lvlText w:val=""/>
+      <w:lvlJc w:val="left"/>
+      <w:pPr>
+        <w:ind w:left="2160" w:hanging="360"/>
+      </w:pPr>
+      <w:rPr>
+        <w:rFonts w:ascii="Wingdings" w:hAnsi="Wingdings" w:hint="default"/>
+      </w:rPr>
+    </w:lvl>
+    <w:lvl w:ilvl="3" w:tplc="04090001" w:tentative="1">
+      <w:start w:val="1"/>
+      <w:numFmt w:val="bullet"/>
+      <w:lvlText w:val=""/>
+      <w:lvlJc w:val="left"/>
+      <w:pPr>
+        <w:ind w:left="2880" w:hanging="360"/>
+      </w:pPr>
+      <w:rPr>
+        <w:rFonts w:ascii="Symbol" w:hAnsi="Symbol" w:hint="default"/>
+      </w:rPr>
+    </w:lvl>
+    <w:lvl w:ilvl="4" w:tplc="04090003" w:tentative="1">
+      <w:start w:val="1"/>
+      <w:numFmt w:val="bullet"/>
+      <w:lvlText w:val="o"/>
+      <w:lvlJc w:val="left"/>
+      <w:pPr>
+        <w:ind w:left="3600" w:hanging="360"/>
+      </w:pPr>
+      <w:rPr>
+        <w:rFonts w:ascii="Courier New" w:hAnsi="Courier New" w:cs="Courier New" w:hint="default"/>
+      </w:rPr>
+    </w:lvl>
+    <w:lvl w:ilvl="5" w:tplc="04090005" w:tentative="1">
+      <w:start w:val="1"/>
+      <w:numFmt w:val="bullet"/>
+      <w:lvlText w:val=""/>
+      <w:lvlJc w:val="left"/>
+      <w:pPr>
+        <w:ind w:left="4320" w:hanging="360"/>
+      </w:pPr>
+      <w:rPr>
+        <w:rFonts w:ascii="Wingdings" w:hAnsi="Wingdings" w:hint="default"/>
+      </w:rPr>
+    </w:lvl>
+    <w:lvl w:ilvl="6" w:tplc="04090001" w:tentative="1">
+      <w:start w:val="1"/>
+      <w:numFmt w:val="bullet"/>
+      <w:lvlText w:val=""/>
+      <w:lvlJc w:val="left"/>
+      <w:pPr>
+        <w:ind w:left="5040" w:hanging="360"/>
+      </w:pPr>
+      <w:rPr>
+        <w:rFonts w:ascii="Symbol" w:hAnsi="Symbol" w:hint="default"/>
+      </w:rPr>
+    </w:lvl>
+    <w:lvl w:ilvl="7" w:tplc="04090003" w:tentative="1">
+      <w:start w:val="1"/>
+      <w:numFmt w:val="bullet"/>
+      <w:lvlText w:val="o"/>
+      <w:lvlJc w:val="left"/>
+      <w:pPr>
+        <w:ind w:left="5760" w:hanging="360"/>
+      </w:pPr>
+      <w:rPr>
+        <w:rFonts w:ascii="Courier New" w:hAnsi="Courier New" w:cs="Courier New" w:hint="default"/>
+      </w:rPr>
+    </w:lvl>
+    <w:lvl w:ilvl="8" w:tplc="04090005" w:tentative="1">
+      <w:start w:val="1"/>
+      <w:numFmt w:val="bullet"/>
+      <w:lvlText w:val=""/>
+      <w:lvlJc w:val="left"/>
+      <w:pPr>
+        <w:ind w:left="6480" w:hanging="360"/>
+      </w:pPr>
+      <w:rPr>
+        <w:rFonts w:ascii="Wingdings" w:hAnsi="Wingdings" w:hint="default"/>
+      </w:rPr>
+    </w:lvl>
+  </w:abstractNum>
+  <w:num w:numId="1">
+    <w:abstractNumId w:val="0"/>
+  </w:num>
+</w:numbering>
 </file>
 
 <file path=word/styles.xml><?xml version="1.0" encoding="utf-8"?>
@@ -3676,6 +3940,17 @@
       <w:szCs w:val="24"/>
     </w:rPr>
   </w:style>
+  <w:style w:type="paragraph" w:styleId="ListParagraph">
+    <w:name w:val="List Paragraph"/>
+    <w:basedOn w:val="Normal"/>
+    <w:uiPriority w:val="34"/>
+    <w:qFormat/>
+    <w:rsid w:val="00975CBB"/>
+    <w:pPr>
+      <w:ind w:left="720"/>
+      <w:contextualSpacing/>
+    </w:pPr>
+  </w:style>
 </w:styles>
 </file>
 

--- a/docs/Question 5.docx
+++ b/docs/Question 5.docx
@@ -260,294 +260,295 @@
       <w:pPr>
         <w:jc w:val="center"/>
       </w:pPr>
-      <m:oMathPara>
-        <m:oMath>
-          <m:sSubSup>
-            <m:sSubSupPr>
-              <m:ctrlPr>
-                <w:rPr>
-                  <w:rFonts w:ascii="Cambria Math" w:hAnsi="Cambria Math"/>
-                  <w:i/>
-                </w:rPr>
-              </m:ctrlPr>
-            </m:sSubSupPr>
-            <m:e>
-              <m:r>
-                <w:rPr>
-                  <w:rFonts w:ascii="Cambria Math" w:hAnsi="Cambria Math"/>
-                </w:rPr>
-                <m:t>P</m:t>
-              </m:r>
-            </m:e>
-            <m:sub>
-              <m:r>
-                <w:rPr>
-                  <w:rFonts w:ascii="Cambria Math" w:hAnsi="Cambria Math"/>
-                </w:rPr>
-                <m:t>k+1</m:t>
-              </m:r>
-            </m:sub>
-            <m:sup>
-              <m:r>
-                <w:rPr>
-                  <w:rFonts w:ascii="Cambria Math" w:hAnsi="Cambria Math"/>
-                </w:rPr>
-                <m:t>-</m:t>
-              </m:r>
-            </m:sup>
-          </m:sSubSup>
-          <m:r>
-            <w:rPr>
-              <w:rFonts w:ascii="Cambria Math" w:hAnsi="Cambria Math"/>
-            </w:rPr>
-            <m:t>=</m:t>
-          </m:r>
-          <m:sSub>
-            <m:sSubPr>
-              <m:ctrlPr>
-                <w:rPr>
-                  <w:rFonts w:ascii="Cambria Math" w:hAnsi="Cambria Math"/>
-                  <w:i/>
-                </w:rPr>
-              </m:ctrlPr>
-            </m:sSubPr>
-            <m:e>
-              <m:acc>
-                <m:accPr>
-                  <m:chr m:val="̃"/>
-                  <m:ctrlPr>
-                    <w:rPr>
-                      <w:rFonts w:ascii="Cambria Math" w:hAnsi="Cambria Math"/>
-                      <w:i/>
-                    </w:rPr>
-                  </m:ctrlPr>
-                </m:accPr>
-                <m:e>
-                  <m:r>
-                    <w:rPr>
-                      <w:rFonts w:ascii="Cambria Math" w:hAnsi="Cambria Math"/>
-                    </w:rPr>
-                    <m:t>F</m:t>
-                  </m:r>
-                </m:e>
-              </m:acc>
-            </m:e>
-            <m:sub>
-              <m:r>
-                <w:rPr>
-                  <w:rFonts w:ascii="Cambria Math" w:hAnsi="Cambria Math"/>
-                </w:rPr>
-                <m:t>k</m:t>
-              </m:r>
-            </m:sub>
-          </m:sSub>
-          <m:sSubSup>
-            <m:sSubSupPr>
-              <m:ctrlPr>
-                <w:rPr>
-                  <w:rFonts w:ascii="Cambria Math" w:hAnsi="Cambria Math"/>
-                  <w:i/>
-                </w:rPr>
-              </m:ctrlPr>
-            </m:sSubSupPr>
-            <m:e>
-              <m:r>
-                <w:rPr>
-                  <w:rFonts w:ascii="Cambria Math" w:hAnsi="Cambria Math"/>
-                </w:rPr>
-                <m:t>P</m:t>
-              </m:r>
-            </m:e>
-            <m:sub>
-              <m:r>
-                <w:rPr>
-                  <w:rFonts w:ascii="Cambria Math" w:hAnsi="Cambria Math"/>
-                </w:rPr>
-                <m:t>k</m:t>
-              </m:r>
-            </m:sub>
-            <m:sup>
-              <m:r>
-                <w:rPr>
-                  <w:rFonts w:ascii="Cambria Math" w:hAnsi="Cambria Math"/>
-                </w:rPr>
-                <m:t>+</m:t>
-              </m:r>
-            </m:sup>
-          </m:sSubSup>
-          <m:sSubSup>
-            <m:sSubSupPr>
-              <m:ctrlPr>
-                <w:rPr>
-                  <w:rFonts w:ascii="Cambria Math" w:hAnsi="Cambria Math"/>
-                  <w:i/>
-                </w:rPr>
-              </m:ctrlPr>
-            </m:sSubSupPr>
-            <m:e>
-              <m:acc>
-                <m:accPr>
-                  <m:chr m:val="̃"/>
-                  <m:ctrlPr>
-                    <w:rPr>
-                      <w:rFonts w:ascii="Cambria Math" w:hAnsi="Cambria Math"/>
-                      <w:i/>
-                    </w:rPr>
-                  </m:ctrlPr>
-                </m:accPr>
-                <m:e>
-                  <m:r>
-                    <w:rPr>
-                      <w:rFonts w:ascii="Cambria Math" w:hAnsi="Cambria Math"/>
-                    </w:rPr>
-                    <m:t>F</m:t>
-                  </m:r>
-                </m:e>
-              </m:acc>
-            </m:e>
-            <m:sub>
-              <m:r>
-                <w:rPr>
-                  <w:rFonts w:ascii="Cambria Math" w:hAnsi="Cambria Math"/>
-                </w:rPr>
-                <m:t>k</m:t>
-              </m:r>
-            </m:sub>
-            <m:sup>
-              <m:r>
-                <w:rPr>
-                  <w:rFonts w:ascii="Cambria Math" w:hAnsi="Cambria Math"/>
-                </w:rPr>
-                <m:t>T</m:t>
-              </m:r>
-            </m:sup>
-          </m:sSubSup>
-          <m:r>
-            <w:rPr>
-              <w:rFonts w:ascii="Cambria Math" w:hAnsi="Cambria Math"/>
-            </w:rPr>
-            <m:t>+</m:t>
-          </m:r>
-          <m:sSub>
-            <m:sSubPr>
-              <m:ctrlPr>
-                <w:rPr>
-                  <w:rFonts w:ascii="Cambria Math" w:hAnsi="Cambria Math"/>
-                  <w:i/>
-                </w:rPr>
-              </m:ctrlPr>
-            </m:sSubPr>
-            <m:e>
-              <m:acc>
-                <m:accPr>
-                  <m:chr m:val="̃"/>
-                  <m:ctrlPr>
-                    <w:rPr>
-                      <w:rFonts w:ascii="Cambria Math" w:hAnsi="Cambria Math"/>
-                      <w:i/>
-                    </w:rPr>
-                  </m:ctrlPr>
-                </m:accPr>
-                <m:e>
-                  <m:r>
-                    <m:rPr>
-                      <m:sty m:val="p"/>
-                    </m:rPr>
-                    <w:rPr>
-                      <w:rFonts w:ascii="Cambria Math" w:hAnsi="Cambria Math"/>
-                    </w:rPr>
-                    <m:t>Ω</m:t>
-                  </m:r>
-                </m:e>
-              </m:acc>
-            </m:e>
-            <m:sub>
-              <m:r>
-                <w:rPr>
-                  <w:rFonts w:ascii="Cambria Math" w:hAnsi="Cambria Math"/>
-                </w:rPr>
-                <m:t>k</m:t>
-              </m:r>
-            </m:sub>
-          </m:sSub>
-          <m:sSub>
-            <m:sSubPr>
-              <m:ctrlPr>
-                <w:rPr>
-                  <w:rFonts w:ascii="Cambria Math" w:hAnsi="Cambria Math"/>
-                  <w:i/>
-                </w:rPr>
-              </m:ctrlPr>
-            </m:sSubPr>
-            <m:e>
-              <m:r>
-                <w:rPr>
-                  <w:rFonts w:ascii="Cambria Math" w:hAnsi="Cambria Math"/>
-                </w:rPr>
-                <m:t>Q</m:t>
-              </m:r>
-            </m:e>
-            <m:sub>
-              <m:r>
-                <w:rPr>
-                  <w:rFonts w:ascii="Cambria Math" w:hAnsi="Cambria Math"/>
-                </w:rPr>
-                <m:t>k</m:t>
-              </m:r>
-            </m:sub>
-          </m:sSub>
-          <m:sSubSup>
-            <m:sSubSupPr>
-              <m:ctrlPr>
-                <w:rPr>
-                  <w:rFonts w:ascii="Cambria Math" w:hAnsi="Cambria Math"/>
-                  <w:i/>
-                </w:rPr>
-              </m:ctrlPr>
-            </m:sSubSupPr>
-            <m:e>
-              <m:acc>
-                <m:accPr>
-                  <m:chr m:val="̃"/>
-                  <m:ctrlPr>
-                    <w:rPr>
-                      <w:rFonts w:ascii="Cambria Math" w:hAnsi="Cambria Math"/>
-                      <w:i/>
-                    </w:rPr>
-                  </m:ctrlPr>
-                </m:accPr>
-                <m:e>
-                  <m:r>
-                    <m:rPr>
-                      <m:sty m:val="p"/>
-                    </m:rPr>
-                    <w:rPr>
-                      <w:rFonts w:ascii="Cambria Math" w:hAnsi="Cambria Math"/>
-                    </w:rPr>
-                    <m:t>Ω</m:t>
-                  </m:r>
-                </m:e>
-              </m:acc>
-            </m:e>
-            <m:sub>
-              <m:r>
-                <w:rPr>
-                  <w:rFonts w:ascii="Cambria Math" w:hAnsi="Cambria Math"/>
-                </w:rPr>
-                <m:t>k</m:t>
-              </m:r>
-            </m:sub>
-            <m:sup>
-              <m:r>
-                <w:rPr>
-                  <w:rFonts w:ascii="Cambria Math" w:hAnsi="Cambria Math"/>
-                </w:rPr>
-                <m:t>T</m:t>
-              </m:r>
-            </m:sup>
-          </m:sSubSup>
-        </m:oMath>
-      </m:oMathPara>
+      <m:oMath>
+        <m:sSubSup>
+          <m:sSubSupPr>
+            <m:ctrlPr>
+              <w:rPr>
+                <w:rFonts w:ascii="Cambria Math" w:hAnsi="Cambria Math"/>
+                <w:i/>
+              </w:rPr>
+            </m:ctrlPr>
+          </m:sSubSupPr>
+          <m:e>
+            <m:r>
+              <w:rPr>
+                <w:rFonts w:ascii="Cambria Math" w:hAnsi="Cambria Math"/>
+              </w:rPr>
+              <m:t>P</m:t>
+            </m:r>
+          </m:e>
+          <m:sub>
+            <m:r>
+              <w:rPr>
+                <w:rFonts w:ascii="Cambria Math" w:hAnsi="Cambria Math"/>
+              </w:rPr>
+              <m:t>k+1</m:t>
+            </m:r>
+          </m:sub>
+          <m:sup>
+            <m:r>
+              <w:rPr>
+                <w:rFonts w:ascii="Cambria Math" w:hAnsi="Cambria Math"/>
+              </w:rPr>
+              <m:t>-</m:t>
+            </m:r>
+          </m:sup>
+        </m:sSubSup>
+        <m:r>
+          <w:rPr>
+            <w:rFonts w:ascii="Cambria Math" w:hAnsi="Cambria Math"/>
+          </w:rPr>
+          <m:t>=</m:t>
+        </m:r>
+        <m:sSub>
+          <m:sSubPr>
+            <m:ctrlPr>
+              <w:rPr>
+                <w:rFonts w:ascii="Cambria Math" w:hAnsi="Cambria Math"/>
+                <w:i/>
+              </w:rPr>
+            </m:ctrlPr>
+          </m:sSubPr>
+          <m:e>
+            <m:acc>
+              <m:accPr>
+                <m:chr m:val="̃"/>
+                <m:ctrlPr>
+                  <w:rPr>
+                    <w:rFonts w:ascii="Cambria Math" w:hAnsi="Cambria Math"/>
+                    <w:i/>
+                  </w:rPr>
+                </m:ctrlPr>
+              </m:accPr>
+              <m:e>
+                <m:r>
+                  <w:rPr>
+                    <w:rFonts w:ascii="Cambria Math" w:hAnsi="Cambria Math"/>
+                  </w:rPr>
+                  <m:t>F</m:t>
+                </m:r>
+              </m:e>
+            </m:acc>
+          </m:e>
+          <m:sub>
+            <m:r>
+              <w:rPr>
+                <w:rFonts w:ascii="Cambria Math" w:hAnsi="Cambria Math"/>
+              </w:rPr>
+              <m:t>k</m:t>
+            </m:r>
+          </m:sub>
+        </m:sSub>
+        <m:sSubSup>
+          <m:sSubSupPr>
+            <m:ctrlPr>
+              <w:rPr>
+                <w:rFonts w:ascii="Cambria Math" w:hAnsi="Cambria Math"/>
+                <w:i/>
+              </w:rPr>
+            </m:ctrlPr>
+          </m:sSubSupPr>
+          <m:e>
+            <m:r>
+              <w:rPr>
+                <w:rFonts w:ascii="Cambria Math" w:hAnsi="Cambria Math"/>
+              </w:rPr>
+              <m:t>P</m:t>
+            </m:r>
+          </m:e>
+          <m:sub>
+            <m:r>
+              <w:rPr>
+                <w:rFonts w:ascii="Cambria Math" w:hAnsi="Cambria Math"/>
+              </w:rPr>
+              <m:t>k</m:t>
+            </m:r>
+          </m:sub>
+          <m:sup>
+            <m:r>
+              <w:rPr>
+                <w:rFonts w:ascii="Cambria Math" w:hAnsi="Cambria Math"/>
+              </w:rPr>
+              <m:t>+</m:t>
+            </m:r>
+          </m:sup>
+        </m:sSubSup>
+        <m:sSubSup>
+          <m:sSubSupPr>
+            <m:ctrlPr>
+              <w:rPr>
+                <w:rFonts w:ascii="Cambria Math" w:hAnsi="Cambria Math"/>
+                <w:i/>
+              </w:rPr>
+            </m:ctrlPr>
+          </m:sSubSupPr>
+          <m:e>
+            <m:acc>
+              <m:accPr>
+                <m:chr m:val="̃"/>
+                <m:ctrlPr>
+                  <w:rPr>
+                    <w:rFonts w:ascii="Cambria Math" w:hAnsi="Cambria Math"/>
+                    <w:i/>
+                  </w:rPr>
+                </m:ctrlPr>
+              </m:accPr>
+              <m:e>
+                <m:r>
+                  <w:rPr>
+                    <w:rFonts w:ascii="Cambria Math" w:hAnsi="Cambria Math"/>
+                  </w:rPr>
+                  <m:t>F</m:t>
+                </m:r>
+              </m:e>
+            </m:acc>
+          </m:e>
+          <m:sub>
+            <m:r>
+              <w:rPr>
+                <w:rFonts w:ascii="Cambria Math" w:hAnsi="Cambria Math"/>
+              </w:rPr>
+              <m:t>k</m:t>
+            </m:r>
+          </m:sub>
+          <m:sup>
+            <m:r>
+              <w:rPr>
+                <w:rFonts w:ascii="Cambria Math" w:hAnsi="Cambria Math"/>
+              </w:rPr>
+              <m:t>T</m:t>
+            </m:r>
+          </m:sup>
+        </m:sSubSup>
+        <m:r>
+          <w:rPr>
+            <w:rFonts w:ascii="Cambria Math" w:hAnsi="Cambria Math"/>
+          </w:rPr>
+          <m:t>+</m:t>
+        </m:r>
+        <m:sSub>
+          <m:sSubPr>
+            <m:ctrlPr>
+              <w:rPr>
+                <w:rFonts w:ascii="Cambria Math" w:hAnsi="Cambria Math"/>
+                <w:i/>
+              </w:rPr>
+            </m:ctrlPr>
+          </m:sSubPr>
+          <m:e>
+            <m:acc>
+              <m:accPr>
+                <m:chr m:val="̃"/>
+                <m:ctrlPr>
+                  <w:rPr>
+                    <w:rFonts w:ascii="Cambria Math" w:hAnsi="Cambria Math"/>
+                    <w:i/>
+                  </w:rPr>
+                </m:ctrlPr>
+              </m:accPr>
+              <m:e>
+                <m:r>
+                  <m:rPr>
+                    <m:sty m:val="p"/>
+                  </m:rPr>
+                  <w:rPr>
+                    <w:rFonts w:ascii="Cambria Math" w:hAnsi="Cambria Math"/>
+                  </w:rPr>
+                  <m:t>Ω</m:t>
+                </m:r>
+              </m:e>
+            </m:acc>
+          </m:e>
+          <m:sub>
+            <m:r>
+              <w:rPr>
+                <w:rFonts w:ascii="Cambria Math" w:hAnsi="Cambria Math"/>
+              </w:rPr>
+              <m:t>k</m:t>
+            </m:r>
+          </m:sub>
+        </m:sSub>
+        <m:sSub>
+          <m:sSubPr>
+            <m:ctrlPr>
+              <w:rPr>
+                <w:rFonts w:ascii="Cambria Math" w:hAnsi="Cambria Math"/>
+                <w:i/>
+              </w:rPr>
+            </m:ctrlPr>
+          </m:sSubPr>
+          <m:e>
+            <m:r>
+              <w:rPr>
+                <w:rFonts w:ascii="Cambria Math" w:hAnsi="Cambria Math"/>
+              </w:rPr>
+              <m:t>Q</m:t>
+            </m:r>
+          </m:e>
+          <m:sub>
+            <m:r>
+              <w:rPr>
+                <w:rFonts w:ascii="Cambria Math" w:hAnsi="Cambria Math"/>
+              </w:rPr>
+              <m:t>k</m:t>
+            </m:r>
+          </m:sub>
+        </m:sSub>
+        <m:sSubSup>
+          <m:sSubSupPr>
+            <m:ctrlPr>
+              <w:rPr>
+                <w:rFonts w:ascii="Cambria Math" w:hAnsi="Cambria Math"/>
+                <w:i/>
+              </w:rPr>
+            </m:ctrlPr>
+          </m:sSubSupPr>
+          <m:e>
+            <m:acc>
+              <m:accPr>
+                <m:chr m:val="̃"/>
+                <m:ctrlPr>
+                  <w:rPr>
+                    <w:rFonts w:ascii="Cambria Math" w:hAnsi="Cambria Math"/>
+                    <w:i/>
+                  </w:rPr>
+                </m:ctrlPr>
+              </m:accPr>
+              <m:e>
+                <m:r>
+                  <m:rPr>
+                    <m:sty m:val="p"/>
+                  </m:rPr>
+                  <w:rPr>
+                    <w:rFonts w:ascii="Cambria Math" w:hAnsi="Cambria Math"/>
+                  </w:rPr>
+                  <m:t>Ω</m:t>
+                </m:r>
+              </m:e>
+            </m:acc>
+          </m:e>
+          <m:sub>
+            <m:r>
+              <w:rPr>
+                <w:rFonts w:ascii="Cambria Math" w:hAnsi="Cambria Math"/>
+              </w:rPr>
+              <m:t>k</m:t>
+            </m:r>
+          </m:sub>
+          <m:sup>
+            <m:r>
+              <w:rPr>
+                <w:rFonts w:ascii="Cambria Math" w:hAnsi="Cambria Math"/>
+              </w:rPr>
+              <m:t>T</m:t>
+            </m:r>
+          </m:sup>
+        </m:sSubSup>
+      </m:oMath>
+      <w:r>
+        <w:t>,</w:t>
+      </w:r>
     </w:p>
     <w:p>
       <w:pPr>
@@ -990,6 +991,9 @@
           </m:sub>
         </m:sSub>
       </m:oMath>
+      <w:r>
+        <w:t xml:space="preserve"> and</w:t>
+      </w:r>
     </w:p>
     <w:p>
       <w:pPr>
@@ -1547,162 +1551,8 @@
         <w:jc w:val="left"/>
       </w:pPr>
       <w:r>
-        <w:t>The filter then generates a new linearized DT System (H) matrix, linearized about the new state estimate, to calculate the Kalman gain, update the total state estimate and update the covariance matrix.</w:t>
-      </w:r>
-    </w:p>
-    <w:p>
-      <w:pPr>
-        <w:jc w:val="center"/>
-      </w:pPr>
-      <m:oMathPara>
-        <m:oMath>
-          <m:sSub>
-            <m:sSubPr>
-              <m:ctrlPr>
-                <w:rPr>
-                  <w:rFonts w:ascii="Cambria Math" w:hAnsi="Cambria Math"/>
-                  <w:i/>
-                </w:rPr>
-              </m:ctrlPr>
-            </m:sSubPr>
-            <m:e>
-              <m:acc>
-                <m:accPr>
-                  <m:chr m:val="̃"/>
-                  <m:ctrlPr>
-                    <w:rPr>
-                      <w:rFonts w:ascii="Cambria Math" w:hAnsi="Cambria Math"/>
-                      <w:i/>
-                    </w:rPr>
-                  </m:ctrlPr>
-                </m:accPr>
-                <m:e>
-                  <m:r>
-                    <w:rPr>
-                      <w:rFonts w:ascii="Cambria Math" w:hAnsi="Cambria Math"/>
-                    </w:rPr>
-                    <m:t>H</m:t>
-                  </m:r>
-                </m:e>
-              </m:acc>
-            </m:e>
-            <m:sub>
-              <m:r>
-                <w:rPr>
-                  <w:rFonts w:ascii="Cambria Math" w:hAnsi="Cambria Math"/>
-                </w:rPr>
-                <m:t>k+1</m:t>
-              </m:r>
-            </m:sub>
-          </m:sSub>
-          <m:r>
-            <w:rPr>
-              <w:rFonts w:ascii="Cambria Math" w:hAnsi="Cambria Math"/>
-            </w:rPr>
-            <m:t>=</m:t>
-          </m:r>
-          <m:sSub>
-            <m:sSubPr>
-              <m:ctrlPr>
-                <w:rPr>
-                  <w:rFonts w:ascii="Cambria Math" w:hAnsi="Cambria Math"/>
-                  <w:i/>
-                </w:rPr>
-              </m:ctrlPr>
-            </m:sSubPr>
-            <m:e>
-              <m:d>
-                <m:dPr>
-                  <m:begChr m:val=""/>
-                  <m:endChr m:val="|"/>
-                  <m:ctrlPr>
-                    <w:rPr>
-                      <w:rFonts w:ascii="Cambria Math" w:hAnsi="Cambria Math"/>
-                      <w:i/>
-                    </w:rPr>
-                  </m:ctrlPr>
-                </m:dPr>
-                <m:e>
-                  <m:f>
-                    <m:fPr>
-                      <m:ctrlPr>
-                        <w:rPr>
-                          <w:rFonts w:ascii="Cambria Math" w:hAnsi="Cambria Math"/>
-                          <w:i/>
-                        </w:rPr>
-                      </m:ctrlPr>
-                    </m:fPr>
-                    <m:num>
-                      <m:r>
-                        <w:rPr>
-                          <w:rFonts w:ascii="Cambria Math" w:hAnsi="Cambria Math"/>
-                        </w:rPr>
-                        <m:t>δh</m:t>
-                      </m:r>
-                    </m:num>
-                    <m:den>
-                      <m:r>
-                        <w:rPr>
-                          <w:rFonts w:ascii="Cambria Math" w:hAnsi="Cambria Math"/>
-                        </w:rPr>
-                        <m:t>δx</m:t>
-                      </m:r>
-                    </m:den>
-                  </m:f>
-                </m:e>
-              </m:d>
-            </m:e>
-            <m:sub>
-              <m:sSubSup>
-                <m:sSubSupPr>
-                  <m:ctrlPr>
-                    <w:rPr>
-                      <w:rFonts w:ascii="Cambria Math" w:hAnsi="Cambria Math"/>
-                      <w:i/>
-                    </w:rPr>
-                  </m:ctrlPr>
-                </m:sSubSupPr>
-                <m:e>
-                  <m:acc>
-                    <m:accPr>
-                      <m:ctrlPr>
-                        <w:rPr>
-                          <w:rFonts w:ascii="Cambria Math" w:hAnsi="Cambria Math"/>
-                          <w:i/>
-                        </w:rPr>
-                      </m:ctrlPr>
-                    </m:accPr>
-                    <m:e>
-                      <m:r>
-                        <w:rPr>
-                          <w:rFonts w:ascii="Cambria Math" w:hAnsi="Cambria Math"/>
-                        </w:rPr>
-                        <m:t>x</m:t>
-                      </m:r>
-                    </m:e>
-                  </m:acc>
-                </m:e>
-                <m:sub>
-                  <m:r>
-                    <w:rPr>
-                      <w:rFonts w:ascii="Cambria Math" w:hAnsi="Cambria Math"/>
-                    </w:rPr>
-                    <m:t>k+1</m:t>
-                  </m:r>
-                </m:sub>
-                <m:sup>
-                  <m:r>
-                    <w:rPr>
-                      <w:rFonts w:ascii="Cambria Math" w:hAnsi="Cambria Math"/>
-                    </w:rPr>
-                    <m:t>-</m:t>
-                  </m:r>
-                </m:sup>
-              </m:sSubSup>
-            </m:sub>
-          </m:sSub>
-        </m:oMath>
-      </m:oMathPara>
+        <w:t>The filter then generates a new DT System (H) matrix, linearized about the new state estimate, to calculate the Kalman gain, update the total state estimate and update the covariance matrix.</w:t>
+      </w:r>
     </w:p>
     <w:p>
       <w:pPr>
@@ -2214,6 +2064,362 @@
     </w:p>
     <w:p>
       <w:pPr>
+        <w:jc w:val="center"/>
+      </w:pPr>
+      <m:oMath>
+        <m:sSubSup>
+          <m:sSubSupPr>
+            <m:ctrlPr>
+              <w:rPr>
+                <w:rFonts w:ascii="Cambria Math" w:hAnsi="Cambria Math"/>
+                <w:i/>
+              </w:rPr>
+            </m:ctrlPr>
+          </m:sSubSupPr>
+          <m:e>
+            <m:r>
+              <w:rPr>
+                <w:rFonts w:ascii="Cambria Math" w:hAnsi="Cambria Math"/>
+              </w:rPr>
+              <m:t>P</m:t>
+            </m:r>
+          </m:e>
+          <m:sub>
+            <m:r>
+              <w:rPr>
+                <w:rFonts w:ascii="Cambria Math" w:hAnsi="Cambria Math"/>
+              </w:rPr>
+              <m:t>k+1</m:t>
+            </m:r>
+          </m:sub>
+          <m:sup>
+            <m:r>
+              <w:rPr>
+                <w:rFonts w:ascii="Cambria Math" w:hAnsi="Cambria Math"/>
+              </w:rPr>
+              <m:t>+</m:t>
+            </m:r>
+          </m:sup>
+        </m:sSubSup>
+        <m:r>
+          <w:rPr>
+            <w:rFonts w:ascii="Cambria Math" w:hAnsi="Cambria Math"/>
+          </w:rPr>
+          <m:t>=</m:t>
+        </m:r>
+        <m:d>
+          <m:dPr>
+            <m:ctrlPr>
+              <w:rPr>
+                <w:rFonts w:ascii="Cambria Math" w:hAnsi="Cambria Math"/>
+                <w:i/>
+              </w:rPr>
+            </m:ctrlPr>
+          </m:dPr>
+          <m:e>
+            <m:r>
+              <w:rPr>
+                <w:rFonts w:ascii="Cambria Math" w:hAnsi="Cambria Math"/>
+              </w:rPr>
+              <m:t>I-</m:t>
+            </m:r>
+            <m:sSub>
+              <m:sSubPr>
+                <m:ctrlPr>
+                  <w:rPr>
+                    <w:rFonts w:ascii="Cambria Math" w:hAnsi="Cambria Math"/>
+                    <w:i/>
+                  </w:rPr>
+                </m:ctrlPr>
+              </m:sSubPr>
+              <m:e>
+                <m:acc>
+                  <m:accPr>
+                    <m:chr m:val="̃"/>
+                    <m:ctrlPr>
+                      <w:rPr>
+                        <w:rFonts w:ascii="Cambria Math" w:hAnsi="Cambria Math"/>
+                        <w:i/>
+                      </w:rPr>
+                    </m:ctrlPr>
+                  </m:accPr>
+                  <m:e>
+                    <m:r>
+                      <w:rPr>
+                        <w:rFonts w:ascii="Cambria Math" w:hAnsi="Cambria Math"/>
+                      </w:rPr>
+                      <m:t>K</m:t>
+                    </m:r>
+                  </m:e>
+                </m:acc>
+              </m:e>
+              <m:sub>
+                <m:r>
+                  <w:rPr>
+                    <w:rFonts w:ascii="Cambria Math" w:hAnsi="Cambria Math"/>
+                  </w:rPr>
+                  <m:t>k+1</m:t>
+                </m:r>
+              </m:sub>
+            </m:sSub>
+            <m:sSub>
+              <m:sSubPr>
+                <m:ctrlPr>
+                  <w:rPr>
+                    <w:rFonts w:ascii="Cambria Math" w:hAnsi="Cambria Math"/>
+                    <w:i/>
+                  </w:rPr>
+                </m:ctrlPr>
+              </m:sSubPr>
+              <m:e>
+                <m:acc>
+                  <m:accPr>
+                    <m:chr m:val="̃"/>
+                    <m:ctrlPr>
+                      <w:rPr>
+                        <w:rFonts w:ascii="Cambria Math" w:hAnsi="Cambria Math"/>
+                        <w:i/>
+                      </w:rPr>
+                    </m:ctrlPr>
+                  </m:accPr>
+                  <m:e>
+                    <m:r>
+                      <w:rPr>
+                        <w:rFonts w:ascii="Cambria Math" w:hAnsi="Cambria Math"/>
+                      </w:rPr>
+                      <m:t>H</m:t>
+                    </m:r>
+                  </m:e>
+                </m:acc>
+              </m:e>
+              <m:sub>
+                <m:r>
+                  <w:rPr>
+                    <w:rFonts w:ascii="Cambria Math" w:hAnsi="Cambria Math"/>
+                  </w:rPr>
+                  <m:t>k+1</m:t>
+                </m:r>
+              </m:sub>
+            </m:sSub>
+          </m:e>
+        </m:d>
+        <m:sSubSup>
+          <m:sSubSupPr>
+            <m:ctrlPr>
+              <w:rPr>
+                <w:rFonts w:ascii="Cambria Math" w:hAnsi="Cambria Math"/>
+                <w:i/>
+              </w:rPr>
+            </m:ctrlPr>
+          </m:sSubSupPr>
+          <m:e>
+            <m:r>
+              <w:rPr>
+                <w:rFonts w:ascii="Cambria Math" w:hAnsi="Cambria Math"/>
+              </w:rPr>
+              <m:t>P</m:t>
+            </m:r>
+          </m:e>
+          <m:sub>
+            <m:r>
+              <w:rPr>
+                <w:rFonts w:ascii="Cambria Math" w:hAnsi="Cambria Math"/>
+              </w:rPr>
+              <m:t>k+1</m:t>
+            </m:r>
+          </m:sub>
+          <m:sup>
+            <m:r>
+              <w:rPr>
+                <w:rFonts w:ascii="Cambria Math" w:hAnsi="Cambria Math"/>
+              </w:rPr>
+              <m:t>-</m:t>
+            </m:r>
+          </m:sup>
+        </m:sSubSup>
+      </m:oMath>
+      <w:r>
+        <w:t>,</w:t>
+      </w:r>
+    </w:p>
+    <w:p>
+      <w:pPr>
+        <w:ind w:firstLine="720"/>
+        <w:jc w:val="left"/>
+      </w:pPr>
+      <w:r>
+        <w:t xml:space="preserve">where </w:t>
+      </w:r>
+      <w:r>
+        <w:tab/>
+      </w:r>
+      <w:r>
+        <w:tab/>
+      </w:r>
+      <w:r>
+        <w:tab/>
+      </w:r>
+      <w:r>
+        <w:tab/>
+      </w:r>
+      <w:r>
+        <w:tab/>
+      </w:r>
+      <m:oMath>
+        <m:sSub>
+          <m:sSubPr>
+            <m:ctrlPr>
+              <w:rPr>
+                <w:rFonts w:ascii="Cambria Math" w:hAnsi="Cambria Math"/>
+                <w:i/>
+              </w:rPr>
+            </m:ctrlPr>
+          </m:sSubPr>
+          <m:e>
+            <m:acc>
+              <m:accPr>
+                <m:chr m:val="̃"/>
+                <m:ctrlPr>
+                  <w:rPr>
+                    <w:rFonts w:ascii="Cambria Math" w:hAnsi="Cambria Math"/>
+                    <w:i/>
+                  </w:rPr>
+                </m:ctrlPr>
+              </m:accPr>
+              <m:e>
+                <m:r>
+                  <w:rPr>
+                    <w:rFonts w:ascii="Cambria Math" w:hAnsi="Cambria Math"/>
+                  </w:rPr>
+                  <m:t>H</m:t>
+                </m:r>
+              </m:e>
+            </m:acc>
+          </m:e>
+          <m:sub>
+            <m:r>
+              <w:rPr>
+                <w:rFonts w:ascii="Cambria Math" w:hAnsi="Cambria Math"/>
+              </w:rPr>
+              <m:t>k+1</m:t>
+            </m:r>
+          </m:sub>
+        </m:sSub>
+        <m:r>
+          <w:rPr>
+            <w:rFonts w:ascii="Cambria Math" w:hAnsi="Cambria Math"/>
+          </w:rPr>
+          <m:t>=</m:t>
+        </m:r>
+        <m:sSub>
+          <m:sSubPr>
+            <m:ctrlPr>
+              <w:rPr>
+                <w:rFonts w:ascii="Cambria Math" w:hAnsi="Cambria Math"/>
+                <w:i/>
+              </w:rPr>
+            </m:ctrlPr>
+          </m:sSubPr>
+          <m:e>
+            <m:d>
+              <m:dPr>
+                <m:begChr m:val=""/>
+                <m:endChr m:val="|"/>
+                <m:ctrlPr>
+                  <w:rPr>
+                    <w:rFonts w:ascii="Cambria Math" w:hAnsi="Cambria Math"/>
+                    <w:i/>
+                  </w:rPr>
+                </m:ctrlPr>
+              </m:dPr>
+              <m:e>
+                <m:f>
+                  <m:fPr>
+                    <m:ctrlPr>
+                      <w:rPr>
+                        <w:rFonts w:ascii="Cambria Math" w:hAnsi="Cambria Math"/>
+                        <w:i/>
+                      </w:rPr>
+                    </m:ctrlPr>
+                  </m:fPr>
+                  <m:num>
+                    <m:r>
+                      <w:rPr>
+                        <w:rFonts w:ascii="Cambria Math" w:hAnsi="Cambria Math"/>
+                      </w:rPr>
+                      <m:t>δh</m:t>
+                    </m:r>
+                  </m:num>
+                  <m:den>
+                    <m:r>
+                      <w:rPr>
+                        <w:rFonts w:ascii="Cambria Math" w:hAnsi="Cambria Math"/>
+                      </w:rPr>
+                      <m:t>δx</m:t>
+                    </m:r>
+                  </m:den>
+                </m:f>
+              </m:e>
+            </m:d>
+          </m:e>
+          <m:sub>
+            <m:sSubSup>
+              <m:sSubSupPr>
+                <m:ctrlPr>
+                  <w:rPr>
+                    <w:rFonts w:ascii="Cambria Math" w:hAnsi="Cambria Math"/>
+                    <w:i/>
+                  </w:rPr>
+                </m:ctrlPr>
+              </m:sSubSupPr>
+              <m:e>
+                <m:acc>
+                  <m:accPr>
+                    <m:ctrlPr>
+                      <w:rPr>
+                        <w:rFonts w:ascii="Cambria Math" w:hAnsi="Cambria Math"/>
+                        <w:i/>
+                      </w:rPr>
+                    </m:ctrlPr>
+                  </m:accPr>
+                  <m:e>
+                    <m:r>
+                      <w:rPr>
+                        <w:rFonts w:ascii="Cambria Math" w:hAnsi="Cambria Math"/>
+                      </w:rPr>
+                      <m:t>x</m:t>
+                    </m:r>
+                  </m:e>
+                </m:acc>
+              </m:e>
+              <m:sub>
+                <m:r>
+                  <w:rPr>
+                    <w:rFonts w:ascii="Cambria Math" w:hAnsi="Cambria Math"/>
+                  </w:rPr>
+                  <m:t>k+1</m:t>
+                </m:r>
+              </m:sub>
+              <m:sup>
+                <m:r>
+                  <w:rPr>
+                    <w:rFonts w:ascii="Cambria Math" w:hAnsi="Cambria Math"/>
+                  </w:rPr>
+                  <m:t>-</m:t>
+                </m:r>
+              </m:sup>
+            </m:sSubSup>
+          </m:sub>
+        </m:sSub>
+      </m:oMath>
+    </w:p>
+    <w:p>
+      <w:pPr>
+        <w:jc w:val="center"/>
+      </w:pPr>
+    </w:p>
+    <w:p>
+      <w:pPr>
         <w:jc w:val="left"/>
       </w:pPr>
       <w:r>
@@ -2521,6 +2727,9 @@
       </w:r>
       <w:r>
         <w:fldChar w:fldCharType="end"/>
+      </w:r>
+      <w:r>
+        <w:t xml:space="preserve"> </w:t>
       </w:r>
       <w:r>
         <w:t>captures an example of the randomly generated UGV and UAV state data.</w:t>
@@ -2738,6 +2947,11 @@
       </w:r>
     </w:p>
     <w:p>
+      <w:r>
+        <w:t>Figure 3 is and example of the state estimate errors; the ±2σ bounds calculated using the covariance matrix are shown as red dotted lines.</w:t>
+      </w:r>
+    </w:p>
+    <w:p>
       <w:pPr>
         <w:keepNext/>
         <w:jc w:val="center"/>
@@ -2823,6 +3037,11 @@
       </w:r>
     </w:p>
     <w:p>
+      <w:r>
+        <w:t>An example of the typical measurement error is shown in Figure 4.</w:t>
+      </w:r>
+    </w:p>
+    <w:p>
       <w:pPr>
         <w:keepNext/>
         <w:jc w:val="center"/>
@@ -2918,7 +3137,10 @@
     </w:p>
     <w:p>
       <w:r>
-        <w:t>This section shows the final NEES and NIS test results.</w:t>
+        <w:t>This section shows the final NEES and NIS test results</w:t>
+      </w:r>
+      <w:r>
+        <w:t xml:space="preserve"> for 100 Monte Carlo simulation runs and an alpha value of 0.01</w:t>
       </w:r>
     </w:p>
     <w:p>

--- a/docs/Question 5.docx
+++ b/docs/Question 5.docx
@@ -3140,7 +3140,16 @@
         <w:t>This section shows the final NEES and NIS test results</w:t>
       </w:r>
       <w:r>
-        <w:t xml:space="preserve"> for 100 Monte Carlo simulation runs and an alpha value of 0.01</w:t>
+        <w:t xml:space="preserve"> for 100 Monte Carlo simulation runs and an alpha value of </w:t>
+      </w:r>
+      <w:r>
+        <w:t>5%</w:t>
+      </w:r>
+      <w:r>
+        <w:t xml:space="preserve">.  Our filter passes the NEES test criteria as the mean score is approximately equal to the number of states (n = 6) and </w:t>
+      </w:r>
+      <w:r>
+        <w:t>approximately 5% of samples are beyond the limits.</w:t>
       </w:r>
     </w:p>
     <w:p>
@@ -3154,10 +3163,10 @@
         </w:rPr>
         <w:lastRenderedPageBreak/>
         <w:drawing>
-          <wp:inline distT="0" distB="0" distL="0" distR="0" wp14:anchorId="354C8188" wp14:editId="7441D076">
+          <wp:inline distT="0" distB="0" distL="0" distR="0" wp14:anchorId="212AEC04" wp14:editId="77DC2A25">
             <wp:extent cx="5324475" cy="3990975"/>
             <wp:effectExtent l="0" t="0" r="0" b="9525"/>
-            <wp:docPr id="3" name="Picture 3"/>
+            <wp:docPr id="15" name="Picture 15"/>
             <wp:cNvGraphicFramePr>
               <a:graphicFrameLocks xmlns:a="http://schemas.openxmlformats.org/drawingml/2006/main" noChangeAspect="1"/>
             </wp:cNvGraphicFramePr>
@@ -3165,7 +3174,7 @@
               <a:graphicData uri="http://schemas.openxmlformats.org/drawingml/2006/picture">
                 <pic:pic xmlns:pic="http://schemas.openxmlformats.org/drawingml/2006/picture">
                   <pic:nvPicPr>
-                    <pic:cNvPr id="0" name="Picture 2"/>
+                    <pic:cNvPr id="0" name="Picture 9"/>
                     <pic:cNvPicPr>
                       <a:picLocks noChangeAspect="1" noChangeArrowheads="1"/>
                     </pic:cNvPicPr>

--- a/docs/Question 5.docx
+++ b/docs/Question 5.docx
@@ -2460,7 +2460,16 @@
         <w:t xml:space="preserve"> scores</w:t>
       </w:r>
       <w:r>
-        <w:t xml:space="preserve"> at each time step.  The EKF’s process noise matrix Q was then tweaked until the NEES and NIS consistency tests were within the desired accuracy bounds (alpha = </w:t>
+        <w:t xml:space="preserve"> at each time step.  The EKF’s process noise matrix Q was then tweaked until the NEES and NIS consistency tests were within the desired </w:t>
+      </w:r>
+      <w:r>
+        <w:t>confidence</w:t>
+      </w:r>
+      <w:r>
+        <w:t xml:space="preserve"> bounds (alpha = </w:t>
+      </w:r>
+      <w:r>
+        <w:t>±</w:t>
       </w:r>
       <w:r>
         <w:t>0.01</w:t>
@@ -2472,16 +2481,7 @@
         <w:t>The list below captures guidelines for and lessons learned during tuning.</w:t>
       </w:r>
     </w:p>
-    <w:p>
-      <w:pPr>
-        <w:rPr>
-          <w:b/>
-          <w:bCs/>
-          <w:i/>
-          <w:iCs/>
-        </w:rPr>
-      </w:pPr>
-    </w:p>
+    <w:p/>
     <w:p>
       <w:pPr>
         <w:rPr>
@@ -2586,6 +2586,9 @@
         <w:t>initial covariance matrix</w:t>
       </w:r>
       <w:r>
+        <w:t xml:space="preserve"> (x0 + randn(0,P0)</w:t>
+      </w:r>
+      <w:r>
         <w:t xml:space="preserve"> to prevent odd</w:t>
       </w:r>
       <w:r>
@@ -2620,6 +2623,24 @@
       </w:r>
       <w:r>
         <w:t>.</w:t>
+      </w:r>
+      <w:r>
+        <w:t xml:space="preserve">  </w:t>
+      </w:r>
+      <w:r>
+        <w:t>The initial variance of [25 m 25 m 0.25 rad 156 m 156 m 0.25 rad]</w:t>
+      </w:r>
+      <w:r>
+        <w:rPr>
+          <w:vertAlign w:val="superscript"/>
+        </w:rPr>
+        <w:t>T</w:t>
+      </w:r>
+      <w:r>
+        <w:t xml:space="preserve"> </w:t>
+      </w:r>
+      <w:r>
+        <w:t>proved to be adequate.</w:t>
       </w:r>
     </w:p>
     <w:p>
@@ -2675,6 +2696,9 @@
       <w:r>
         <w:t>Since the vehicle position/velocity are a function of the heading angle, there’s some coupling between these states so their off-diagonals were made non-zero.</w:t>
       </w:r>
+      <w:r>
+        <w:t xml:space="preserve">  This proved to be of little benefit though.</w:t>
+      </w:r>
     </w:p>
     <w:p>
       <w:pPr>
@@ -2691,7 +2715,18 @@
         <w:t>informative for making tuning decisions.</w:t>
       </w:r>
     </w:p>
-    <w:p/>
+    <w:p>
+      <w:pPr>
+        <w:pStyle w:val="ListParagraph"/>
+        <w:numPr>
+          <w:ilvl w:val="0"/>
+          <w:numId w:val="1"/>
+        </w:numPr>
+      </w:pPr>
+      <w:r>
+        <w:t>The true noise measurement covariance was used as is under the assumption that these sensor error values could be extracted from the sensor specification.</w:t>
+      </w:r>
+    </w:p>
     <w:p>
       <w:pPr>
         <w:pStyle w:val="Heading2"/>
@@ -2803,14 +2838,27 @@
       <w:r>
         <w:t xml:space="preserve">Figure </w:t>
       </w:r>
-      <w:fldSimple w:instr=" SEQ Figure \* ARABIC ">
-        <w:r>
-          <w:rPr>
-            <w:noProof/>
-          </w:rPr>
-          <w:t>1</w:t>
-        </w:r>
-      </w:fldSimple>
+      <w:r>
+        <w:fldChar w:fldCharType="begin"/>
+      </w:r>
+      <w:r>
+        <w:instrText xml:space="preserve"> SEQ Figure \* ARABIC </w:instrText>
+      </w:r>
+      <w:r>
+        <w:fldChar w:fldCharType="separate"/>
+      </w:r>
+      <w:r>
+        <w:rPr>
+          <w:noProof/>
+        </w:rPr>
+        <w:t>1</w:t>
+      </w:r>
+      <w:r>
+        <w:rPr>
+          <w:noProof/>
+        </w:rPr>
+        <w:fldChar w:fldCharType="end"/>
+      </w:r>
       <w:bookmarkEnd w:id="0"/>
       <w:r>
         <w:t xml:space="preserve"> </w:t>
@@ -2927,14 +2975,27 @@
       <w:r>
         <w:t xml:space="preserve">Figure </w:t>
       </w:r>
-      <w:fldSimple w:instr=" SEQ Figure \* ARABIC ">
-        <w:r>
-          <w:rPr>
-            <w:noProof/>
-          </w:rPr>
-          <w:t>2</w:t>
-        </w:r>
-      </w:fldSimple>
+      <w:r>
+        <w:fldChar w:fldCharType="begin"/>
+      </w:r>
+      <w:r>
+        <w:instrText xml:space="preserve"> SEQ Figure \* ARABIC </w:instrText>
+      </w:r>
+      <w:r>
+        <w:fldChar w:fldCharType="separate"/>
+      </w:r>
+      <w:r>
+        <w:rPr>
+          <w:noProof/>
+        </w:rPr>
+        <w:t>2</w:t>
+      </w:r>
+      <w:r>
+        <w:rPr>
+          <w:noProof/>
+        </w:rPr>
+        <w:fldChar w:fldCharType="end"/>
+      </w:r>
       <w:bookmarkEnd w:id="1"/>
       <w:r>
         <w:t xml:space="preserve"> </w:t>
@@ -2948,7 +3009,7 @@
     </w:p>
     <w:p>
       <w:r>
-        <w:t>Figure 3 is and example of the state estimate errors; the ±2σ bounds calculated using the covariance matrix are shown as red dotted lines.</w:t>
+        <w:t>Figure 3 is an example of the state estimate errors; the ±2σ bounds calculated using the covariance matrix are shown as red dotted lines.</w:t>
       </w:r>
     </w:p>
     <w:p>
@@ -3018,14 +3079,27 @@
       <w:r>
         <w:t xml:space="preserve">Figure </w:t>
       </w:r>
-      <w:fldSimple w:instr=" SEQ Figure \* ARABIC ">
-        <w:r>
-          <w:rPr>
-            <w:noProof/>
-          </w:rPr>
-          <w:t>3</w:t>
-        </w:r>
-      </w:fldSimple>
+      <w:r>
+        <w:fldChar w:fldCharType="begin"/>
+      </w:r>
+      <w:r>
+        <w:instrText xml:space="preserve"> SEQ Figure \* ARABIC </w:instrText>
+      </w:r>
+      <w:r>
+        <w:fldChar w:fldCharType="separate"/>
+      </w:r>
+      <w:r>
+        <w:rPr>
+          <w:noProof/>
+        </w:rPr>
+        <w:t>3</w:t>
+      </w:r>
+      <w:r>
+        <w:rPr>
+          <w:noProof/>
+        </w:rPr>
+        <w:fldChar w:fldCharType="end"/>
+      </w:r>
       <w:r>
         <w:t xml:space="preserve"> </w:t>
       </w:r>
@@ -3108,14 +3182,27 @@
       <w:r>
         <w:t xml:space="preserve">Figure </w:t>
       </w:r>
-      <w:fldSimple w:instr=" SEQ Figure \* ARABIC ">
-        <w:r>
-          <w:rPr>
-            <w:noProof/>
-          </w:rPr>
-          <w:t>4</w:t>
-        </w:r>
-      </w:fldSimple>
+      <w:r>
+        <w:fldChar w:fldCharType="begin"/>
+      </w:r>
+      <w:r>
+        <w:instrText xml:space="preserve"> SEQ Figure \* ARABIC </w:instrText>
+      </w:r>
+      <w:r>
+        <w:fldChar w:fldCharType="separate"/>
+      </w:r>
+      <w:r>
+        <w:rPr>
+          <w:noProof/>
+        </w:rPr>
+        <w:t>4</w:t>
+      </w:r>
+      <w:r>
+        <w:rPr>
+          <w:noProof/>
+        </w:rPr>
+        <w:fldChar w:fldCharType="end"/>
+      </w:r>
       <w:r>
         <w:rPr>
           <w:noProof/>
@@ -3150,6 +3237,12 @@
       </w:r>
       <w:r>
         <w:t>approximately 5% of samples are beyond the limits.</w:t>
+      </w:r>
+      <w:r>
+        <w:t xml:space="preserve">  The NIS test was easier to pas</w:t>
+      </w:r>
+      <w:r>
+        <w:t>s, with a mean equal to the number of measurements (p=5) and approximately 5% of samples beyond the limits.</w:t>
       </w:r>
     </w:p>
     <w:p>
@@ -3219,14 +3312,27 @@
       <w:r>
         <w:t xml:space="preserve">Figure </w:t>
       </w:r>
-      <w:fldSimple w:instr=" SEQ Figure \* ARABIC ">
-        <w:r>
-          <w:rPr>
-            <w:noProof/>
-          </w:rPr>
-          <w:t>5</w:t>
-        </w:r>
-      </w:fldSimple>
+      <w:r>
+        <w:fldChar w:fldCharType="begin"/>
+      </w:r>
+      <w:r>
+        <w:instrText xml:space="preserve"> SEQ Figure \* ARABIC </w:instrText>
+      </w:r>
+      <w:r>
+        <w:fldChar w:fldCharType="separate"/>
+      </w:r>
+      <w:r>
+        <w:rPr>
+          <w:noProof/>
+        </w:rPr>
+        <w:t>5</w:t>
+      </w:r>
+      <w:r>
+        <w:rPr>
+          <w:noProof/>
+        </w:rPr>
+        <w:fldChar w:fldCharType="end"/>
+      </w:r>
       <w:r>
         <w:t xml:space="preserve"> </w:t>
       </w:r>
@@ -3304,14 +3410,27 @@
       <w:r>
         <w:t xml:space="preserve">Figure </w:t>
       </w:r>
-      <w:fldSimple w:instr=" SEQ Figure \* ARABIC ">
-        <w:r>
-          <w:rPr>
-            <w:noProof/>
-          </w:rPr>
-          <w:t>6</w:t>
-        </w:r>
-      </w:fldSimple>
+      <w:r>
+        <w:fldChar w:fldCharType="begin"/>
+      </w:r>
+      <w:r>
+        <w:instrText xml:space="preserve"> SEQ Figure \* ARABIC </w:instrText>
+      </w:r>
+      <w:r>
+        <w:fldChar w:fldCharType="separate"/>
+      </w:r>
+      <w:r>
+        <w:rPr>
+          <w:noProof/>
+        </w:rPr>
+        <w:t>6</w:t>
+      </w:r>
+      <w:r>
+        <w:rPr>
+          <w:noProof/>
+        </w:rPr>
+        <w:fldChar w:fldCharType="end"/>
+      </w:r>
       <w:r>
         <w:t xml:space="preserve"> </w:t>
       </w:r>

--- a/docs/Question 5.docx
+++ b/docs/Question 5.docx
@@ -2586,7 +2586,15 @@
         <w:t>initial covariance matrix</w:t>
       </w:r>
       <w:r>
-        <w:t xml:space="preserve"> (x0 + randn(0,P0)</w:t>
+        <w:t xml:space="preserve"> (x0 + </w:t>
+      </w:r>
+      <w:proofErr w:type="spellStart"/>
+      <w:r>
+        <w:t>randn</w:t>
+      </w:r>
+      <w:proofErr w:type="spellEnd"/>
+      <w:r>
+        <w:t>(0,P0)</w:t>
       </w:r>
       <w:r>
         <w:t xml:space="preserve"> to prevent odd</w:t>
@@ -2625,10 +2633,7 @@
         <w:t>.</w:t>
       </w:r>
       <w:r>
-        <w:t xml:space="preserve">  </w:t>
-      </w:r>
-      <w:r>
-        <w:t>The initial variance of [25 m 25 m 0.25 rad 156 m 156 m 0.25 rad]</w:t>
+        <w:t xml:space="preserve">  The initial variance of [25 m 25 m 0.25 rad 156 m 156 m 0.25 rad]</w:t>
       </w:r>
       <w:r>
         <w:rPr>
@@ -2637,10 +2642,7 @@
         <w:t>T</w:t>
       </w:r>
       <w:r>
-        <w:t xml:space="preserve"> </w:t>
-      </w:r>
-      <w:r>
-        <w:t>proved to be adequate.</w:t>
+        <w:t xml:space="preserve"> proved to be adequate.</w:t>
       </w:r>
     </w:p>
     <w:p>
@@ -2838,27 +2840,14 @@
       <w:r>
         <w:t xml:space="preserve">Figure </w:t>
       </w:r>
-      <w:r>
-        <w:fldChar w:fldCharType="begin"/>
-      </w:r>
-      <w:r>
-        <w:instrText xml:space="preserve"> SEQ Figure \* ARABIC </w:instrText>
-      </w:r>
-      <w:r>
-        <w:fldChar w:fldCharType="separate"/>
-      </w:r>
-      <w:r>
-        <w:rPr>
-          <w:noProof/>
-        </w:rPr>
-        <w:t>1</w:t>
-      </w:r>
-      <w:r>
-        <w:rPr>
-          <w:noProof/>
-        </w:rPr>
-        <w:fldChar w:fldCharType="end"/>
-      </w:r>
+      <w:fldSimple w:instr=" SEQ Figure \* ARABIC ">
+        <w:r>
+          <w:rPr>
+            <w:noProof/>
+          </w:rPr>
+          <w:t>1</w:t>
+        </w:r>
+      </w:fldSimple>
       <w:bookmarkEnd w:id="0"/>
       <w:r>
         <w:t xml:space="preserve"> </w:t>
@@ -2975,41 +2964,49 @@
       <w:r>
         <w:t xml:space="preserve">Figure </w:t>
       </w:r>
+      <w:fldSimple w:instr=" SEQ Figure \* ARABIC ">
+        <w:r>
+          <w:rPr>
+            <w:noProof/>
+          </w:rPr>
+          <w:t>2</w:t>
+        </w:r>
+      </w:fldSimple>
+      <w:bookmarkEnd w:id="1"/>
+      <w:r>
+        <w:t xml:space="preserve"> </w:t>
+      </w:r>
+      <w:r>
+        <w:t xml:space="preserve">- </w:t>
+      </w:r>
+      <w:r>
+        <w:t>Simulation Run - Simulated Measurement Data</w:t>
+      </w:r>
+    </w:p>
+    <w:p>
       <w:r>
         <w:fldChar w:fldCharType="begin"/>
       </w:r>
       <w:r>
-        <w:instrText xml:space="preserve"> SEQ Figure \* ARABIC </w:instrText>
+        <w:instrText xml:space="preserve"> REF _Ref58578319 \h </w:instrText>
       </w:r>
       <w:r>
         <w:fldChar w:fldCharType="separate"/>
+      </w:r>
+      <w:r>
+        <w:t xml:space="preserve">Figure </w:t>
       </w:r>
       <w:r>
         <w:rPr>
           <w:noProof/>
         </w:rPr>
-        <w:t>2</w:t>
-      </w:r>
-      <w:r>
-        <w:rPr>
-          <w:noProof/>
-        </w:rPr>
+        <w:t>3</w:t>
+      </w:r>
+      <w:r>
         <w:fldChar w:fldCharType="end"/>
       </w:r>
-      <w:bookmarkEnd w:id="1"/>
-      <w:r>
-        <w:t xml:space="preserve"> </w:t>
-      </w:r>
-      <w:r>
-        <w:t xml:space="preserve">- </w:t>
-      </w:r>
-      <w:r>
-        <w:t>Simulation Run - Simulated Measurement Data</w:t>
-      </w:r>
-    </w:p>
-    <w:p>
-      <w:r>
-        <w:t>Figure 3 is an example of the state estimate errors; the ±2σ bounds calculated using the covariance matrix are shown as red dotted lines.</w:t>
+      <w:r>
+        <w:t xml:space="preserve"> is an example of the state estimate errors; the ±2σ bounds calculated using the covariance matrix are shown as red dotted lines.</w:t>
       </w:r>
     </w:p>
     <w:p>
@@ -3076,43 +3073,56 @@
       <w:pPr>
         <w:pStyle w:val="Caption"/>
       </w:pPr>
+      <w:bookmarkStart w:id="2" w:name="_Ref58578319"/>
       <w:r>
         <w:t xml:space="preserve">Figure </w:t>
       </w:r>
+      <w:fldSimple w:instr=" SEQ Figure \* ARABIC ">
+        <w:r>
+          <w:rPr>
+            <w:noProof/>
+          </w:rPr>
+          <w:t>3</w:t>
+        </w:r>
+      </w:fldSimple>
+      <w:bookmarkEnd w:id="2"/>
+      <w:r>
+        <w:t xml:space="preserve"> </w:t>
+      </w:r>
+      <w:r>
+        <w:t xml:space="preserve">– </w:t>
+      </w:r>
+      <w:r>
+        <w:t>Estimated State Errors</w:t>
+      </w:r>
+    </w:p>
+    <w:p>
+      <w:r>
+        <w:t xml:space="preserve">An example of the typical measurement error is shown in </w:t>
+      </w:r>
       <w:r>
         <w:fldChar w:fldCharType="begin"/>
       </w:r>
       <w:r>
-        <w:instrText xml:space="preserve"> SEQ Figure \* ARABIC </w:instrText>
+        <w:instrText xml:space="preserve"> REF _Ref58578330 \h </w:instrText>
       </w:r>
       <w:r>
         <w:fldChar w:fldCharType="separate"/>
+      </w:r>
+      <w:r>
+        <w:t xml:space="preserve">Figure </w:t>
       </w:r>
       <w:r>
         <w:rPr>
           <w:noProof/>
         </w:rPr>
-        <w:t>3</w:t>
-      </w:r>
-      <w:r>
-        <w:rPr>
-          <w:noProof/>
-        </w:rPr>
+        <w:t>4</w:t>
+      </w:r>
+      <w:r>
         <w:fldChar w:fldCharType="end"/>
       </w:r>
       <w:r>
-        <w:t xml:space="preserve"> </w:t>
-      </w:r>
-      <w:r>
-        <w:t xml:space="preserve">– </w:t>
-      </w:r>
-      <w:r>
-        <w:t>Estimated State Errors</w:t>
-      </w:r>
-    </w:p>
-    <w:p>
-      <w:r>
-        <w:t>An example of the typical measurement error is shown in Figure 4.</w:t>
+        <w:t>.</w:t>
       </w:r>
     </w:p>
     <w:p>
@@ -3179,30 +3189,19 @@
       <w:pPr>
         <w:pStyle w:val="Caption"/>
       </w:pPr>
+      <w:bookmarkStart w:id="3" w:name="_Ref58578330"/>
       <w:r>
         <w:t xml:space="preserve">Figure </w:t>
       </w:r>
-      <w:r>
-        <w:fldChar w:fldCharType="begin"/>
-      </w:r>
-      <w:r>
-        <w:instrText xml:space="preserve"> SEQ Figure \* ARABIC </w:instrText>
-      </w:r>
-      <w:r>
-        <w:fldChar w:fldCharType="separate"/>
-      </w:r>
-      <w:r>
-        <w:rPr>
-          <w:noProof/>
-        </w:rPr>
-        <w:t>4</w:t>
-      </w:r>
-      <w:r>
-        <w:rPr>
-          <w:noProof/>
-        </w:rPr>
-        <w:fldChar w:fldCharType="end"/>
-      </w:r>
+      <w:fldSimple w:instr=" SEQ Figure \* ARABIC ">
+        <w:r>
+          <w:rPr>
+            <w:noProof/>
+          </w:rPr>
+          <w:t>4</w:t>
+        </w:r>
+      </w:fldSimple>
+      <w:bookmarkEnd w:id="3"/>
       <w:r>
         <w:rPr>
           <w:noProof/>
@@ -3227,7 +3226,61 @@
         <w:t>This section shows the final NEES and NIS test results</w:t>
       </w:r>
       <w:r>
-        <w:t xml:space="preserve"> for 100 Monte Carlo simulation runs and an alpha value of </w:t>
+        <w:t xml:space="preserve"> </w:t>
+      </w:r>
+      <w:r>
+        <w:t xml:space="preserve">(referring to </w:t>
+      </w:r>
+      <w:r>
+        <w:fldChar w:fldCharType="begin"/>
+      </w:r>
+      <w:r>
+        <w:instrText xml:space="preserve"> REF _Ref58578368 \h </w:instrText>
+      </w:r>
+      <w:r>
+        <w:fldChar w:fldCharType="separate"/>
+      </w:r>
+      <w:r>
+        <w:t xml:space="preserve">Figure </w:t>
+      </w:r>
+      <w:r>
+        <w:rPr>
+          <w:noProof/>
+        </w:rPr>
+        <w:t>5</w:t>
+      </w:r>
+      <w:r>
+        <w:fldChar w:fldCharType="end"/>
+      </w:r>
+      <w:r>
+        <w:t xml:space="preserve"> and </w:t>
+      </w:r>
+      <w:r>
+        <w:fldChar w:fldCharType="begin"/>
+      </w:r>
+      <w:r>
+        <w:instrText xml:space="preserve"> REF _Ref58578370 \h </w:instrText>
+      </w:r>
+      <w:r>
+        <w:fldChar w:fldCharType="separate"/>
+      </w:r>
+      <w:r>
+        <w:t xml:space="preserve">Figure </w:t>
+      </w:r>
+      <w:r>
+        <w:rPr>
+          <w:noProof/>
+        </w:rPr>
+        <w:t>6</w:t>
+      </w:r>
+      <w:r>
+        <w:fldChar w:fldCharType="end"/>
+      </w:r>
+      <w:r>
+        <w:t xml:space="preserve">) </w:t>
+      </w:r>
+      <w:r>
+        <w:t xml:space="preserve">for 100 Monte Carlo simulation runs and an alpha value of </w:t>
       </w:r>
       <w:r>
         <w:t>5%</w:t>
@@ -3309,30 +3362,19 @@
       <w:pPr>
         <w:pStyle w:val="Caption"/>
       </w:pPr>
+      <w:bookmarkStart w:id="4" w:name="_Ref58578368"/>
       <w:r>
         <w:t xml:space="preserve">Figure </w:t>
       </w:r>
-      <w:r>
-        <w:fldChar w:fldCharType="begin"/>
-      </w:r>
-      <w:r>
-        <w:instrText xml:space="preserve"> SEQ Figure \* ARABIC </w:instrText>
-      </w:r>
-      <w:r>
-        <w:fldChar w:fldCharType="separate"/>
-      </w:r>
-      <w:r>
-        <w:rPr>
-          <w:noProof/>
-        </w:rPr>
-        <w:t>5</w:t>
-      </w:r>
-      <w:r>
-        <w:rPr>
-          <w:noProof/>
-        </w:rPr>
-        <w:fldChar w:fldCharType="end"/>
-      </w:r>
+      <w:fldSimple w:instr=" SEQ Figure \* ARABIC ">
+        <w:r>
+          <w:rPr>
+            <w:noProof/>
+          </w:rPr>
+          <w:t>5</w:t>
+        </w:r>
+      </w:fldSimple>
+      <w:bookmarkEnd w:id="4"/>
       <w:r>
         <w:t xml:space="preserve"> </w:t>
       </w:r>
@@ -3407,30 +3449,19 @@
       <w:pPr>
         <w:pStyle w:val="Caption"/>
       </w:pPr>
+      <w:bookmarkStart w:id="5" w:name="_Ref58578370"/>
       <w:r>
         <w:t xml:space="preserve">Figure </w:t>
       </w:r>
-      <w:r>
-        <w:fldChar w:fldCharType="begin"/>
-      </w:r>
-      <w:r>
-        <w:instrText xml:space="preserve"> SEQ Figure \* ARABIC </w:instrText>
-      </w:r>
-      <w:r>
-        <w:fldChar w:fldCharType="separate"/>
-      </w:r>
-      <w:r>
-        <w:rPr>
-          <w:noProof/>
-        </w:rPr>
-        <w:t>6</w:t>
-      </w:r>
-      <w:r>
-        <w:rPr>
-          <w:noProof/>
-        </w:rPr>
-        <w:fldChar w:fldCharType="end"/>
-      </w:r>
+      <w:fldSimple w:instr=" SEQ Figure \* ARABIC ">
+        <w:r>
+          <w:rPr>
+            <w:noProof/>
+          </w:rPr>
+          <w:t>6</w:t>
+        </w:r>
+      </w:fldSimple>
+      <w:bookmarkEnd w:id="5"/>
       <w:r>
         <w:t xml:space="preserve"> </w:t>
       </w:r>
